--- a/Lab2/output.docx
+++ b/Lab2/output.docx
@@ -6472,27 +6472,27 @@
           </w:tcPr>
           <w:p>
             <w:r>
-              <w:t>-0.0117</w:t>
-            </w:r>
-          </w:p>
-        </w:tc>
-        <w:tc>
-          <w:tcPr>
-            <w:tcW w:type="dxa" w:w="1080"/>
-          </w:tcPr>
-          <w:p>
-            <w:r>
-              <w:t>-0.0083</w:t>
-            </w:r>
-          </w:p>
-        </w:tc>
-        <w:tc>
-          <w:tcPr>
-            <w:tcW w:type="dxa" w:w="1080"/>
-          </w:tcPr>
-          <w:p>
-            <w:r>
-              <w:t>-0.0083</w:t>
+              <w:t>0.0016</w:t>
+            </w:r>
+          </w:p>
+        </w:tc>
+        <w:tc>
+          <w:tcPr>
+            <w:tcW w:type="dxa" w:w="1080"/>
+          </w:tcPr>
+          <w:p>
+            <w:r>
+              <w:t>0.0011</w:t>
+            </w:r>
+          </w:p>
+        </w:tc>
+        <w:tc>
+          <w:tcPr>
+            <w:tcW w:type="dxa" w:w="1080"/>
+          </w:tcPr>
+          <w:p>
+            <w:r>
+              <w:t>0.0011</w:t>
             </w:r>
           </w:p>
         </w:tc>
@@ -6512,27 +6512,27 @@
           </w:tcPr>
           <w:p>
             <w:r>
-              <w:t>-0.0117</w:t>
-            </w:r>
-          </w:p>
-        </w:tc>
-        <w:tc>
-          <w:tcPr>
-            <w:tcW w:type="dxa" w:w="1080"/>
-          </w:tcPr>
-          <w:p>
-            <w:r>
-              <w:t>-0.0083</w:t>
-            </w:r>
-          </w:p>
-        </w:tc>
-        <w:tc>
-          <w:tcPr>
-            <w:tcW w:type="dxa" w:w="1080"/>
-          </w:tcPr>
-          <w:p>
-            <w:r>
-              <w:t>-0.0083</w:t>
+              <w:t>0.0016</w:t>
+            </w:r>
+          </w:p>
+        </w:tc>
+        <w:tc>
+          <w:tcPr>
+            <w:tcW w:type="dxa" w:w="1080"/>
+          </w:tcPr>
+          <w:p>
+            <w:r>
+              <w:t>0.0011</w:t>
+            </w:r>
+          </w:p>
+        </w:tc>
+        <w:tc>
+          <w:tcPr>
+            <w:tcW w:type="dxa" w:w="1080"/>
+          </w:tcPr>
+          <w:p>
+            <w:r>
+              <w:t>0.0011</w:t>
             </w:r>
           </w:p>
         </w:tc>
@@ -6554,27 +6554,27 @@
           </w:tcPr>
           <w:p>
             <w:r>
-              <w:t>-0.0117</w:t>
-            </w:r>
-          </w:p>
-        </w:tc>
-        <w:tc>
-          <w:tcPr>
-            <w:tcW w:type="dxa" w:w="1080"/>
-          </w:tcPr>
-          <w:p>
-            <w:r>
-              <w:t>0.0083</w:t>
-            </w:r>
-          </w:p>
-        </w:tc>
-        <w:tc>
-          <w:tcPr>
-            <w:tcW w:type="dxa" w:w="1080"/>
-          </w:tcPr>
-          <w:p>
-            <w:r>
-              <w:t>0.0083</w:t>
+              <w:t>0.0016</w:t>
+            </w:r>
+          </w:p>
+        </w:tc>
+        <w:tc>
+          <w:tcPr>
+            <w:tcW w:type="dxa" w:w="1080"/>
+          </w:tcPr>
+          <w:p>
+            <w:r>
+              <w:t>-0.0011</w:t>
+            </w:r>
+          </w:p>
+        </w:tc>
+        <w:tc>
+          <w:tcPr>
+            <w:tcW w:type="dxa" w:w="1080"/>
+          </w:tcPr>
+          <w:p>
+            <w:r>
+              <w:t>-0.0011</w:t>
             </w:r>
           </w:p>
         </w:tc>
@@ -6594,27 +6594,27 @@
           </w:tcPr>
           <w:p>
             <w:r>
-              <w:t>-0.0117</w:t>
-            </w:r>
-          </w:p>
-        </w:tc>
-        <w:tc>
-          <w:tcPr>
-            <w:tcW w:type="dxa" w:w="1080"/>
-          </w:tcPr>
-          <w:p>
-            <w:r>
-              <w:t>0.0083</w:t>
-            </w:r>
-          </w:p>
-        </w:tc>
-        <w:tc>
-          <w:tcPr>
-            <w:tcW w:type="dxa" w:w="1080"/>
-          </w:tcPr>
-          <w:p>
-            <w:r>
-              <w:t>0.0083</w:t>
+              <w:t>0.0016</w:t>
+            </w:r>
+          </w:p>
+        </w:tc>
+        <w:tc>
+          <w:tcPr>
+            <w:tcW w:type="dxa" w:w="1080"/>
+          </w:tcPr>
+          <w:p>
+            <w:r>
+              <w:t>-0.0012</w:t>
+            </w:r>
+          </w:p>
+        </w:tc>
+        <w:tc>
+          <w:tcPr>
+            <w:tcW w:type="dxa" w:w="1080"/>
+          </w:tcPr>
+          <w:p>
+            <w:r>
+              <w:t>-0.0012</w:t>
             </w:r>
           </w:p>
         </w:tc>
@@ -6636,27 +6636,27 @@
           </w:tcPr>
           <w:p>
             <w:r>
-              <w:t>-0.0117</w:t>
-            </w:r>
-          </w:p>
-        </w:tc>
-        <w:tc>
-          <w:tcPr>
-            <w:tcW w:type="dxa" w:w="1080"/>
-          </w:tcPr>
-          <w:p>
-            <w:r>
-              <w:t>-0.0083</w:t>
-            </w:r>
-          </w:p>
-        </w:tc>
-        <w:tc>
-          <w:tcPr>
-            <w:tcW w:type="dxa" w:w="1080"/>
-          </w:tcPr>
-          <w:p>
-            <w:r>
-              <w:t>0.0083</w:t>
+              <w:t>0.0016</w:t>
+            </w:r>
+          </w:p>
+        </w:tc>
+        <w:tc>
+          <w:tcPr>
+            <w:tcW w:type="dxa" w:w="1080"/>
+          </w:tcPr>
+          <w:p>
+            <w:r>
+              <w:t>0.0011</w:t>
+            </w:r>
+          </w:p>
+        </w:tc>
+        <w:tc>
+          <w:tcPr>
+            <w:tcW w:type="dxa" w:w="1080"/>
+          </w:tcPr>
+          <w:p>
+            <w:r>
+              <w:t>-0.0011</w:t>
             </w:r>
           </w:p>
         </w:tc>
@@ -6676,27 +6676,27 @@
           </w:tcPr>
           <w:p>
             <w:r>
-              <w:t>-0.0117</w:t>
-            </w:r>
-          </w:p>
-        </w:tc>
-        <w:tc>
-          <w:tcPr>
-            <w:tcW w:type="dxa" w:w="1080"/>
-          </w:tcPr>
-          <w:p>
-            <w:r>
-              <w:t>-0.0083</w:t>
-            </w:r>
-          </w:p>
-        </w:tc>
-        <w:tc>
-          <w:tcPr>
-            <w:tcW w:type="dxa" w:w="1080"/>
-          </w:tcPr>
-          <w:p>
-            <w:r>
-              <w:t>0.0083</w:t>
+              <w:t>0.0016</w:t>
+            </w:r>
+          </w:p>
+        </w:tc>
+        <w:tc>
+          <w:tcPr>
+            <w:tcW w:type="dxa" w:w="1080"/>
+          </w:tcPr>
+          <w:p>
+            <w:r>
+              <w:t>0.0011</w:t>
+            </w:r>
+          </w:p>
+        </w:tc>
+        <w:tc>
+          <w:tcPr>
+            <w:tcW w:type="dxa" w:w="1080"/>
+          </w:tcPr>
+          <w:p>
+            <w:r>
+              <w:t>-0.0011</w:t>
             </w:r>
           </w:p>
         </w:tc>
@@ -6718,27 +6718,27 @@
           </w:tcPr>
           <w:p>
             <w:r>
-              <w:t>-0.0117</w:t>
-            </w:r>
-          </w:p>
-        </w:tc>
-        <w:tc>
-          <w:tcPr>
-            <w:tcW w:type="dxa" w:w="1080"/>
-          </w:tcPr>
-          <w:p>
-            <w:r>
-              <w:t>0.0083</w:t>
-            </w:r>
-          </w:p>
-        </w:tc>
-        <w:tc>
-          <w:tcPr>
-            <w:tcW w:type="dxa" w:w="1080"/>
-          </w:tcPr>
-          <w:p>
-            <w:r>
-              <w:t>-0.0083</w:t>
+              <w:t>0.0016</w:t>
+            </w:r>
+          </w:p>
+        </w:tc>
+        <w:tc>
+          <w:tcPr>
+            <w:tcW w:type="dxa" w:w="1080"/>
+          </w:tcPr>
+          <w:p>
+            <w:r>
+              <w:t>-0.0011</w:t>
+            </w:r>
+          </w:p>
+        </w:tc>
+        <w:tc>
+          <w:tcPr>
+            <w:tcW w:type="dxa" w:w="1080"/>
+          </w:tcPr>
+          <w:p>
+            <w:r>
+              <w:t>0.0011</w:t>
             </w:r>
           </w:p>
         </w:tc>
@@ -6758,27 +6758,27 @@
           </w:tcPr>
           <w:p>
             <w:r>
-              <w:t>-0.0117</w:t>
-            </w:r>
-          </w:p>
-        </w:tc>
-        <w:tc>
-          <w:tcPr>
-            <w:tcW w:type="dxa" w:w="1080"/>
-          </w:tcPr>
-          <w:p>
-            <w:r>
-              <w:t>0.0083</w:t>
-            </w:r>
-          </w:p>
-        </w:tc>
-        <w:tc>
-          <w:tcPr>
-            <w:tcW w:type="dxa" w:w="1080"/>
-          </w:tcPr>
-          <w:p>
-            <w:r>
-              <w:t>-0.0083</w:t>
+              <w:t>0.0016</w:t>
+            </w:r>
+          </w:p>
+        </w:tc>
+        <w:tc>
+          <w:tcPr>
+            <w:tcW w:type="dxa" w:w="1080"/>
+          </w:tcPr>
+          <w:p>
+            <w:r>
+              <w:t>-0.0012</w:t>
+            </w:r>
+          </w:p>
+        </w:tc>
+        <w:tc>
+          <w:tcPr>
+            <w:tcW w:type="dxa" w:w="1080"/>
+          </w:tcPr>
+          <w:p>
+            <w:r>
+              <w:t>0.0012</w:t>
             </w:r>
           </w:p>
         </w:tc>
@@ -6800,17 +6800,17 @@
           </w:tcPr>
           <w:p>
             <w:r>
-              <w:t>-0.0122</w:t>
-            </w:r>
-          </w:p>
-        </w:tc>
-        <w:tc>
-          <w:tcPr>
-            <w:tcW w:type="dxa" w:w="1080"/>
-          </w:tcPr>
-          <w:p>
-            <w:r>
-              <w:t>-0.0122</w:t>
+              <w:t>-0.0023</w:t>
+            </w:r>
+          </w:p>
+        </w:tc>
+        <w:tc>
+          <w:tcPr>
+            <w:tcW w:type="dxa" w:w="1080"/>
+          </w:tcPr>
+          <w:p>
+            <w:r>
+              <w:t>-0.0023</w:t>
             </w:r>
           </w:p>
         </w:tc>
@@ -6840,17 +6840,17 @@
           </w:tcPr>
           <w:p>
             <w:r>
-              <w:t>-0.0122</w:t>
-            </w:r>
-          </w:p>
-        </w:tc>
-        <w:tc>
-          <w:tcPr>
-            <w:tcW w:type="dxa" w:w="1080"/>
-          </w:tcPr>
-          <w:p>
-            <w:r>
-              <w:t>-0.0122</w:t>
+              <w:t>-0.0023</w:t>
+            </w:r>
+          </w:p>
+        </w:tc>
+        <w:tc>
+          <w:tcPr>
+            <w:tcW w:type="dxa" w:w="1080"/>
+          </w:tcPr>
+          <w:p>
+            <w:r>
+              <w:t>-0.0023</w:t>
             </w:r>
           </w:p>
         </w:tc>
@@ -6882,17 +6882,17 @@
           </w:tcPr>
           <w:p>
             <w:r>
-              <w:t>-0.0122</w:t>
-            </w:r>
-          </w:p>
-        </w:tc>
-        <w:tc>
-          <w:tcPr>
-            <w:tcW w:type="dxa" w:w="1080"/>
-          </w:tcPr>
-          <w:p>
-            <w:r>
-              <w:t>0.0122</w:t>
+              <w:t>-0.0023</w:t>
+            </w:r>
+          </w:p>
+        </w:tc>
+        <w:tc>
+          <w:tcPr>
+            <w:tcW w:type="dxa" w:w="1080"/>
+          </w:tcPr>
+          <w:p>
+            <w:r>
+              <w:t>0.0023</w:t>
             </w:r>
           </w:p>
         </w:tc>
@@ -6922,17 +6922,17 @@
           </w:tcPr>
           <w:p>
             <w:r>
-              <w:t>-0.0122</w:t>
-            </w:r>
-          </w:p>
-        </w:tc>
-        <w:tc>
-          <w:tcPr>
-            <w:tcW w:type="dxa" w:w="1080"/>
-          </w:tcPr>
-          <w:p>
-            <w:r>
-              <w:t>0.0122</w:t>
+              <w:t>-0.0023</w:t>
+            </w:r>
+          </w:p>
+        </w:tc>
+        <w:tc>
+          <w:tcPr>
+            <w:tcW w:type="dxa" w:w="1080"/>
+          </w:tcPr>
+          <w:p>
+            <w:r>
+              <w:t>0.0023</w:t>
             </w:r>
           </w:p>
         </w:tc>
@@ -6964,7 +6964,7 @@
           </w:tcPr>
           <w:p>
             <w:r>
-              <w:t>-0.0122</w:t>
+              <w:t>-0.0023</w:t>
             </w:r>
           </w:p>
         </w:tc>
@@ -6984,7 +6984,7 @@
           </w:tcPr>
           <w:p>
             <w:r>
-              <w:t>0.0122</w:t>
+              <w:t>0.0023</w:t>
             </w:r>
           </w:p>
         </w:tc>
@@ -7004,7 +7004,7 @@
           </w:tcPr>
           <w:p>
             <w:r>
-              <w:t>-0.0122</w:t>
+              <w:t>-0.0023</w:t>
             </w:r>
           </w:p>
         </w:tc>
@@ -7024,7 +7024,7 @@
           </w:tcPr>
           <w:p>
             <w:r>
-              <w:t>0.0122</w:t>
+              <w:t>0.0023</w:t>
             </w:r>
           </w:p>
         </w:tc>
@@ -7046,7 +7046,7 @@
           </w:tcPr>
           <w:p>
             <w:r>
-              <w:t>-0.0122</w:t>
+              <w:t>-0.0023</w:t>
             </w:r>
           </w:p>
         </w:tc>
@@ -7066,7 +7066,7 @@
           </w:tcPr>
           <w:p>
             <w:r>
-              <w:t>-0.0122</w:t>
+              <w:t>-0.0023</w:t>
             </w:r>
           </w:p>
         </w:tc>
@@ -7086,7 +7086,7 @@
           </w:tcPr>
           <w:p>
             <w:r>
-              <w:t>-0.0122</w:t>
+              <w:t>-0.0023</w:t>
             </w:r>
           </w:p>
         </w:tc>
@@ -7106,7 +7106,7 @@
           </w:tcPr>
           <w:p>
             <w:r>
-              <w:t>-0.0122</w:t>
+              <w:t>-0.0023</w:t>
             </w:r>
           </w:p>
         </w:tc>
@@ -7128,27 +7128,27 @@
           </w:tcPr>
           <w:p>
             <w:r>
-              <w:t>-0.0094</w:t>
-            </w:r>
-          </w:p>
-        </w:tc>
-        <w:tc>
-          <w:tcPr>
-            <w:tcW w:type="dxa" w:w="1080"/>
-          </w:tcPr>
-          <w:p>
-            <w:r>
-              <w:t>-0.0009</w:t>
-            </w:r>
-          </w:p>
-        </w:tc>
-        <w:tc>
-          <w:tcPr>
-            <w:tcW w:type="dxa" w:w="1080"/>
-          </w:tcPr>
-          <w:p>
-            <w:r>
-              <w:t>0.0093</w:t>
+              <w:t>-0.0008</w:t>
+            </w:r>
+          </w:p>
+        </w:tc>
+        <w:tc>
+          <w:tcPr>
+            <w:tcW w:type="dxa" w:w="1080"/>
+          </w:tcPr>
+          <w:p>
+            <w:r>
+              <w:t>-0.0001</w:t>
+            </w:r>
+          </w:p>
+        </w:tc>
+        <w:tc>
+          <w:tcPr>
+            <w:tcW w:type="dxa" w:w="1080"/>
+          </w:tcPr>
+          <w:p>
+            <w:r>
+              <w:t>0.0008</w:t>
             </w:r>
           </w:p>
         </w:tc>
@@ -7168,27 +7168,27 @@
           </w:tcPr>
           <w:p>
             <w:r>
-              <w:t>-0.013</w:t>
-            </w:r>
-          </w:p>
-        </w:tc>
-        <w:tc>
-          <w:tcPr>
-            <w:tcW w:type="dxa" w:w="1080"/>
-          </w:tcPr>
-          <w:p>
-            <w:r>
-              <w:t>-0.0095</w:t>
-            </w:r>
-          </w:p>
-        </w:tc>
-        <w:tc>
-          <w:tcPr>
-            <w:tcW w:type="dxa" w:w="1080"/>
-          </w:tcPr>
-          <w:p>
-            <w:r>
-              <w:t>0.0089</w:t>
+              <w:t>-0.0002</w:t>
+            </w:r>
+          </w:p>
+        </w:tc>
+        <w:tc>
+          <w:tcPr>
+            <w:tcW w:type="dxa" w:w="1080"/>
+          </w:tcPr>
+          <w:p>
+            <w:r>
+              <w:t>-0.0001</w:t>
+            </w:r>
+          </w:p>
+        </w:tc>
+        <w:tc>
+          <w:tcPr>
+            <w:tcW w:type="dxa" w:w="1080"/>
+          </w:tcPr>
+          <w:p>
+            <w:r>
+              <w:t>0.0001</w:t>
             </w:r>
           </w:p>
         </w:tc>
@@ -7210,67 +7210,67 @@
           </w:tcPr>
           <w:p>
             <w:r>
+              <w:t>0.0006</w:t>
+            </w:r>
+          </w:p>
+        </w:tc>
+        <w:tc>
+          <w:tcPr>
+            <w:tcW w:type="dxa" w:w="1080"/>
+          </w:tcPr>
+          <w:p>
+            <w:r>
+              <w:t>0.0002</w:t>
+            </w:r>
+          </w:p>
+        </w:tc>
+        <w:tc>
+          <w:tcPr>
+            <w:tcW w:type="dxa" w:w="1080"/>
+          </w:tcPr>
+          <w:p>
+            <w:r>
+              <w:t>0.0005</w:t>
+            </w:r>
+          </w:p>
+        </w:tc>
+        <w:tc>
+          <w:tcPr>
+            <w:tcW w:type="dxa" w:w="1080"/>
+          </w:tcPr>
+          <w:p>
+            <w:r>
+              <w:t>95.2023</w:t>
+            </w:r>
+          </w:p>
+        </w:tc>
+        <w:tc>
+          <w:tcPr>
+            <w:tcW w:type="dxa" w:w="1080"/>
+          </w:tcPr>
+          <w:p>
+            <w:r>
+              <w:t>-0.0006</w:t>
+            </w:r>
+          </w:p>
+        </w:tc>
+        <w:tc>
+          <w:tcPr>
+            <w:tcW w:type="dxa" w:w="1080"/>
+          </w:tcPr>
+          <w:p>
+            <w:r>
+              <w:t>-0.0006</w:t>
+            </w:r>
+          </w:p>
+        </w:tc>
+        <w:tc>
+          <w:tcPr>
+            <w:tcW w:type="dxa" w:w="1080"/>
+          </w:tcPr>
+          <w:p>
+            <w:r>
               <w:t>-0.0</w:t>
-            </w:r>
-          </w:p>
-        </w:tc>
-        <w:tc>
-          <w:tcPr>
-            <w:tcW w:type="dxa" w:w="1080"/>
-          </w:tcPr>
-          <w:p>
-            <w:r>
-              <w:t>-0.0</w:t>
-            </w:r>
-          </w:p>
-        </w:tc>
-        <w:tc>
-          <w:tcPr>
-            <w:tcW w:type="dxa" w:w="1080"/>
-          </w:tcPr>
-          <w:p>
-            <w:r>
-              <w:t>-0.0</w:t>
-            </w:r>
-          </w:p>
-        </w:tc>
-        <w:tc>
-          <w:tcPr>
-            <w:tcW w:type="dxa" w:w="1080"/>
-          </w:tcPr>
-          <w:p>
-            <w:r>
-              <w:t>95.2023</w:t>
-            </w:r>
-          </w:p>
-        </w:tc>
-        <w:tc>
-          <w:tcPr>
-            <w:tcW w:type="dxa" w:w="1080"/>
-          </w:tcPr>
-          <w:p>
-            <w:r>
-              <w:t>-0.0091</w:t>
-            </w:r>
-          </w:p>
-        </w:tc>
-        <w:tc>
-          <w:tcPr>
-            <w:tcW w:type="dxa" w:w="1080"/>
-          </w:tcPr>
-          <w:p>
-            <w:r>
-              <w:t>-0.0091</w:t>
-            </w:r>
-          </w:p>
-        </w:tc>
-        <w:tc>
-          <w:tcPr>
-            <w:tcW w:type="dxa" w:w="1080"/>
-          </w:tcPr>
-          <w:p>
-            <w:r>
-              <w:t>-0.0005</w:t>
             </w:r>
           </w:p>
         </w:tc>
@@ -7292,27 +7292,27 @@
           </w:tcPr>
           <w:p>
             <w:r>
-              <w:t>-0.0069</w:t>
-            </w:r>
-          </w:p>
-        </w:tc>
-        <w:tc>
-          <w:tcPr>
-            <w:tcW w:type="dxa" w:w="1080"/>
-          </w:tcPr>
-          <w:p>
-            <w:r>
-              <w:t>0.0015</w:t>
-            </w:r>
-          </w:p>
-        </w:tc>
-        <w:tc>
-          <w:tcPr>
-            <w:tcW w:type="dxa" w:w="1080"/>
-          </w:tcPr>
-          <w:p>
-            <w:r>
-              <w:t>-0.0067</w:t>
+              <w:t>0.0006</w:t>
+            </w:r>
+          </w:p>
+        </w:tc>
+        <w:tc>
+          <w:tcPr>
+            <w:tcW w:type="dxa" w:w="1080"/>
+          </w:tcPr>
+          <w:p>
+            <w:r>
+              <w:t>-0.0001</w:t>
+            </w:r>
+          </w:p>
+        </w:tc>
+        <w:tc>
+          <w:tcPr>
+            <w:tcW w:type="dxa" w:w="1080"/>
+          </w:tcPr>
+          <w:p>
+            <w:r>
+              <w:t>0.0006</w:t>
             </w:r>
           </w:p>
         </w:tc>
@@ -7332,27 +7332,27 @@
           </w:tcPr>
           <w:p>
             <w:r>
-              <w:t>-0.0115</w:t>
-            </w:r>
-          </w:p>
-        </w:tc>
-        <w:tc>
-          <w:tcPr>
-            <w:tcW w:type="dxa" w:w="1080"/>
-          </w:tcPr>
-          <w:p>
-            <w:r>
-              <w:t>-0.0077</w:t>
-            </w:r>
-          </w:p>
-        </w:tc>
-        <w:tc>
-          <w:tcPr>
-            <w:tcW w:type="dxa" w:w="1080"/>
-          </w:tcPr>
-          <w:p>
-            <w:r>
-              <w:t>-0.0085</w:t>
+              <w:t>-0.0019</w:t>
+            </w:r>
+          </w:p>
+        </w:tc>
+        <w:tc>
+          <w:tcPr>
+            <w:tcW w:type="dxa" w:w="1080"/>
+          </w:tcPr>
+          <w:p>
+            <w:r>
+              <w:t>-0.0013</w:t>
+            </w:r>
+          </w:p>
+        </w:tc>
+        <w:tc>
+          <w:tcPr>
+            <w:tcW w:type="dxa" w:w="1080"/>
+          </w:tcPr>
+          <w:p>
+            <w:r>
+              <w:t>-0.0014</w:t>
             </w:r>
           </w:p>
         </w:tc>
@@ -7374,27 +7374,27 @@
           </w:tcPr>
           <w:p>
             <w:r>
-              <w:t>-0.014</w:t>
-            </w:r>
-          </w:p>
-        </w:tc>
-        <w:tc>
-          <w:tcPr>
-            <w:tcW w:type="dxa" w:w="1080"/>
-          </w:tcPr>
-          <w:p>
-            <w:r>
-              <w:t>0.0099</w:t>
-            </w:r>
-          </w:p>
-        </w:tc>
-        <w:tc>
-          <w:tcPr>
-            <w:tcW w:type="dxa" w:w="1080"/>
-          </w:tcPr>
-          <w:p>
-            <w:r>
-              <w:t>-0.0099</w:t>
+              <w:t>-0.0026</w:t>
+            </w:r>
+          </w:p>
+        </w:tc>
+        <w:tc>
+          <w:tcPr>
+            <w:tcW w:type="dxa" w:w="1080"/>
+          </w:tcPr>
+          <w:p>
+            <w:r>
+              <w:t>0.0018</w:t>
+            </w:r>
+          </w:p>
+        </w:tc>
+        <w:tc>
+          <w:tcPr>
+            <w:tcW w:type="dxa" w:w="1080"/>
+          </w:tcPr>
+          <w:p>
+            <w:r>
+              <w:t>-0.0019</w:t>
             </w:r>
           </w:p>
         </w:tc>
@@ -7414,27 +7414,27 @@
           </w:tcPr>
           <w:p>
             <w:r>
-              <w:t>-0.0074</w:t>
-            </w:r>
-          </w:p>
-        </w:tc>
-        <w:tc>
-          <w:tcPr>
-            <w:tcW w:type="dxa" w:w="1080"/>
-          </w:tcPr>
-          <w:p>
-            <w:r>
-              <w:t>-0.0001</w:t>
-            </w:r>
-          </w:p>
-        </w:tc>
-        <w:tc>
-          <w:tcPr>
-            <w:tcW w:type="dxa" w:w="1080"/>
-          </w:tcPr>
-          <w:p>
-            <w:r>
-              <w:t>-0.0074</w:t>
+              <w:t>0.0003</w:t>
+            </w:r>
+          </w:p>
+        </w:tc>
+        <w:tc>
+          <w:tcPr>
+            <w:tcW w:type="dxa" w:w="1080"/>
+          </w:tcPr>
+          <w:p>
+            <w:r>
+              <w:t>0.0</w:t>
+            </w:r>
+          </w:p>
+        </w:tc>
+        <w:tc>
+          <w:tcPr>
+            <w:tcW w:type="dxa" w:w="1080"/>
+          </w:tcPr>
+          <w:p>
+            <w:r>
+              <w:t>0.0003</w:t>
             </w:r>
           </w:p>
         </w:tc>
@@ -7456,27 +7456,27 @@
           </w:tcPr>
           <w:p>
             <w:r>
-              <w:t>-0.0121</w:t>
-            </w:r>
-          </w:p>
-        </w:tc>
-        <w:tc>
-          <w:tcPr>
-            <w:tcW w:type="dxa" w:w="1080"/>
-          </w:tcPr>
-          <w:p>
-            <w:r>
-              <w:t>0.002</w:t>
-            </w:r>
-          </w:p>
-        </w:tc>
-        <w:tc>
-          <w:tcPr>
-            <w:tcW w:type="dxa" w:w="1080"/>
-          </w:tcPr>
-          <w:p>
-            <w:r>
-              <w:t>0.0119</w:t>
+              <w:t>-0.0022</w:t>
+            </w:r>
+          </w:p>
+        </w:tc>
+        <w:tc>
+          <w:tcPr>
+            <w:tcW w:type="dxa" w:w="1080"/>
+          </w:tcPr>
+          <w:p>
+            <w:r>
+              <w:t>0.0004</w:t>
+            </w:r>
+          </w:p>
+        </w:tc>
+        <w:tc>
+          <w:tcPr>
+            <w:tcW w:type="dxa" w:w="1080"/>
+          </w:tcPr>
+          <w:p>
+            <w:r>
+              <w:t>0.0022</w:t>
             </w:r>
           </w:p>
         </w:tc>
@@ -7496,27 +7496,27 @@
           </w:tcPr>
           <w:p>
             <w:r>
-              <w:t>-0.0139</w:t>
-            </w:r>
-          </w:p>
-        </w:tc>
-        <w:tc>
-          <w:tcPr>
-            <w:tcW w:type="dxa" w:w="1080"/>
-          </w:tcPr>
-          <w:p>
-            <w:r>
-              <w:t>-0.0079</w:t>
-            </w:r>
-          </w:p>
-        </w:tc>
-        <w:tc>
-          <w:tcPr>
-            <w:tcW w:type="dxa" w:w="1080"/>
-          </w:tcPr>
-          <w:p>
-            <w:r>
-              <w:t>0.0114</w:t>
+              <w:t>-0.0017</w:t>
+            </w:r>
+          </w:p>
+        </w:tc>
+        <w:tc>
+          <w:tcPr>
+            <w:tcW w:type="dxa" w:w="1080"/>
+          </w:tcPr>
+          <w:p>
+            <w:r>
+              <w:t>-0.0009</w:t>
+            </w:r>
+          </w:p>
+        </w:tc>
+        <w:tc>
+          <w:tcPr>
+            <w:tcW w:type="dxa" w:w="1080"/>
+          </w:tcPr>
+          <w:p>
+            <w:r>
+              <w:t>0.0014</w:t>
             </w:r>
           </w:p>
         </w:tc>
@@ -7538,27 +7538,27 @@
           </w:tcPr>
           <w:p>
             <w:r>
-              <w:t>-0.0013</w:t>
-            </w:r>
-          </w:p>
-        </w:tc>
-        <w:tc>
-          <w:tcPr>
-            <w:tcW w:type="dxa" w:w="1080"/>
-          </w:tcPr>
-          <w:p>
-            <w:r>
-              <w:t>0.0013</w:t>
-            </w:r>
-          </w:p>
-        </w:tc>
-        <w:tc>
-          <w:tcPr>
-            <w:tcW w:type="dxa" w:w="1080"/>
-          </w:tcPr>
-          <w:p>
-            <w:r>
-              <w:t>0.0002</w:t>
+              <w:t>0.0027</w:t>
+            </w:r>
+          </w:p>
+        </w:tc>
+        <w:tc>
+          <w:tcPr>
+            <w:tcW w:type="dxa" w:w="1080"/>
+          </w:tcPr>
+          <w:p>
+            <w:r>
+              <w:t>-0.0027</w:t>
+            </w:r>
+          </w:p>
+        </w:tc>
+        <w:tc>
+          <w:tcPr>
+            <w:tcW w:type="dxa" w:w="1080"/>
+          </w:tcPr>
+          <w:p>
+            <w:r>
+              <w:t>-0.0004</w:t>
             </w:r>
           </w:p>
         </w:tc>
@@ -7578,27 +7578,27 @@
           </w:tcPr>
           <w:p>
             <w:r>
-              <w:t>-0.0017</w:t>
-            </w:r>
-          </w:p>
-        </w:tc>
-        <w:tc>
-          <w:tcPr>
-            <w:tcW w:type="dxa" w:w="1080"/>
-          </w:tcPr>
-          <w:p>
-            <w:r>
-              <w:t>-0.0017</w:t>
-            </w:r>
-          </w:p>
-        </w:tc>
-        <w:tc>
-          <w:tcPr>
-            <w:tcW w:type="dxa" w:w="1080"/>
-          </w:tcPr>
-          <w:p>
-            <w:r>
-              <w:t>0.0004</w:t>
+              <w:t>0.0027</w:t>
+            </w:r>
+          </w:p>
+        </w:tc>
+        <w:tc>
+          <w:tcPr>
+            <w:tcW w:type="dxa" w:w="1080"/>
+          </w:tcPr>
+          <w:p>
+            <w:r>
+              <w:t>0.0026</w:t>
+            </w:r>
+          </w:p>
+        </w:tc>
+        <w:tc>
+          <w:tcPr>
+            <w:tcW w:type="dxa" w:w="1080"/>
+          </w:tcPr>
+          <w:p>
+            <w:r>
+              <w:t>-0.0005</w:t>
             </w:r>
           </w:p>
         </w:tc>
@@ -7620,27 +7620,27 @@
           </w:tcPr>
           <w:p>
             <w:r>
-              <w:t>-0.0017</w:t>
-            </w:r>
-          </w:p>
-        </w:tc>
-        <w:tc>
-          <w:tcPr>
-            <w:tcW w:type="dxa" w:w="1080"/>
-          </w:tcPr>
-          <w:p>
-            <w:r>
-              <w:t>-0.0003</w:t>
-            </w:r>
-          </w:p>
-        </w:tc>
-        <w:tc>
-          <w:tcPr>
-            <w:tcW w:type="dxa" w:w="1080"/>
-          </w:tcPr>
-          <w:p>
-            <w:r>
-              <w:t>-0.0017</w:t>
+              <w:t>0.0027</w:t>
+            </w:r>
+          </w:p>
+        </w:tc>
+        <w:tc>
+          <w:tcPr>
+            <w:tcW w:type="dxa" w:w="1080"/>
+          </w:tcPr>
+          <w:p>
+            <w:r>
+              <w:t>0.0004</w:t>
+            </w:r>
+          </w:p>
+        </w:tc>
+        <w:tc>
+          <w:tcPr>
+            <w:tcW w:type="dxa" w:w="1080"/>
+          </w:tcPr>
+          <w:p>
+            <w:r>
+              <w:t>0.0027</w:t>
             </w:r>
           </w:p>
         </w:tc>
@@ -7660,27 +7660,27 @@
           </w:tcPr>
           <w:p>
             <w:r>
-              <w:t>-0.0119</w:t>
-            </w:r>
-          </w:p>
-        </w:tc>
-        <w:tc>
-          <w:tcPr>
-            <w:tcW w:type="dxa" w:w="1080"/>
-          </w:tcPr>
-          <w:p>
-            <w:r>
-              <w:t>-0.0107</w:t>
-            </w:r>
-          </w:p>
-        </w:tc>
-        <w:tc>
-          <w:tcPr>
-            <w:tcW w:type="dxa" w:w="1080"/>
-          </w:tcPr>
-          <w:p>
-            <w:r>
-              <w:t>-0.0052</w:t>
+              <w:t>-0.0021</w:t>
+            </w:r>
+          </w:p>
+        </w:tc>
+        <w:tc>
+          <w:tcPr>
+            <w:tcW w:type="dxa" w:w="1080"/>
+          </w:tcPr>
+          <w:p>
+            <w:r>
+              <w:t>-0.0019</w:t>
+            </w:r>
+          </w:p>
+        </w:tc>
+        <w:tc>
+          <w:tcPr>
+            <w:tcW w:type="dxa" w:w="1080"/>
+          </w:tcPr>
+          <w:p>
+            <w:r>
+              <w:t>-0.0009</w:t>
             </w:r>
           </w:p>
         </w:tc>
@@ -7702,27 +7702,27 @@
           </w:tcPr>
           <w:p>
             <w:r>
-              <w:t>-0.0114</w:t>
-            </w:r>
-          </w:p>
-        </w:tc>
-        <w:tc>
-          <w:tcPr>
-            <w:tcW w:type="dxa" w:w="1080"/>
-          </w:tcPr>
-          <w:p>
-            <w:r>
-              <w:t>0.0056</w:t>
-            </w:r>
-          </w:p>
-        </w:tc>
-        <w:tc>
-          <w:tcPr>
-            <w:tcW w:type="dxa" w:w="1080"/>
-          </w:tcPr>
-          <w:p>
-            <w:r>
-              <w:t>-0.0099</w:t>
+              <w:t>-0.0019</w:t>
+            </w:r>
+          </w:p>
+        </w:tc>
+        <w:tc>
+          <w:tcPr>
+            <w:tcW w:type="dxa" w:w="1080"/>
+          </w:tcPr>
+          <w:p>
+            <w:r>
+              <w:t>0.0009</w:t>
+            </w:r>
+          </w:p>
+        </w:tc>
+        <w:tc>
+          <w:tcPr>
+            <w:tcW w:type="dxa" w:w="1080"/>
+          </w:tcPr>
+          <w:p>
+            <w:r>
+              <w:t>-0.0016</w:t>
             </w:r>
           </w:p>
         </w:tc>
@@ -7742,27 +7742,27 @@
           </w:tcPr>
           <w:p>
             <w:r>
-              <w:t>-0.0097</w:t>
-            </w:r>
-          </w:p>
-        </w:tc>
-        <w:tc>
-          <w:tcPr>
-            <w:tcW w:type="dxa" w:w="1080"/>
-          </w:tcPr>
-          <w:p>
-            <w:r>
-              <w:t>-0.0038</w:t>
-            </w:r>
-          </w:p>
-        </w:tc>
-        <w:tc>
-          <w:tcPr>
-            <w:tcW w:type="dxa" w:w="1080"/>
-          </w:tcPr>
-          <w:p>
-            <w:r>
-              <w:t>-0.0089</w:t>
+              <w:t>-0.0009</w:t>
+            </w:r>
+          </w:p>
+        </w:tc>
+        <w:tc>
+          <w:tcPr>
+            <w:tcW w:type="dxa" w:w="1080"/>
+          </w:tcPr>
+          <w:p>
+            <w:r>
+              <w:t>-0.0004</w:t>
+            </w:r>
+          </w:p>
+        </w:tc>
+        <w:tc>
+          <w:tcPr>
+            <w:tcW w:type="dxa" w:w="1080"/>
+          </w:tcPr>
+          <w:p>
+            <w:r>
+              <w:t>-0.0009</w:t>
             </w:r>
           </w:p>
         </w:tc>
@@ -7784,27 +7784,27 @@
           </w:tcPr>
           <w:p>
             <w:r>
-              <w:t>-0.0001</w:t>
-            </w:r>
-          </w:p>
-        </w:tc>
-        <w:tc>
-          <w:tcPr>
-            <w:tcW w:type="dxa" w:w="1080"/>
-          </w:tcPr>
-          <w:p>
-            <w:r>
-              <w:t>-0.0</w:t>
-            </w:r>
-          </w:p>
-        </w:tc>
-        <w:tc>
-          <w:tcPr>
-            <w:tcW w:type="dxa" w:w="1080"/>
-          </w:tcPr>
-          <w:p>
-            <w:r>
-              <w:t>0.0001</w:t>
+              <w:t>0.0015</w:t>
+            </w:r>
+          </w:p>
+        </w:tc>
+        <w:tc>
+          <w:tcPr>
+            <w:tcW w:type="dxa" w:w="1080"/>
+          </w:tcPr>
+          <w:p>
+            <w:r>
+              <w:t>0.0008</w:t>
+            </w:r>
+          </w:p>
+        </w:tc>
+        <w:tc>
+          <w:tcPr>
+            <w:tcW w:type="dxa" w:w="1080"/>
+          </w:tcPr>
+          <w:p>
+            <w:r>
+              <w:t>-0.0013</w:t>
             </w:r>
           </w:p>
         </w:tc>
@@ -7824,27 +7824,27 @@
           </w:tcPr>
           <w:p>
             <w:r>
-              <w:t>-0.011</w:t>
-            </w:r>
-          </w:p>
-        </w:tc>
-        <w:tc>
-          <w:tcPr>
-            <w:tcW w:type="dxa" w:w="1080"/>
-          </w:tcPr>
-          <w:p>
-            <w:r>
-              <w:t>-0.0109</w:t>
-            </w:r>
-          </w:p>
-        </w:tc>
-        <w:tc>
-          <w:tcPr>
-            <w:tcW w:type="dxa" w:w="1080"/>
-          </w:tcPr>
-          <w:p>
-            <w:r>
-              <w:t>0.0017</w:t>
+              <w:t>-0.0017</w:t>
+            </w:r>
+          </w:p>
+        </w:tc>
+        <w:tc>
+          <w:tcPr>
+            <w:tcW w:type="dxa" w:w="1080"/>
+          </w:tcPr>
+          <w:p>
+            <w:r>
+              <w:t>-0.0016</w:t>
+            </w:r>
+          </w:p>
+        </w:tc>
+        <w:tc>
+          <w:tcPr>
+            <w:tcW w:type="dxa" w:w="1080"/>
+          </w:tcPr>
+          <w:p>
+            <w:r>
+              <w:t>0.0003</w:t>
             </w:r>
           </w:p>
         </w:tc>
@@ -7866,27 +7866,27 @@
           </w:tcPr>
           <w:p>
             <w:r>
-              <w:t>-0.0089</w:t>
-            </w:r>
-          </w:p>
-        </w:tc>
-        <w:tc>
-          <w:tcPr>
-            <w:tcW w:type="dxa" w:w="1080"/>
-          </w:tcPr>
-          <w:p>
-            <w:r>
-              <w:t>0.0089</w:t>
-            </w:r>
-          </w:p>
-        </w:tc>
-        <w:tc>
-          <w:tcPr>
-            <w:tcW w:type="dxa" w:w="1080"/>
-          </w:tcPr>
-          <w:p>
-            <w:r>
-              <w:t>-0.0004</w:t>
+              <w:t>-0.0005</w:t>
+            </w:r>
+          </w:p>
+        </w:tc>
+        <w:tc>
+          <w:tcPr>
+            <w:tcW w:type="dxa" w:w="1080"/>
+          </w:tcPr>
+          <w:p>
+            <w:r>
+              <w:t>0.0005</w:t>
+            </w:r>
+          </w:p>
+        </w:tc>
+        <w:tc>
+          <w:tcPr>
+            <w:tcW w:type="dxa" w:w="1080"/>
+          </w:tcPr>
+          <w:p>
+            <w:r>
+              <w:t>-0.0</w:t>
             </w:r>
           </w:p>
         </w:tc>
@@ -7906,7 +7906,17 @@
           </w:tcPr>
           <w:p>
             <w:r>
-              <w:t>-0.0</w:t>
+              <w:t>0.0001</w:t>
+            </w:r>
+          </w:p>
+        </w:tc>
+        <w:tc>
+          <w:tcPr>
+            <w:tcW w:type="dxa" w:w="1080"/>
+          </w:tcPr>
+          <w:p>
+            <w:r>
+              <w:t>-0.0001</w:t>
             </w:r>
           </w:p>
         </w:tc>
@@ -7917,16 +7927,6 @@
           <w:p>
             <w:r>
               <w:t>0.0</w:t>
-            </w:r>
-          </w:p>
-        </w:tc>
-        <w:tc>
-          <w:tcPr>
-            <w:tcW w:type="dxa" w:w="1080"/>
-          </w:tcPr>
-          <w:p>
-            <w:r>
-              <w:t>-0.0</w:t>
             </w:r>
           </w:p>
         </w:tc>
@@ -7948,27 +7948,27 @@
           </w:tcPr>
           <w:p>
             <w:r>
-              <w:t>-0.011</w:t>
-            </w:r>
-          </w:p>
-        </w:tc>
-        <w:tc>
-          <w:tcPr>
-            <w:tcW w:type="dxa" w:w="1080"/>
-          </w:tcPr>
-          <w:p>
-            <w:r>
-              <w:t>-0.0011</w:t>
-            </w:r>
-          </w:p>
-        </w:tc>
-        <w:tc>
-          <w:tcPr>
-            <w:tcW w:type="dxa" w:w="1080"/>
-          </w:tcPr>
-          <w:p>
-            <w:r>
-              <w:t>-0.011</w:t>
+              <w:t>-0.0017</w:t>
+            </w:r>
+          </w:p>
+        </w:tc>
+        <w:tc>
+          <w:tcPr>
+            <w:tcW w:type="dxa" w:w="1080"/>
+          </w:tcPr>
+          <w:p>
+            <w:r>
+              <w:t>-0.0002</w:t>
+            </w:r>
+          </w:p>
+        </w:tc>
+        <w:tc>
+          <w:tcPr>
+            <w:tcW w:type="dxa" w:w="1080"/>
+          </w:tcPr>
+          <w:p>
+            <w:r>
+              <w:t>-0.0017</w:t>
             </w:r>
           </w:p>
         </w:tc>
@@ -7988,27 +7988,27 @@
           </w:tcPr>
           <w:p>
             <w:r>
-              <w:t>-0.0131</w:t>
-            </w:r>
-          </w:p>
-        </w:tc>
-        <w:tc>
-          <w:tcPr>
-            <w:tcW w:type="dxa" w:w="1080"/>
-          </w:tcPr>
-          <w:p>
-            <w:r>
-              <w:t>-0.0091</w:t>
-            </w:r>
-          </w:p>
-        </w:tc>
-        <w:tc>
-          <w:tcPr>
-            <w:tcW w:type="dxa" w:w="1080"/>
-          </w:tcPr>
-          <w:p>
-            <w:r>
-              <w:t>-0.0094</w:t>
+              <w:t>-0.0004</w:t>
+            </w:r>
+          </w:p>
+        </w:tc>
+        <w:tc>
+          <w:tcPr>
+            <w:tcW w:type="dxa" w:w="1080"/>
+          </w:tcPr>
+          <w:p>
+            <w:r>
+              <w:t>-0.0002</w:t>
+            </w:r>
+          </w:p>
+        </w:tc>
+        <w:tc>
+          <w:tcPr>
+            <w:tcW w:type="dxa" w:w="1080"/>
+          </w:tcPr>
+          <w:p>
+            <w:r>
+              <w:t>-0.0003</w:t>
             </w:r>
           </w:p>
         </w:tc>
@@ -8030,27 +8030,27 @@
           </w:tcPr>
           <w:p>
             <w:r>
-              <w:t>-0.014</w:t>
-            </w:r>
-          </w:p>
-        </w:tc>
-        <w:tc>
-          <w:tcPr>
-            <w:tcW w:type="dxa" w:w="1080"/>
-          </w:tcPr>
-          <w:p>
-            <w:r>
-              <w:t>0.0098</w:t>
-            </w:r>
-          </w:p>
-        </w:tc>
-        <w:tc>
-          <w:tcPr>
-            <w:tcW w:type="dxa" w:w="1080"/>
-          </w:tcPr>
-          <w:p>
-            <w:r>
-              <w:t>-0.01</w:t>
+              <w:t>-0.0026</w:t>
+            </w:r>
+          </w:p>
+        </w:tc>
+        <w:tc>
+          <w:tcPr>
+            <w:tcW w:type="dxa" w:w="1080"/>
+          </w:tcPr>
+          <w:p>
+            <w:r>
+              <w:t>0.0018</w:t>
+            </w:r>
+          </w:p>
+        </w:tc>
+        <w:tc>
+          <w:tcPr>
+            <w:tcW w:type="dxa" w:w="1080"/>
+          </w:tcPr>
+          <w:p>
+            <w:r>
+              <w:t>-0.0019</w:t>
             </w:r>
           </w:p>
         </w:tc>
@@ -8070,27 +8070,27 @@
           </w:tcPr>
           <w:p>
             <w:r>
-              <w:t>-0.0075</w:t>
-            </w:r>
-          </w:p>
-        </w:tc>
-        <w:tc>
-          <w:tcPr>
-            <w:tcW w:type="dxa" w:w="1080"/>
-          </w:tcPr>
-          <w:p>
-            <w:r>
-              <w:t>-0.0001</w:t>
-            </w:r>
-          </w:p>
-        </w:tc>
-        <w:tc>
-          <w:tcPr>
-            <w:tcW w:type="dxa" w:w="1080"/>
-          </w:tcPr>
-          <w:p>
-            <w:r>
-              <w:t>-0.0075</w:t>
+              <w:t>0.0003</w:t>
+            </w:r>
+          </w:p>
+        </w:tc>
+        <w:tc>
+          <w:tcPr>
+            <w:tcW w:type="dxa" w:w="1080"/>
+          </w:tcPr>
+          <w:p>
+            <w:r>
+              <w:t>0.0</w:t>
+            </w:r>
+          </w:p>
+        </w:tc>
+        <w:tc>
+          <w:tcPr>
+            <w:tcW w:type="dxa" w:w="1080"/>
+          </w:tcPr>
+          <w:p>
+            <w:r>
+              <w:t>0.0003</w:t>
             </w:r>
           </w:p>
         </w:tc>
@@ -8112,27 +8112,27 @@
           </w:tcPr>
           <w:p>
             <w:r>
-              <w:t>-0.0094</w:t>
-            </w:r>
-          </w:p>
-        </w:tc>
-        <w:tc>
-          <w:tcPr>
-            <w:tcW w:type="dxa" w:w="1080"/>
-          </w:tcPr>
-          <w:p>
-            <w:r>
-              <w:t>-0.0009</w:t>
-            </w:r>
-          </w:p>
-        </w:tc>
-        <w:tc>
-          <w:tcPr>
-            <w:tcW w:type="dxa" w:w="1080"/>
-          </w:tcPr>
-          <w:p>
-            <w:r>
-              <w:t>0.0093</w:t>
+              <w:t>-0.0008</w:t>
+            </w:r>
+          </w:p>
+        </w:tc>
+        <w:tc>
+          <w:tcPr>
+            <w:tcW w:type="dxa" w:w="1080"/>
+          </w:tcPr>
+          <w:p>
+            <w:r>
+              <w:t>-0.0001</w:t>
+            </w:r>
+          </w:p>
+        </w:tc>
+        <w:tc>
+          <w:tcPr>
+            <w:tcW w:type="dxa" w:w="1080"/>
+          </w:tcPr>
+          <w:p>
+            <w:r>
+              <w:t>0.0008</w:t>
             </w:r>
           </w:p>
         </w:tc>
@@ -8152,27 +8152,27 @@
           </w:tcPr>
           <w:p>
             <w:r>
-              <w:t>-0.013</w:t>
-            </w:r>
-          </w:p>
-        </w:tc>
-        <w:tc>
-          <w:tcPr>
-            <w:tcW w:type="dxa" w:w="1080"/>
-          </w:tcPr>
-          <w:p>
-            <w:r>
-              <w:t>-0.0095</w:t>
-            </w:r>
-          </w:p>
-        </w:tc>
-        <w:tc>
-          <w:tcPr>
-            <w:tcW w:type="dxa" w:w="1080"/>
-          </w:tcPr>
-          <w:p>
-            <w:r>
-              <w:t>0.0089</w:t>
+              <w:t>-0.0002</w:t>
+            </w:r>
+          </w:p>
+        </w:tc>
+        <w:tc>
+          <w:tcPr>
+            <w:tcW w:type="dxa" w:w="1080"/>
+          </w:tcPr>
+          <w:p>
+            <w:r>
+              <w:t>-0.0001</w:t>
+            </w:r>
+          </w:p>
+        </w:tc>
+        <w:tc>
+          <w:tcPr>
+            <w:tcW w:type="dxa" w:w="1080"/>
+          </w:tcPr>
+          <w:p>
+            <w:r>
+              <w:t>0.0001</w:t>
             </w:r>
           </w:p>
         </w:tc>
@@ -8194,27 +8194,27 @@
           </w:tcPr>
           <w:p>
             <w:r>
-              <w:t>-0.0141</w:t>
-            </w:r>
-          </w:p>
-        </w:tc>
-        <w:tc>
-          <w:tcPr>
-            <w:tcW w:type="dxa" w:w="1080"/>
-          </w:tcPr>
-          <w:p>
-            <w:r>
-              <w:t>0.009</w:t>
-            </w:r>
-          </w:p>
-        </w:tc>
-        <w:tc>
-          <w:tcPr>
-            <w:tcW w:type="dxa" w:w="1080"/>
-          </w:tcPr>
-          <w:p>
-            <w:r>
-              <w:t>0.0108</w:t>
+              <w:t>-0.0021</w:t>
+            </w:r>
+          </w:p>
+        </w:tc>
+        <w:tc>
+          <w:tcPr>
+            <w:tcW w:type="dxa" w:w="1080"/>
+          </w:tcPr>
+          <w:p>
+            <w:r>
+              <w:t>0.0014</w:t>
+            </w:r>
+          </w:p>
+        </w:tc>
+        <w:tc>
+          <w:tcPr>
+            <w:tcW w:type="dxa" w:w="1080"/>
+          </w:tcPr>
+          <w:p>
+            <w:r>
+              <w:t>0.0017</w:t>
             </w:r>
           </w:p>
         </w:tc>
@@ -8234,27 +8234,27 @@
           </w:tcPr>
           <w:p>
             <w:r>
-              <w:t>-0.0118</w:t>
-            </w:r>
-          </w:p>
-        </w:tc>
-        <w:tc>
-          <w:tcPr>
-            <w:tcW w:type="dxa" w:w="1080"/>
-          </w:tcPr>
-          <w:p>
-            <w:r>
-              <w:t>-0.001</w:t>
-            </w:r>
-          </w:p>
-        </w:tc>
-        <w:tc>
-          <w:tcPr>
-            <w:tcW w:type="dxa" w:w="1080"/>
-          </w:tcPr>
-          <w:p>
-            <w:r>
-              <w:t>0.0118</w:t>
+              <w:t>-0.0021</w:t>
+            </w:r>
+          </w:p>
+        </w:tc>
+        <w:tc>
+          <w:tcPr>
+            <w:tcW w:type="dxa" w:w="1080"/>
+          </w:tcPr>
+          <w:p>
+            <w:r>
+              <w:t>-0.0002</w:t>
+            </w:r>
+          </w:p>
+        </w:tc>
+        <w:tc>
+          <w:tcPr>
+            <w:tcW w:type="dxa" w:w="1080"/>
+          </w:tcPr>
+          <w:p>
+            <w:r>
+              <w:t>0.0021</w:t>
             </w:r>
           </w:p>
         </w:tc>
@@ -10931,26 +10931,6 @@
           </w:tcPr>
           <w:p>
             <w:r>
-              <w:t>-106.003</w:t>
-            </w:r>
-          </w:p>
-        </w:tc>
-        <w:tc>
-          <w:tcPr>
-            <w:tcW w:type="dxa" w:w="432"/>
-          </w:tcPr>
-          <w:p>
-            <w:r>
-              <w:t>-106.016</w:t>
-            </w:r>
-          </w:p>
-        </w:tc>
-        <w:tc>
-          <w:tcPr>
-            <w:tcW w:type="dxa" w:w="432"/>
-          </w:tcPr>
-          <w:p>
-            <w:r>
               <w:t>-105.994</w:t>
             </w:r>
           </w:p>
@@ -10971,17 +10951,17 @@
           </w:tcPr>
           <w:p>
             <w:r>
-              <w:t>-106.009</w:t>
-            </w:r>
-          </w:p>
-        </w:tc>
-        <w:tc>
-          <w:tcPr>
-            <w:tcW w:type="dxa" w:w="432"/>
-          </w:tcPr>
-          <w:p>
-            <w:r>
-              <w:t>-106.014</w:t>
+              <w:t>-105.985</w:t>
+            </w:r>
+          </w:p>
+        </w:tc>
+        <w:tc>
+          <w:tcPr>
+            <w:tcW w:type="dxa" w:w="432"/>
+          </w:tcPr>
+          <w:p>
+            <w:r>
+              <w:t>-105.997</w:t>
             </w:r>
           </w:p>
         </w:tc>
@@ -11011,17 +10991,17 @@
           </w:tcPr>
           <w:p>
             <w:r>
-              <w:t>-106.009</w:t>
-            </w:r>
-          </w:p>
-        </w:tc>
-        <w:tc>
-          <w:tcPr>
-            <w:tcW w:type="dxa" w:w="432"/>
-          </w:tcPr>
-          <w:p>
-            <w:r>
-              <w:t>-106.014</w:t>
+              <w:t>-105.991</w:t>
+            </w:r>
+          </w:p>
+        </w:tc>
+        <w:tc>
+          <w:tcPr>
+            <w:tcW w:type="dxa" w:w="432"/>
+          </w:tcPr>
+          <w:p>
+            <w:r>
+              <w:t>-105.995</w:t>
             </w:r>
           </w:p>
         </w:tc>
@@ -11042,6 +11022,26 @@
           <w:p>
             <w:r>
               <w:t>-106.004</w:t>
+            </w:r>
+          </w:p>
+        </w:tc>
+        <w:tc>
+          <w:tcPr>
+            <w:tcW w:type="dxa" w:w="432"/>
+          </w:tcPr>
+          <w:p>
+            <w:r>
+              <w:t>-105.991</w:t>
+            </w:r>
+          </w:p>
+        </w:tc>
+        <w:tc>
+          <w:tcPr>
+            <w:tcW w:type="dxa" w:w="432"/>
+          </w:tcPr>
+          <w:p>
+            <w:r>
+              <w:t>-105.995</w:t>
             </w:r>
           </w:p>
         </w:tc>
@@ -11133,7 +11133,67 @@
           </w:tcPr>
           <w:p>
             <w:r>
-              <w:t>106.019</w:t>
+              <w:t>106.01</w:t>
+            </w:r>
+          </w:p>
+        </w:tc>
+        <w:tc>
+          <w:tcPr>
+            <w:tcW w:type="dxa" w:w="432"/>
+          </w:tcPr>
+          <w:p>
+            <w:r>
+              <w:t>105.996</w:t>
+            </w:r>
+          </w:p>
+        </w:tc>
+        <w:tc>
+          <w:tcPr>
+            <w:tcW w:type="dxa" w:w="432"/>
+          </w:tcPr>
+          <w:p>
+            <w:r>
+              <w:t>106.017</w:t>
+            </w:r>
+          </w:p>
+        </w:tc>
+        <w:tc>
+          <w:tcPr>
+            <w:tcW w:type="dxa" w:w="432"/>
+          </w:tcPr>
+          <w:p>
+            <w:r>
+              <w:t>106.004</w:t>
+            </w:r>
+          </w:p>
+        </w:tc>
+        <w:tc>
+          <w:tcPr>
+            <w:tcW w:type="dxa" w:w="432"/>
+          </w:tcPr>
+          <w:p>
+            <w:r>
+              <w:t>106.004</w:t>
+            </w:r>
+          </w:p>
+        </w:tc>
+        <w:tc>
+          <w:tcPr>
+            <w:tcW w:type="dxa" w:w="432"/>
+          </w:tcPr>
+          <w:p>
+            <w:r>
+              <w:t>105.999</w:t>
+            </w:r>
+          </w:p>
+        </w:tc>
+        <w:tc>
+          <w:tcPr>
+            <w:tcW w:type="dxa" w:w="432"/>
+          </w:tcPr>
+          <w:p>
+            <w:r>
+              <w:t>106.011</w:t>
             </w:r>
           </w:p>
         </w:tc>
@@ -11153,97 +11213,37 @@
           </w:tcPr>
           <w:p>
             <w:r>
-              <w:t>106.026</w:t>
-            </w:r>
-          </w:p>
-        </w:tc>
-        <w:tc>
-          <w:tcPr>
-            <w:tcW w:type="dxa" w:w="432"/>
-          </w:tcPr>
-          <w:p>
-            <w:r>
-              <w:t>106.013</w:t>
-            </w:r>
-          </w:p>
-        </w:tc>
-        <w:tc>
-          <w:tcPr>
-            <w:tcW w:type="dxa" w:w="432"/>
-          </w:tcPr>
-          <w:p>
-            <w:r>
-              <w:t>106.013</w:t>
-            </w:r>
-          </w:p>
-        </w:tc>
-        <w:tc>
-          <w:tcPr>
-            <w:tcW w:type="dxa" w:w="432"/>
-          </w:tcPr>
-          <w:p>
-            <w:r>
-              <w:t>106.008</w:t>
-            </w:r>
-          </w:p>
-        </w:tc>
-        <w:tc>
-          <w:tcPr>
-            <w:tcW w:type="dxa" w:w="432"/>
-          </w:tcPr>
-          <w:p>
-            <w:r>
-              <w:t>106.021</w:t>
-            </w:r>
-          </w:p>
-        </w:tc>
-        <w:tc>
-          <w:tcPr>
-            <w:tcW w:type="dxa" w:w="432"/>
-          </w:tcPr>
-          <w:p>
-            <w:r>
-              <w:t>106.016</w:t>
-            </w:r>
-          </w:p>
-        </w:tc>
-        <w:tc>
-          <w:tcPr>
-            <w:tcW w:type="dxa" w:w="432"/>
-          </w:tcPr>
-          <w:p>
-            <w:r>
-              <w:t>106.013</w:t>
-            </w:r>
-          </w:p>
-        </w:tc>
-        <w:tc>
-          <w:tcPr>
-            <w:tcW w:type="dxa" w:w="432"/>
-          </w:tcPr>
-          <w:p>
-            <w:r>
-              <w:t>106.008</w:t>
-            </w:r>
-          </w:p>
-        </w:tc>
-        <w:tc>
-          <w:tcPr>
-            <w:tcW w:type="dxa" w:w="432"/>
-          </w:tcPr>
-          <w:p>
-            <w:r>
-              <w:t>106.021</w:t>
-            </w:r>
-          </w:p>
-        </w:tc>
-        <w:tc>
-          <w:tcPr>
-            <w:tcW w:type="dxa" w:w="432"/>
-          </w:tcPr>
-          <w:p>
-            <w:r>
-              <w:t>106.016</w:t>
+              <w:t>106.004</w:t>
+            </w:r>
+          </w:p>
+        </w:tc>
+        <w:tc>
+          <w:tcPr>
+            <w:tcW w:type="dxa" w:w="432"/>
+          </w:tcPr>
+          <w:p>
+            <w:r>
+              <w:t>105.999</w:t>
+            </w:r>
+          </w:p>
+        </w:tc>
+        <w:tc>
+          <w:tcPr>
+            <w:tcW w:type="dxa" w:w="432"/>
+          </w:tcPr>
+          <w:p>
+            <w:r>
+              <w:t>106.011</w:t>
+            </w:r>
+          </w:p>
+        </w:tc>
+        <w:tc>
+          <w:tcPr>
+            <w:tcW w:type="dxa" w:w="432"/>
+          </w:tcPr>
+          <w:p>
+            <w:r>
+              <w:t>106.006</w:t>
             </w:r>
           </w:p>
         </w:tc>
@@ -11335,6 +11335,26 @@
           </w:tcPr>
           <w:p>
             <w:r>
+              <w:t>-105.995</w:t>
+            </w:r>
+          </w:p>
+        </w:tc>
+        <w:tc>
+          <w:tcPr>
+            <w:tcW w:type="dxa" w:w="432"/>
+          </w:tcPr>
+          <w:p>
+            <w:r>
+              <w:t>106.009</w:t>
+            </w:r>
+          </w:p>
+        </w:tc>
+        <w:tc>
+          <w:tcPr>
+            <w:tcW w:type="dxa" w:w="432"/>
+          </w:tcPr>
+          <w:p>
+            <w:r>
               <w:t>-106.005</w:t>
             </w:r>
           </w:p>
@@ -11345,27 +11365,27 @@
           </w:tcPr>
           <w:p>
             <w:r>
-              <w:t>106.019</w:t>
-            </w:r>
-          </w:p>
-        </w:tc>
-        <w:tc>
-          <w:tcPr>
-            <w:tcW w:type="dxa" w:w="432"/>
-          </w:tcPr>
-          <w:p>
-            <w:r>
-              <w:t>-106.014</w:t>
-            </w:r>
-          </w:p>
-        </w:tc>
-        <w:tc>
-          <w:tcPr>
-            <w:tcW w:type="dxa" w:w="432"/>
-          </w:tcPr>
-          <w:p>
-            <w:r>
-              <w:t>106.009</w:t>
+              <w:t>106.0</w:t>
+            </w:r>
+          </w:p>
+        </w:tc>
+        <w:tc>
+          <w:tcPr>
+            <w:tcW w:type="dxa" w:w="432"/>
+          </w:tcPr>
+          <w:p>
+            <w:r>
+              <w:t>-106.002</w:t>
+            </w:r>
+          </w:p>
+        </w:tc>
+        <w:tc>
+          <w:tcPr>
+            <w:tcW w:type="dxa" w:w="432"/>
+          </w:tcPr>
+          <w:p>
+            <w:r>
+              <w:t>106.006</w:t>
             </w:r>
           </w:p>
         </w:tc>
@@ -11385,27 +11405,27 @@
           </w:tcPr>
           <w:p>
             <w:r>
-              <w:t>106.015</w:t>
-            </w:r>
-          </w:p>
-        </w:tc>
-        <w:tc>
-          <w:tcPr>
-            <w:tcW w:type="dxa" w:w="432"/>
-          </w:tcPr>
-          <w:p>
-            <w:r>
-              <w:t>-106.02</w:t>
-            </w:r>
-          </w:p>
-        </w:tc>
-        <w:tc>
-          <w:tcPr>
-            <w:tcW w:type="dxa" w:w="432"/>
-          </w:tcPr>
-          <w:p>
-            <w:r>
-              <w:t>106.005</w:t>
+              <w:t>105.996</w:t>
+            </w:r>
+          </w:p>
+        </w:tc>
+        <w:tc>
+          <w:tcPr>
+            <w:tcW w:type="dxa" w:w="432"/>
+          </w:tcPr>
+          <w:p>
+            <w:r>
+              <w:t>-106.002</w:t>
+            </w:r>
+          </w:p>
+        </w:tc>
+        <w:tc>
+          <w:tcPr>
+            <w:tcW w:type="dxa" w:w="432"/>
+          </w:tcPr>
+          <w:p>
+            <w:r>
+              <w:t>106.006</w:t>
             </w:r>
           </w:p>
         </w:tc>
@@ -11425,27 +11445,7 @@
           </w:tcPr>
           <w:p>
             <w:r>
-              <w:t>106.015</w:t>
-            </w:r>
-          </w:p>
-        </w:tc>
-        <w:tc>
-          <w:tcPr>
-            <w:tcW w:type="dxa" w:w="432"/>
-          </w:tcPr>
-          <w:p>
-            <w:r>
-              <w:t>-106.02</w:t>
-            </w:r>
-          </w:p>
-        </w:tc>
-        <w:tc>
-          <w:tcPr>
-            <w:tcW w:type="dxa" w:w="432"/>
-          </w:tcPr>
-          <w:p>
-            <w:r>
-              <w:t>106.005</w:t>
+              <w:t>105.996</w:t>
             </w:r>
           </w:p>
         </w:tc>
@@ -11537,117 +11537,117 @@
           </w:tcPr>
           <w:p>
             <w:r>
-              <w:t>106.032</w:t>
-            </w:r>
-          </w:p>
-        </w:tc>
-        <w:tc>
-          <w:tcPr>
-            <w:tcW w:type="dxa" w:w="432"/>
-          </w:tcPr>
-          <w:p>
-            <w:r>
-              <w:t>-105.988</w:t>
-            </w:r>
-          </w:p>
-        </w:tc>
-        <w:tc>
-          <w:tcPr>
-            <w:tcW w:type="dxa" w:w="432"/>
-          </w:tcPr>
-          <w:p>
-            <w:r>
-              <w:t>106.019</w:t>
-            </w:r>
-          </w:p>
-        </w:tc>
-        <w:tc>
-          <w:tcPr>
-            <w:tcW w:type="dxa" w:w="432"/>
-          </w:tcPr>
-          <w:p>
-            <w:r>
-              <w:t>-106.009</w:t>
-            </w:r>
-          </w:p>
-        </w:tc>
-        <w:tc>
-          <w:tcPr>
-            <w:tcW w:type="dxa" w:w="432"/>
-          </w:tcPr>
-          <w:p>
-            <w:r>
-              <w:t>106.026</w:t>
-            </w:r>
-          </w:p>
-        </w:tc>
-        <w:tc>
-          <w:tcPr>
-            <w:tcW w:type="dxa" w:w="432"/>
-          </w:tcPr>
-          <w:p>
-            <w:r>
-              <w:t>-105.991</w:t>
-            </w:r>
-          </w:p>
-        </w:tc>
-        <w:tc>
-          <w:tcPr>
-            <w:tcW w:type="dxa" w:w="432"/>
-          </w:tcPr>
-          <w:p>
-            <w:r>
-              <w:t>106.013</w:t>
-            </w:r>
-          </w:p>
-        </w:tc>
-        <w:tc>
-          <w:tcPr>
-            <w:tcW w:type="dxa" w:w="432"/>
-          </w:tcPr>
-          <w:p>
-            <w:r>
-              <w:t>-106.012</w:t>
-            </w:r>
-          </w:p>
-        </w:tc>
-        <w:tc>
-          <w:tcPr>
-            <w:tcW w:type="dxa" w:w="432"/>
-          </w:tcPr>
-          <w:p>
-            <w:r>
-              <w:t>106.026</w:t>
-            </w:r>
-          </w:p>
-        </w:tc>
-        <w:tc>
-          <w:tcPr>
-            <w:tcW w:type="dxa" w:w="432"/>
-          </w:tcPr>
-          <w:p>
-            <w:r>
-              <w:t>-105.991</w:t>
-            </w:r>
-          </w:p>
-        </w:tc>
-        <w:tc>
-          <w:tcPr>
-            <w:tcW w:type="dxa" w:w="432"/>
-          </w:tcPr>
-          <w:p>
-            <w:r>
-              <w:t>106.013</w:t>
-            </w:r>
-          </w:p>
-        </w:tc>
-        <w:tc>
-          <w:tcPr>
-            <w:tcW w:type="dxa" w:w="432"/>
-          </w:tcPr>
-          <w:p>
-            <w:r>
-              <w:t>-106.012</w:t>
+              <w:t>106.023</w:t>
+            </w:r>
+          </w:p>
+        </w:tc>
+        <w:tc>
+          <w:tcPr>
+            <w:tcW w:type="dxa" w:w="432"/>
+          </w:tcPr>
+          <w:p>
+            <w:r>
+              <w:t>-105.978</w:t>
+            </w:r>
+          </w:p>
+        </w:tc>
+        <w:tc>
+          <w:tcPr>
+            <w:tcW w:type="dxa" w:w="432"/>
+          </w:tcPr>
+          <w:p>
+            <w:r>
+              <w:t>106.01</w:t>
+            </w:r>
+          </w:p>
+        </w:tc>
+        <w:tc>
+          <w:tcPr>
+            <w:tcW w:type="dxa" w:w="432"/>
+          </w:tcPr>
+          <w:p>
+            <w:r>
+              <w:t>-105.999</w:t>
+            </w:r>
+          </w:p>
+        </w:tc>
+        <w:tc>
+          <w:tcPr>
+            <w:tcW w:type="dxa" w:w="432"/>
+          </w:tcPr>
+          <w:p>
+            <w:r>
+              <w:t>106.017</w:t>
+            </w:r>
+          </w:p>
+        </w:tc>
+        <w:tc>
+          <w:tcPr>
+            <w:tcW w:type="dxa" w:w="432"/>
+          </w:tcPr>
+          <w:p>
+            <w:r>
+              <w:t>-105.982</w:t>
+            </w:r>
+          </w:p>
+        </w:tc>
+        <w:tc>
+          <w:tcPr>
+            <w:tcW w:type="dxa" w:w="432"/>
+          </w:tcPr>
+          <w:p>
+            <w:r>
+              <w:t>106.004</w:t>
+            </w:r>
+          </w:p>
+        </w:tc>
+        <w:tc>
+          <w:tcPr>
+            <w:tcW w:type="dxa" w:w="432"/>
+          </w:tcPr>
+          <w:p>
+            <w:r>
+              <w:t>-106.003</w:t>
+            </w:r>
+          </w:p>
+        </w:tc>
+        <w:tc>
+          <w:tcPr>
+            <w:tcW w:type="dxa" w:w="432"/>
+          </w:tcPr>
+          <w:p>
+            <w:r>
+              <w:t>106.017</w:t>
+            </w:r>
+          </w:p>
+        </w:tc>
+        <w:tc>
+          <w:tcPr>
+            <w:tcW w:type="dxa" w:w="432"/>
+          </w:tcPr>
+          <w:p>
+            <w:r>
+              <w:t>-105.982</w:t>
+            </w:r>
+          </w:p>
+        </w:tc>
+        <w:tc>
+          <w:tcPr>
+            <w:tcW w:type="dxa" w:w="432"/>
+          </w:tcPr>
+          <w:p>
+            <w:r>
+              <w:t>106.004</w:t>
+            </w:r>
+          </w:p>
+        </w:tc>
+        <w:tc>
+          <w:tcPr>
+            <w:tcW w:type="dxa" w:w="432"/>
+          </w:tcPr>
+          <w:p>
+            <w:r>
+              <w:t>-106.003</w:t>
             </w:r>
           </w:p>
         </w:tc>
@@ -11739,7 +11739,7 @@
           </w:tcPr>
           <w:p>
             <w:r>
-              <w:t>-112.0</w:t>
+              <w:t>-111.99</w:t>
             </w:r>
           </w:p>
         </w:tc>
@@ -11759,7 +11759,7 @@
           </w:tcPr>
           <w:p>
             <w:r>
-              <w:t>-112.004</w:t>
+              <w:t>-111.994</w:t>
             </w:r>
           </w:p>
         </w:tc>
@@ -11779,7 +11779,7 @@
           </w:tcPr>
           <w:p>
             <w:r>
-              <w:t>-112.005</w:t>
+              <w:t>-111.995</w:t>
             </w:r>
           </w:p>
         </w:tc>
@@ -11799,7 +11799,7 @@
           </w:tcPr>
           <w:p>
             <w:r>
-              <w:t>-112.009</w:t>
+              <w:t>-111.999</w:t>
             </w:r>
           </w:p>
         </w:tc>
@@ -11819,7 +11819,7 @@
           </w:tcPr>
           <w:p>
             <w:r>
-              <w:t>-112.005</w:t>
+              <w:t>-111.995</w:t>
             </w:r>
           </w:p>
         </w:tc>
@@ -11839,7 +11839,7 @@
           </w:tcPr>
           <w:p>
             <w:r>
-              <w:t>-112.009</w:t>
+              <w:t>-111.999</w:t>
             </w:r>
           </w:p>
         </w:tc>
@@ -11941,7 +11941,7 @@
           </w:tcPr>
           <w:p>
             <w:r>
-              <w:t>112.018</w:t>
+              <w:t>112.008</w:t>
             </w:r>
           </w:p>
         </w:tc>
@@ -11961,7 +11961,7 @@
           </w:tcPr>
           <w:p>
             <w:r>
-              <w:t>112.018</w:t>
+              <w:t>112.008</w:t>
             </w:r>
           </w:p>
         </w:tc>
@@ -11981,7 +11981,7 @@
           </w:tcPr>
           <w:p>
             <w:r>
-              <w:t>112.013</w:t>
+              <w:t>112.003</w:t>
             </w:r>
           </w:p>
         </w:tc>
@@ -12001,7 +12001,7 @@
           </w:tcPr>
           <w:p>
             <w:r>
-              <w:t>112.013</w:t>
+              <w:t>112.003</w:t>
             </w:r>
           </w:p>
         </w:tc>
@@ -12021,7 +12021,7 @@
           </w:tcPr>
           <w:p>
             <w:r>
-              <w:t>112.013</w:t>
+              <w:t>112.003</w:t>
             </w:r>
           </w:p>
         </w:tc>
@@ -12041,7 +12041,7 @@
           </w:tcPr>
           <w:p>
             <w:r>
-              <w:t>112.013</w:t>
+              <w:t>112.003</w:t>
             </w:r>
           </w:p>
         </w:tc>
@@ -12153,7 +12153,7 @@
           </w:tcPr>
           <w:p>
             <w:r>
-              <w:t>112.021</w:t>
+              <w:t>112.011</w:t>
             </w:r>
           </w:p>
         </w:tc>
@@ -12173,7 +12173,7 @@
           </w:tcPr>
           <w:p>
             <w:r>
-              <w:t>112.018</w:t>
+              <w:t>112.008</w:t>
             </w:r>
           </w:p>
         </w:tc>
@@ -12193,7 +12193,7 @@
           </w:tcPr>
           <w:p>
             <w:r>
-              <w:t>112.02</w:t>
+              <w:t>112.01</w:t>
             </w:r>
           </w:p>
         </w:tc>
@@ -12213,7 +12213,7 @@
           </w:tcPr>
           <w:p>
             <w:r>
-              <w:t>112.017</w:t>
+              <w:t>112.007</w:t>
             </w:r>
           </w:p>
         </w:tc>
@@ -12233,7 +12233,7 @@
           </w:tcPr>
           <w:p>
             <w:r>
-              <w:t>112.02</w:t>
+              <w:t>112.01</w:t>
             </w:r>
           </w:p>
         </w:tc>
@@ -12253,7 +12253,7 @@
           </w:tcPr>
           <w:p>
             <w:r>
-              <w:t>112.017</w:t>
+              <w:t>112.007</w:t>
             </w:r>
           </w:p>
         </w:tc>
@@ -12355,7 +12355,7 @@
           </w:tcPr>
           <w:p>
             <w:r>
-              <w:t>-112.02</w:t>
+              <w:t>-112.01</w:t>
             </w:r>
           </w:p>
         </w:tc>
@@ -12375,7 +12375,7 @@
           </w:tcPr>
           <w:p>
             <w:r>
-              <w:t>-112.014</w:t>
+              <w:t>-112.004</w:t>
             </w:r>
           </w:p>
         </w:tc>
@@ -12395,7 +12395,7 @@
           </w:tcPr>
           <w:p>
             <w:r>
-              <w:t>-112.02</w:t>
+              <w:t>-112.01</w:t>
             </w:r>
           </w:p>
         </w:tc>
@@ -12415,7 +12415,7 @@
           </w:tcPr>
           <w:p>
             <w:r>
-              <w:t>-112.015</w:t>
+              <w:t>-112.005</w:t>
             </w:r>
           </w:p>
         </w:tc>
@@ -12435,7 +12435,7 @@
           </w:tcPr>
           <w:p>
             <w:r>
-              <w:t>-112.02</w:t>
+              <w:t>-112.01</w:t>
             </w:r>
           </w:p>
         </w:tc>
@@ -12455,7 +12455,7 @@
           </w:tcPr>
           <w:p>
             <w:r>
-              <w:t>-112.015</w:t>
+              <w:t>-112.005</w:t>
             </w:r>
           </w:p>
         </w:tc>
@@ -12547,6 +12547,86 @@
           </w:tcPr>
           <w:p>
             <w:r>
+              <w:t>-9.589</w:t>
+            </w:r>
+          </w:p>
+        </w:tc>
+        <w:tc>
+          <w:tcPr>
+            <w:tcW w:type="dxa" w:w="432"/>
+          </w:tcPr>
+          <w:p>
+            <w:r>
+              <w:t>96.221</w:t>
+            </w:r>
+          </w:p>
+        </w:tc>
+        <w:tc>
+          <w:tcPr>
+            <w:tcW w:type="dxa" w:w="432"/>
+          </w:tcPr>
+          <w:p>
+            <w:r>
+              <w:t>-105.465</w:t>
+            </w:r>
+          </w:p>
+        </w:tc>
+        <w:tc>
+          <w:tcPr>
+            <w:tcW w:type="dxa" w:w="432"/>
+          </w:tcPr>
+          <w:p>
+            <w:r>
+              <w:t>98.742</w:t>
+            </w:r>
+          </w:p>
+        </w:tc>
+        <w:tc>
+          <w:tcPr>
+            <w:tcW w:type="dxa" w:w="432"/>
+          </w:tcPr>
+          <w:p>
+            <w:r>
+              <w:t>-9.591</w:t>
+            </w:r>
+          </w:p>
+        </w:tc>
+        <w:tc>
+          <w:tcPr>
+            <w:tcW w:type="dxa" w:w="432"/>
+          </w:tcPr>
+          <w:p>
+            <w:r>
+              <w:t>96.22</w:t>
+            </w:r>
+          </w:p>
+        </w:tc>
+        <w:tc>
+          <w:tcPr>
+            <w:tcW w:type="dxa" w:w="432"/>
+          </w:tcPr>
+          <w:p>
+            <w:r>
+              <w:t>-105.471</w:t>
+            </w:r>
+          </w:p>
+        </w:tc>
+        <w:tc>
+          <w:tcPr>
+            <w:tcW w:type="dxa" w:w="432"/>
+          </w:tcPr>
+          <w:p>
+            <w:r>
+              <w:t>98.738</w:t>
+            </w:r>
+          </w:p>
+        </w:tc>
+        <w:tc>
+          <w:tcPr>
+            <w:tcW w:type="dxa" w:w="432"/>
+          </w:tcPr>
+          <w:p>
+            <w:r>
               <w:t>-9.59</w:t>
             </w:r>
           </w:p>
@@ -12557,107 +12637,27 @@
           </w:tcPr>
           <w:p>
             <w:r>
-              <w:t>96.229</w:t>
-            </w:r>
-          </w:p>
-        </w:tc>
-        <w:tc>
-          <w:tcPr>
-            <w:tcW w:type="dxa" w:w="432"/>
-          </w:tcPr>
-          <w:p>
-            <w:r>
-              <w:t>-105.475</w:t>
-            </w:r>
-          </w:p>
-        </w:tc>
-        <w:tc>
-          <w:tcPr>
-            <w:tcW w:type="dxa" w:w="432"/>
-          </w:tcPr>
-          <w:p>
-            <w:r>
-              <w:t>98.75</w:t>
-            </w:r>
-          </w:p>
-        </w:tc>
-        <w:tc>
-          <w:tcPr>
-            <w:tcW w:type="dxa" w:w="432"/>
-          </w:tcPr>
-          <w:p>
-            <w:r>
-              <w:t>-9.591</w:t>
-            </w:r>
-          </w:p>
-        </w:tc>
-        <w:tc>
-          <w:tcPr>
-            <w:tcW w:type="dxa" w:w="432"/>
-          </w:tcPr>
-          <w:p>
-            <w:r>
-              <w:t>96.229</w:t>
-            </w:r>
-          </w:p>
-        </w:tc>
-        <w:tc>
-          <w:tcPr>
-            <w:tcW w:type="dxa" w:w="432"/>
-          </w:tcPr>
-          <w:p>
-            <w:r>
-              <w:t>-105.481</w:t>
-            </w:r>
-          </w:p>
-        </w:tc>
-        <w:tc>
-          <w:tcPr>
-            <w:tcW w:type="dxa" w:w="432"/>
-          </w:tcPr>
-          <w:p>
-            <w:r>
-              <w:t>98.747</w:t>
-            </w:r>
-          </w:p>
-        </w:tc>
-        <w:tc>
-          <w:tcPr>
-            <w:tcW w:type="dxa" w:w="432"/>
-          </w:tcPr>
-          <w:p>
-            <w:r>
-              <w:t>-9.591</w:t>
-            </w:r>
-          </w:p>
-        </w:tc>
-        <w:tc>
-          <w:tcPr>
-            <w:tcW w:type="dxa" w:w="432"/>
-          </w:tcPr>
-          <w:p>
-            <w:r>
-              <w:t>96.227</w:t>
-            </w:r>
-          </w:p>
-        </w:tc>
-        <w:tc>
-          <w:tcPr>
-            <w:tcW w:type="dxa" w:w="432"/>
-          </w:tcPr>
-          <w:p>
-            <w:r>
-              <w:t>-105.478</w:t>
-            </w:r>
-          </w:p>
-        </w:tc>
-        <w:tc>
-          <w:tcPr>
-            <w:tcW w:type="dxa" w:w="432"/>
-          </w:tcPr>
-          <w:p>
-            <w:r>
-              <w:t>98.745</w:t>
+              <w:t>96.218</w:t>
+            </w:r>
+          </w:p>
+        </w:tc>
+        <w:tc>
+          <w:tcPr>
+            <w:tcW w:type="dxa" w:w="432"/>
+          </w:tcPr>
+          <w:p>
+            <w:r>
+              <w:t>-105.469</w:t>
+            </w:r>
+          </w:p>
+        </w:tc>
+        <w:tc>
+          <w:tcPr>
+            <w:tcW w:type="dxa" w:w="432"/>
+          </w:tcPr>
+          <w:p>
+            <w:r>
+              <w:t>98.736</w:t>
             </w:r>
           </w:p>
         </w:tc>
@@ -12769,7 +12769,7 @@
           </w:tcPr>
           <w:p>
             <w:r>
-              <w:t>-95.088</w:t>
+              <w:t>-95.079</w:t>
             </w:r>
           </w:p>
         </w:tc>
@@ -12809,7 +12809,7 @@
           </w:tcPr>
           <w:p>
             <w:r>
-              <w:t>-95.091</w:t>
+              <w:t>-95.083</w:t>
             </w:r>
           </w:p>
         </w:tc>
@@ -12849,7 +12849,7 @@
           </w:tcPr>
           <w:p>
             <w:r>
-              <w:t>-95.09</w:t>
+              <w:t>-95.081</w:t>
             </w:r>
           </w:p>
         </w:tc>
@@ -12951,46 +12951,6 @@
           </w:tcPr>
           <w:p>
             <w:r>
-              <w:t>18.946</w:t>
-            </w:r>
-          </w:p>
-        </w:tc>
-        <w:tc>
-          <w:tcPr>
-            <w:tcW w:type="dxa" w:w="432"/>
-          </w:tcPr>
-          <w:p>
-            <w:r>
-              <w:t>-81.823</w:t>
-            </w:r>
-          </w:p>
-        </w:tc>
-        <w:tc>
-          <w:tcPr>
-            <w:tcW w:type="dxa" w:w="432"/>
-          </w:tcPr>
-          <w:p>
-            <w:r>
-              <w:t>-72.552</w:t>
-            </w:r>
-          </w:p>
-        </w:tc>
-        <w:tc>
-          <w:tcPr>
-            <w:tcW w:type="dxa" w:w="432"/>
-          </w:tcPr>
-          <w:p>
-            <w:r>
-              <w:t>-79.774</w:t>
-            </w:r>
-          </w:p>
-        </w:tc>
-        <w:tc>
-          <w:tcPr>
-            <w:tcW w:type="dxa" w:w="432"/>
-          </w:tcPr>
-          <w:p>
-            <w:r>
               <w:t>18.945</w:t>
             </w:r>
           </w:p>
@@ -13001,67 +12961,107 @@
           </w:tcPr>
           <w:p>
             <w:r>
-              <w:t>-81.824</w:t>
-            </w:r>
-          </w:p>
-        </w:tc>
-        <w:tc>
-          <w:tcPr>
-            <w:tcW w:type="dxa" w:w="432"/>
-          </w:tcPr>
-          <w:p>
-            <w:r>
-              <w:t>-72.555</w:t>
-            </w:r>
-          </w:p>
-        </w:tc>
-        <w:tc>
-          <w:tcPr>
-            <w:tcW w:type="dxa" w:w="432"/>
-          </w:tcPr>
-          <w:p>
-            <w:r>
-              <w:t>-79.773</w:t>
-            </w:r>
-          </w:p>
-        </w:tc>
-        <w:tc>
-          <w:tcPr>
-            <w:tcW w:type="dxa" w:w="432"/>
-          </w:tcPr>
-          <w:p>
-            <w:r>
-              <w:t>18.945</w:t>
-            </w:r>
-          </w:p>
-        </w:tc>
-        <w:tc>
-          <w:tcPr>
-            <w:tcW w:type="dxa" w:w="432"/>
-          </w:tcPr>
-          <w:p>
-            <w:r>
-              <w:t>-81.823</w:t>
-            </w:r>
-          </w:p>
-        </w:tc>
-        <w:tc>
-          <w:tcPr>
-            <w:tcW w:type="dxa" w:w="432"/>
-          </w:tcPr>
-          <w:p>
-            <w:r>
-              <w:t>-72.554</w:t>
-            </w:r>
-          </w:p>
-        </w:tc>
-        <w:tc>
-          <w:tcPr>
-            <w:tcW w:type="dxa" w:w="432"/>
-          </w:tcPr>
-          <w:p>
-            <w:r>
-              <w:t>-79.771</w:t>
+              <w:t>-81.816</w:t>
+            </w:r>
+          </w:p>
+        </w:tc>
+        <w:tc>
+          <w:tcPr>
+            <w:tcW w:type="dxa" w:w="432"/>
+          </w:tcPr>
+          <w:p>
+            <w:r>
+              <w:t>-72.546</w:t>
+            </w:r>
+          </w:p>
+        </w:tc>
+        <w:tc>
+          <w:tcPr>
+            <w:tcW w:type="dxa" w:w="432"/>
+          </w:tcPr>
+          <w:p>
+            <w:r>
+              <w:t>-79.767</w:t>
+            </w:r>
+          </w:p>
+        </w:tc>
+        <w:tc>
+          <w:tcPr>
+            <w:tcW w:type="dxa" w:w="432"/>
+          </w:tcPr>
+          <w:p>
+            <w:r>
+              <w:t>18.944</w:t>
+            </w:r>
+          </w:p>
+        </w:tc>
+        <w:tc>
+          <w:tcPr>
+            <w:tcW w:type="dxa" w:w="432"/>
+          </w:tcPr>
+          <w:p>
+            <w:r>
+              <w:t>-81.817</w:t>
+            </w:r>
+          </w:p>
+        </w:tc>
+        <w:tc>
+          <w:tcPr>
+            <w:tcW w:type="dxa" w:w="432"/>
+          </w:tcPr>
+          <w:p>
+            <w:r>
+              <w:t>-72.548</w:t>
+            </w:r>
+          </w:p>
+        </w:tc>
+        <w:tc>
+          <w:tcPr>
+            <w:tcW w:type="dxa" w:w="432"/>
+          </w:tcPr>
+          <w:p>
+            <w:r>
+              <w:t>-79.766</w:t>
+            </w:r>
+          </w:p>
+        </w:tc>
+        <w:tc>
+          <w:tcPr>
+            <w:tcW w:type="dxa" w:w="432"/>
+          </w:tcPr>
+          <w:p>
+            <w:r>
+              <w:t>18.943</w:t>
+            </w:r>
+          </w:p>
+        </w:tc>
+        <w:tc>
+          <w:tcPr>
+            <w:tcW w:type="dxa" w:w="432"/>
+          </w:tcPr>
+          <w:p>
+            <w:r>
+              <w:t>-81.815</w:t>
+            </w:r>
+          </w:p>
+        </w:tc>
+        <w:tc>
+          <w:tcPr>
+            <w:tcW w:type="dxa" w:w="432"/>
+          </w:tcPr>
+          <w:p>
+            <w:r>
+              <w:t>-72.547</w:t>
+            </w:r>
+          </w:p>
+        </w:tc>
+        <w:tc>
+          <w:tcPr>
+            <w:tcW w:type="dxa" w:w="432"/>
+          </w:tcPr>
+          <w:p>
+            <w:r>
+              <w:t>-79.764</w:t>
             </w:r>
           </w:p>
         </w:tc>
@@ -13153,17 +13153,17 @@
           </w:tcPr>
           <w:p>
             <w:r>
-              <w:t>90.393</w:t>
-            </w:r>
-          </w:p>
-        </w:tc>
-        <w:tc>
-          <w:tcPr>
-            <w:tcW w:type="dxa" w:w="432"/>
-          </w:tcPr>
-          <w:p>
-            <w:r>
-              <w:t>-91.1</w:t>
+              <w:t>90.385</w:t>
+            </w:r>
+          </w:p>
+        </w:tc>
+        <w:tc>
+          <w:tcPr>
+            <w:tcW w:type="dxa" w:w="432"/>
+          </w:tcPr>
+          <w:p>
+            <w:r>
+              <w:t>-91.092</w:t>
             </w:r>
           </w:p>
         </w:tc>
@@ -13183,27 +13183,27 @@
           </w:tcPr>
           <w:p>
             <w:r>
-              <w:t>-86.959</w:t>
-            </w:r>
-          </w:p>
-        </w:tc>
-        <w:tc>
-          <w:tcPr>
-            <w:tcW w:type="dxa" w:w="432"/>
-          </w:tcPr>
-          <w:p>
-            <w:r>
-              <w:t>90.389</w:t>
-            </w:r>
-          </w:p>
-        </w:tc>
-        <w:tc>
-          <w:tcPr>
-            <w:tcW w:type="dxa" w:w="432"/>
-          </w:tcPr>
-          <w:p>
-            <w:r>
-              <w:t>-91.102</w:t>
+              <w:t>-86.951</w:t>
+            </w:r>
+          </w:p>
+        </w:tc>
+        <w:tc>
+          <w:tcPr>
+            <w:tcW w:type="dxa" w:w="432"/>
+          </w:tcPr>
+          <w:p>
+            <w:r>
+              <w:t>90.381</w:t>
+            </w:r>
+          </w:p>
+        </w:tc>
+        <w:tc>
+          <w:tcPr>
+            <w:tcW w:type="dxa" w:w="432"/>
+          </w:tcPr>
+          <w:p>
+            <w:r>
+              <w:t>-91.094</w:t>
             </w:r>
           </w:p>
         </w:tc>
@@ -13223,27 +13223,27 @@
           </w:tcPr>
           <w:p>
             <w:r>
-              <w:t>-86.959</w:t>
-            </w:r>
-          </w:p>
-        </w:tc>
-        <w:tc>
-          <w:tcPr>
-            <w:tcW w:type="dxa" w:w="432"/>
-          </w:tcPr>
-          <w:p>
-            <w:r>
-              <w:t>90.387</w:t>
-            </w:r>
-          </w:p>
-        </w:tc>
-        <w:tc>
-          <w:tcPr>
-            <w:tcW w:type="dxa" w:w="432"/>
-          </w:tcPr>
-          <w:p>
-            <w:r>
-              <w:t>-91.1</w:t>
+              <w:t>-86.951</w:t>
+            </w:r>
+          </w:p>
+        </w:tc>
+        <w:tc>
+          <w:tcPr>
+            <w:tcW w:type="dxa" w:w="432"/>
+          </w:tcPr>
+          <w:p>
+            <w:r>
+              <w:t>90.379</w:t>
+            </w:r>
+          </w:p>
+        </w:tc>
+        <w:tc>
+          <w:tcPr>
+            <w:tcW w:type="dxa" w:w="432"/>
+          </w:tcPr>
+          <w:p>
+            <w:r>
+              <w:t>-91.092</w:t>
             </w:r>
           </w:p>
         </w:tc>
@@ -13263,7 +13263,7 @@
           </w:tcPr>
           <w:p>
             <w:r>
-              <w:t>-86.957</w:t>
+              <w:t>-86.95</w:t>
             </w:r>
           </w:p>
         </w:tc>
@@ -13355,46 +13355,6 @@
           </w:tcPr>
           <w:p>
             <w:r>
-              <w:t>18.153</w:t>
-            </w:r>
-          </w:p>
-        </w:tc>
-        <w:tc>
-          <w:tcPr>
-            <w:tcW w:type="dxa" w:w="432"/>
-          </w:tcPr>
-          <w:p>
-            <w:r>
-              <w:t>109.587</w:t>
-            </w:r>
-          </w:p>
-        </w:tc>
-        <w:tc>
-          <w:tcPr>
-            <w:tcW w:type="dxa" w:w="432"/>
-          </w:tcPr>
-          <w:p>
-            <w:r>
-              <w:t>-77.831</w:t>
-            </w:r>
-          </w:p>
-        </w:tc>
-        <w:tc>
-          <w:tcPr>
-            <w:tcW w:type="dxa" w:w="432"/>
-          </w:tcPr>
-          <w:p>
-            <w:r>
-              <w:t>113.42</w:t>
-            </w:r>
-          </w:p>
-        </w:tc>
-        <w:tc>
-          <w:tcPr>
-            <w:tcW w:type="dxa" w:w="432"/>
-          </w:tcPr>
-          <w:p>
-            <w:r>
               <w:t>18.151</w:t>
             </w:r>
           </w:p>
@@ -13405,67 +13365,107 @@
           </w:tcPr>
           <w:p>
             <w:r>
-              <w:t>109.587</w:t>
-            </w:r>
-          </w:p>
-        </w:tc>
-        <w:tc>
-          <w:tcPr>
-            <w:tcW w:type="dxa" w:w="432"/>
-          </w:tcPr>
-          <w:p>
-            <w:r>
-              <w:t>-77.835</w:t>
-            </w:r>
-          </w:p>
-        </w:tc>
-        <w:tc>
-          <w:tcPr>
-            <w:tcW w:type="dxa" w:w="432"/>
-          </w:tcPr>
-          <w:p>
-            <w:r>
-              <w:t>113.417</w:t>
-            </w:r>
-          </w:p>
-        </w:tc>
-        <w:tc>
-          <w:tcPr>
-            <w:tcW w:type="dxa" w:w="432"/>
-          </w:tcPr>
-          <w:p>
-            <w:r>
-              <w:t>18.151</w:t>
-            </w:r>
-          </w:p>
-        </w:tc>
-        <w:tc>
-          <w:tcPr>
-            <w:tcW w:type="dxa" w:w="432"/>
-          </w:tcPr>
-          <w:p>
-            <w:r>
-              <w:t>109.585</w:t>
-            </w:r>
-          </w:p>
-        </w:tc>
-        <w:tc>
-          <w:tcPr>
-            <w:tcW w:type="dxa" w:w="432"/>
-          </w:tcPr>
-          <w:p>
-            <w:r>
-              <w:t>-77.833</w:t>
-            </w:r>
-          </w:p>
-        </w:tc>
-        <w:tc>
-          <w:tcPr>
-            <w:tcW w:type="dxa" w:w="432"/>
-          </w:tcPr>
-          <w:p>
-            <w:r>
-              <w:t>113.415</w:t>
+              <w:t>109.577</w:t>
+            </w:r>
+          </w:p>
+        </w:tc>
+        <w:tc>
+          <w:tcPr>
+            <w:tcW w:type="dxa" w:w="432"/>
+          </w:tcPr>
+          <w:p>
+            <w:r>
+              <w:t>-77.824</w:t>
+            </w:r>
+          </w:p>
+        </w:tc>
+        <w:tc>
+          <w:tcPr>
+            <w:tcW w:type="dxa" w:w="432"/>
+          </w:tcPr>
+          <w:p>
+            <w:r>
+              <w:t>113.41</w:t>
+            </w:r>
+          </w:p>
+        </w:tc>
+        <w:tc>
+          <w:tcPr>
+            <w:tcW w:type="dxa" w:w="432"/>
+          </w:tcPr>
+          <w:p>
+            <w:r>
+              <w:t>18.15</w:t>
+            </w:r>
+          </w:p>
+        </w:tc>
+        <w:tc>
+          <w:tcPr>
+            <w:tcW w:type="dxa" w:w="432"/>
+          </w:tcPr>
+          <w:p>
+            <w:r>
+              <w:t>109.577</w:t>
+            </w:r>
+          </w:p>
+        </w:tc>
+        <w:tc>
+          <w:tcPr>
+            <w:tcW w:type="dxa" w:w="432"/>
+          </w:tcPr>
+          <w:p>
+            <w:r>
+              <w:t>-77.828</w:t>
+            </w:r>
+          </w:p>
+        </w:tc>
+        <w:tc>
+          <w:tcPr>
+            <w:tcW w:type="dxa" w:w="432"/>
+          </w:tcPr>
+          <w:p>
+            <w:r>
+              <w:t>113.407</w:t>
+            </w:r>
+          </w:p>
+        </w:tc>
+        <w:tc>
+          <w:tcPr>
+            <w:tcW w:type="dxa" w:w="432"/>
+          </w:tcPr>
+          <w:p>
+            <w:r>
+              <w:t>18.149</w:t>
+            </w:r>
+          </w:p>
+        </w:tc>
+        <w:tc>
+          <w:tcPr>
+            <w:tcW w:type="dxa" w:w="432"/>
+          </w:tcPr>
+          <w:p>
+            <w:r>
+              <w:t>109.575</w:t>
+            </w:r>
+          </w:p>
+        </w:tc>
+        <w:tc>
+          <w:tcPr>
+            <w:tcW w:type="dxa" w:w="432"/>
+          </w:tcPr>
+          <w:p>
+            <w:r>
+              <w:t>-77.826</w:t>
+            </w:r>
+          </w:p>
+        </w:tc>
+        <w:tc>
+          <w:tcPr>
+            <w:tcW w:type="dxa" w:w="432"/>
+          </w:tcPr>
+          <w:p>
+            <w:r>
+              <w:t>113.405</w:t>
             </w:r>
           </w:p>
         </w:tc>
@@ -13557,117 +13557,117 @@
           </w:tcPr>
           <w:p>
             <w:r>
-              <w:t>44.603</w:t>
-            </w:r>
-          </w:p>
-        </w:tc>
-        <w:tc>
-          <w:tcPr>
-            <w:tcW w:type="dxa" w:w="432"/>
-          </w:tcPr>
-          <w:p>
-            <w:r>
-              <w:t>7.474</w:t>
-            </w:r>
-          </w:p>
-        </w:tc>
-        <w:tc>
-          <w:tcPr>
-            <w:tcW w:type="dxa" w:w="432"/>
-          </w:tcPr>
-          <w:p>
-            <w:r>
-              <w:t>-48.85</w:t>
-            </w:r>
-          </w:p>
-        </w:tc>
-        <w:tc>
-          <w:tcPr>
-            <w:tcW w:type="dxa" w:w="432"/>
-          </w:tcPr>
-          <w:p>
-            <w:r>
-              <w:t>10.132</w:t>
-            </w:r>
-          </w:p>
-        </w:tc>
-        <w:tc>
-          <w:tcPr>
-            <w:tcW w:type="dxa" w:w="432"/>
-          </w:tcPr>
-          <w:p>
-            <w:r>
-              <w:t>44.602</w:t>
-            </w:r>
-          </w:p>
-        </w:tc>
-        <w:tc>
-          <w:tcPr>
-            <w:tcW w:type="dxa" w:w="432"/>
-          </w:tcPr>
-          <w:p>
-            <w:r>
-              <w:t>7.474</w:t>
-            </w:r>
-          </w:p>
-        </w:tc>
-        <w:tc>
-          <w:tcPr>
-            <w:tcW w:type="dxa" w:w="432"/>
-          </w:tcPr>
-          <w:p>
-            <w:r>
-              <w:t>-48.851</w:t>
-            </w:r>
-          </w:p>
-        </w:tc>
-        <w:tc>
-          <w:tcPr>
-            <w:tcW w:type="dxa" w:w="432"/>
-          </w:tcPr>
-          <w:p>
-            <w:r>
-              <w:t>10.132</w:t>
-            </w:r>
-          </w:p>
-        </w:tc>
-        <w:tc>
-          <w:tcPr>
-            <w:tcW w:type="dxa" w:w="432"/>
-          </w:tcPr>
-          <w:p>
-            <w:r>
-              <w:t>44.602</w:t>
-            </w:r>
-          </w:p>
-        </w:tc>
-        <w:tc>
-          <w:tcPr>
-            <w:tcW w:type="dxa" w:w="432"/>
-          </w:tcPr>
-          <w:p>
-            <w:r>
-              <w:t>7.474</w:t>
-            </w:r>
-          </w:p>
-        </w:tc>
-        <w:tc>
-          <w:tcPr>
-            <w:tcW w:type="dxa" w:w="432"/>
-          </w:tcPr>
-          <w:p>
-            <w:r>
-              <w:t>-48.85</w:t>
-            </w:r>
-          </w:p>
-        </w:tc>
-        <w:tc>
-          <w:tcPr>
-            <w:tcW w:type="dxa" w:w="432"/>
-          </w:tcPr>
-          <w:p>
-            <w:r>
-              <w:t>10.132</w:t>
+              <w:t>44.599</w:t>
+            </w:r>
+          </w:p>
+        </w:tc>
+        <w:tc>
+          <w:tcPr>
+            <w:tcW w:type="dxa" w:w="432"/>
+          </w:tcPr>
+          <w:p>
+            <w:r>
+              <w:t>7.473</w:t>
+            </w:r>
+          </w:p>
+        </w:tc>
+        <w:tc>
+          <w:tcPr>
+            <w:tcW w:type="dxa" w:w="432"/>
+          </w:tcPr>
+          <w:p>
+            <w:r>
+              <w:t>-48.846</w:t>
+            </w:r>
+          </w:p>
+        </w:tc>
+        <w:tc>
+          <w:tcPr>
+            <w:tcW w:type="dxa" w:w="432"/>
+          </w:tcPr>
+          <w:p>
+            <w:r>
+              <w:t>10.131</w:t>
+            </w:r>
+          </w:p>
+        </w:tc>
+        <w:tc>
+          <w:tcPr>
+            <w:tcW w:type="dxa" w:w="432"/>
+          </w:tcPr>
+          <w:p>
+            <w:r>
+              <w:t>44.598</w:t>
+            </w:r>
+          </w:p>
+        </w:tc>
+        <w:tc>
+          <w:tcPr>
+            <w:tcW w:type="dxa" w:w="432"/>
+          </w:tcPr>
+          <w:p>
+            <w:r>
+              <w:t>7.473</w:t>
+            </w:r>
+          </w:p>
+        </w:tc>
+        <w:tc>
+          <w:tcPr>
+            <w:tcW w:type="dxa" w:w="432"/>
+          </w:tcPr>
+          <w:p>
+            <w:r>
+              <w:t>-48.847</w:t>
+            </w:r>
+          </w:p>
+        </w:tc>
+        <w:tc>
+          <w:tcPr>
+            <w:tcW w:type="dxa" w:w="432"/>
+          </w:tcPr>
+          <w:p>
+            <w:r>
+              <w:t>10.131</w:t>
+            </w:r>
+          </w:p>
+        </w:tc>
+        <w:tc>
+          <w:tcPr>
+            <w:tcW w:type="dxa" w:w="432"/>
+          </w:tcPr>
+          <w:p>
+            <w:r>
+              <w:t>44.598</w:t>
+            </w:r>
+          </w:p>
+        </w:tc>
+        <w:tc>
+          <w:tcPr>
+            <w:tcW w:type="dxa" w:w="432"/>
+          </w:tcPr>
+          <w:p>
+            <w:r>
+              <w:t>7.473</w:t>
+            </w:r>
+          </w:p>
+        </w:tc>
+        <w:tc>
+          <w:tcPr>
+            <w:tcW w:type="dxa" w:w="432"/>
+          </w:tcPr>
+          <w:p>
+            <w:r>
+              <w:t>-48.846</w:t>
+            </w:r>
+          </w:p>
+        </w:tc>
+        <w:tc>
+          <w:tcPr>
+            <w:tcW w:type="dxa" w:w="432"/>
+          </w:tcPr>
+          <w:p>
+            <w:r>
+              <w:t>10.131</w:t>
             </w:r>
           </w:p>
         </w:tc>
@@ -13769,107 +13769,107 @@
           </w:tcPr>
           <w:p>
             <w:r>
-              <w:t>-49.117</w:t>
-            </w:r>
-          </w:p>
-        </w:tc>
-        <w:tc>
-          <w:tcPr>
-            <w:tcW w:type="dxa" w:w="432"/>
-          </w:tcPr>
-          <w:p>
-            <w:r>
-              <w:t>-98.861</w:t>
-            </w:r>
-          </w:p>
-        </w:tc>
-        <w:tc>
-          <w:tcPr>
-            <w:tcW w:type="dxa" w:w="432"/>
-          </w:tcPr>
-          <w:p>
-            <w:r>
-              <w:t>-48.074</w:t>
-            </w:r>
-          </w:p>
-        </w:tc>
-        <w:tc>
-          <w:tcPr>
-            <w:tcW w:type="dxa" w:w="432"/>
-          </w:tcPr>
-          <w:p>
-            <w:r>
-              <w:t>-7.658</w:t>
-            </w:r>
-          </w:p>
-        </w:tc>
-        <w:tc>
-          <w:tcPr>
-            <w:tcW w:type="dxa" w:w="432"/>
-          </w:tcPr>
-          <w:p>
-            <w:r>
-              <w:t>-49.117</w:t>
-            </w:r>
-          </w:p>
-        </w:tc>
-        <w:tc>
-          <w:tcPr>
-            <w:tcW w:type="dxa" w:w="432"/>
-          </w:tcPr>
-          <w:p>
-            <w:r>
-              <w:t>-98.866</w:t>
-            </w:r>
-          </w:p>
-        </w:tc>
-        <w:tc>
-          <w:tcPr>
-            <w:tcW w:type="dxa" w:w="432"/>
-          </w:tcPr>
-          <w:p>
-            <w:r>
-              <w:t>-48.073</w:t>
-            </w:r>
-          </w:p>
-        </w:tc>
-        <w:tc>
-          <w:tcPr>
-            <w:tcW w:type="dxa" w:w="432"/>
-          </w:tcPr>
-          <w:p>
-            <w:r>
-              <w:t>-7.658</w:t>
-            </w:r>
-          </w:p>
-        </w:tc>
-        <w:tc>
-          <w:tcPr>
-            <w:tcW w:type="dxa" w:w="432"/>
-          </w:tcPr>
-          <w:p>
-            <w:r>
-              <w:t>-49.116</w:t>
-            </w:r>
-          </w:p>
-        </w:tc>
-        <w:tc>
-          <w:tcPr>
-            <w:tcW w:type="dxa" w:w="432"/>
-          </w:tcPr>
-          <w:p>
-            <w:r>
-              <w:t>-98.864</w:t>
-            </w:r>
-          </w:p>
-        </w:tc>
-        <w:tc>
-          <w:tcPr>
-            <w:tcW w:type="dxa" w:w="432"/>
-          </w:tcPr>
-          <w:p>
-            <w:r>
-              <w:t>-48.072</w:t>
+              <w:t>-49.112</w:t>
+            </w:r>
+          </w:p>
+        </w:tc>
+        <w:tc>
+          <w:tcPr>
+            <w:tcW w:type="dxa" w:w="432"/>
+          </w:tcPr>
+          <w:p>
+            <w:r>
+              <w:t>-98.853</w:t>
+            </w:r>
+          </w:p>
+        </w:tc>
+        <w:tc>
+          <w:tcPr>
+            <w:tcW w:type="dxa" w:w="432"/>
+          </w:tcPr>
+          <w:p>
+            <w:r>
+              <w:t>-48.07</w:t>
+            </w:r>
+          </w:p>
+        </w:tc>
+        <w:tc>
+          <w:tcPr>
+            <w:tcW w:type="dxa" w:w="432"/>
+          </w:tcPr>
+          <w:p>
+            <w:r>
+              <w:t>-7.657</w:t>
+            </w:r>
+          </w:p>
+        </w:tc>
+        <w:tc>
+          <w:tcPr>
+            <w:tcW w:type="dxa" w:w="432"/>
+          </w:tcPr>
+          <w:p>
+            <w:r>
+              <w:t>-49.112</w:t>
+            </w:r>
+          </w:p>
+        </w:tc>
+        <w:tc>
+          <w:tcPr>
+            <w:tcW w:type="dxa" w:w="432"/>
+          </w:tcPr>
+          <w:p>
+            <w:r>
+              <w:t>-98.857</w:t>
+            </w:r>
+          </w:p>
+        </w:tc>
+        <w:tc>
+          <w:tcPr>
+            <w:tcW w:type="dxa" w:w="432"/>
+          </w:tcPr>
+          <w:p>
+            <w:r>
+              <w:t>-48.069</w:t>
+            </w:r>
+          </w:p>
+        </w:tc>
+        <w:tc>
+          <w:tcPr>
+            <w:tcW w:type="dxa" w:w="432"/>
+          </w:tcPr>
+          <w:p>
+            <w:r>
+              <w:t>-7.657</w:t>
+            </w:r>
+          </w:p>
+        </w:tc>
+        <w:tc>
+          <w:tcPr>
+            <w:tcW w:type="dxa" w:w="432"/>
+          </w:tcPr>
+          <w:p>
+            <w:r>
+              <w:t>-49.112</w:t>
+            </w:r>
+          </w:p>
+        </w:tc>
+        <w:tc>
+          <w:tcPr>
+            <w:tcW w:type="dxa" w:w="432"/>
+          </w:tcPr>
+          <w:p>
+            <w:r>
+              <w:t>-98.855</w:t>
+            </w:r>
+          </w:p>
+        </w:tc>
+        <w:tc>
+          <w:tcPr>
+            <w:tcW w:type="dxa" w:w="432"/>
+          </w:tcPr>
+          <w:p>
+            <w:r>
+              <w:t>-48.068</w:t>
             </w:r>
           </w:p>
         </w:tc>
@@ -13961,117 +13961,117 @@
           </w:tcPr>
           <w:p>
             <w:r>
-              <w:t>52.699</w:t>
-            </w:r>
-          </w:p>
-        </w:tc>
-        <w:tc>
-          <w:tcPr>
-            <w:tcW w:type="dxa" w:w="432"/>
-          </w:tcPr>
-          <w:p>
-            <w:r>
-              <w:t>-93.186</w:t>
-            </w:r>
-          </w:p>
-        </w:tc>
-        <w:tc>
-          <w:tcPr>
-            <w:tcW w:type="dxa" w:w="432"/>
-          </w:tcPr>
-          <w:p>
-            <w:r>
-              <w:t>-38.938</w:t>
-            </w:r>
-          </w:p>
-        </w:tc>
-        <w:tc>
-          <w:tcPr>
-            <w:tcW w:type="dxa" w:w="432"/>
-          </w:tcPr>
-          <w:p>
-            <w:r>
-              <w:t>-90.09</w:t>
-            </w:r>
-          </w:p>
-        </w:tc>
-        <w:tc>
-          <w:tcPr>
-            <w:tcW w:type="dxa" w:w="432"/>
-          </w:tcPr>
-          <w:p>
-            <w:r>
-              <w:t>52.697</w:t>
-            </w:r>
-          </w:p>
-        </w:tc>
-        <w:tc>
-          <w:tcPr>
-            <w:tcW w:type="dxa" w:w="432"/>
-          </w:tcPr>
-          <w:p>
-            <w:r>
-              <w:t>-93.188</w:t>
-            </w:r>
-          </w:p>
-        </w:tc>
-        <w:tc>
-          <w:tcPr>
-            <w:tcW w:type="dxa" w:w="432"/>
-          </w:tcPr>
-          <w:p>
-            <w:r>
-              <w:t>-38.94</w:t>
-            </w:r>
-          </w:p>
-        </w:tc>
-        <w:tc>
-          <w:tcPr>
-            <w:tcW w:type="dxa" w:w="432"/>
-          </w:tcPr>
-          <w:p>
-            <w:r>
-              <w:t>-90.089</w:t>
-            </w:r>
-          </w:p>
-        </w:tc>
-        <w:tc>
-          <w:tcPr>
-            <w:tcW w:type="dxa" w:w="432"/>
-          </w:tcPr>
-          <w:p>
-            <w:r>
-              <w:t>52.696</w:t>
-            </w:r>
-          </w:p>
-        </w:tc>
-        <w:tc>
-          <w:tcPr>
-            <w:tcW w:type="dxa" w:w="432"/>
-          </w:tcPr>
-          <w:p>
-            <w:r>
-              <w:t>-93.186</w:t>
-            </w:r>
-          </w:p>
-        </w:tc>
-        <w:tc>
-          <w:tcPr>
-            <w:tcW w:type="dxa" w:w="432"/>
-          </w:tcPr>
-          <w:p>
-            <w:r>
-              <w:t>-38.939</w:t>
-            </w:r>
-          </w:p>
-        </w:tc>
-        <w:tc>
-          <w:tcPr>
-            <w:tcW w:type="dxa" w:w="432"/>
-          </w:tcPr>
-          <w:p>
-            <w:r>
-              <w:t>-90.087</w:t>
+              <w:t>52.695</w:t>
+            </w:r>
+          </w:p>
+        </w:tc>
+        <w:tc>
+          <w:tcPr>
+            <w:tcW w:type="dxa" w:w="432"/>
+          </w:tcPr>
+          <w:p>
+            <w:r>
+              <w:t>-93.178</w:t>
+            </w:r>
+          </w:p>
+        </w:tc>
+        <w:tc>
+          <w:tcPr>
+            <w:tcW w:type="dxa" w:w="432"/>
+          </w:tcPr>
+          <w:p>
+            <w:r>
+              <w:t>-38.935</w:t>
+            </w:r>
+          </w:p>
+        </w:tc>
+        <w:tc>
+          <w:tcPr>
+            <w:tcW w:type="dxa" w:w="432"/>
+          </w:tcPr>
+          <w:p>
+            <w:r>
+              <w:t>-90.082</w:t>
+            </w:r>
+          </w:p>
+        </w:tc>
+        <w:tc>
+          <w:tcPr>
+            <w:tcW w:type="dxa" w:w="432"/>
+          </w:tcPr>
+          <w:p>
+            <w:r>
+              <w:t>52.692</w:t>
+            </w:r>
+          </w:p>
+        </w:tc>
+        <w:tc>
+          <w:tcPr>
+            <w:tcW w:type="dxa" w:w="432"/>
+          </w:tcPr>
+          <w:p>
+            <w:r>
+              <w:t>-93.18</w:t>
+            </w:r>
+          </w:p>
+        </w:tc>
+        <w:tc>
+          <w:tcPr>
+            <w:tcW w:type="dxa" w:w="432"/>
+          </w:tcPr>
+          <w:p>
+            <w:r>
+              <w:t>-38.936</w:t>
+            </w:r>
+          </w:p>
+        </w:tc>
+        <w:tc>
+          <w:tcPr>
+            <w:tcW w:type="dxa" w:w="432"/>
+          </w:tcPr>
+          <w:p>
+            <w:r>
+              <w:t>-90.081</w:t>
+            </w:r>
+          </w:p>
+        </w:tc>
+        <w:tc>
+          <w:tcPr>
+            <w:tcW w:type="dxa" w:w="432"/>
+          </w:tcPr>
+          <w:p>
+            <w:r>
+              <w:t>52.691</w:t>
+            </w:r>
+          </w:p>
+        </w:tc>
+        <w:tc>
+          <w:tcPr>
+            <w:tcW w:type="dxa" w:w="432"/>
+          </w:tcPr>
+          <w:p>
+            <w:r>
+              <w:t>-93.178</w:t>
+            </w:r>
+          </w:p>
+        </w:tc>
+        <w:tc>
+          <w:tcPr>
+            <w:tcW w:type="dxa" w:w="432"/>
+          </w:tcPr>
+          <w:p>
+            <w:r>
+              <w:t>-38.936</w:t>
+            </w:r>
+          </w:p>
+        </w:tc>
+        <w:tc>
+          <w:tcPr>
+            <w:tcW w:type="dxa" w:w="432"/>
+          </w:tcPr>
+          <w:p>
+            <w:r>
+              <w:t>-90.079</w:t>
             </w:r>
           </w:p>
         </w:tc>
@@ -14163,86 +14163,6 @@
           </w:tcPr>
           <w:p>
             <w:r>
-              <w:t>-10.106</w:t>
-            </w:r>
-          </w:p>
-        </w:tc>
-        <w:tc>
-          <w:tcPr>
-            <w:tcW w:type="dxa" w:w="432"/>
-          </w:tcPr>
-          <w:p>
-            <w:r>
-              <w:t>15.012</w:t>
-            </w:r>
-          </w:p>
-        </w:tc>
-        <w:tc>
-          <w:tcPr>
-            <w:tcW w:type="dxa" w:w="432"/>
-          </w:tcPr>
-          <w:p>
-            <w:r>
-              <w:t>-103.836</w:t>
-            </w:r>
-          </w:p>
-        </w:tc>
-        <w:tc>
-          <w:tcPr>
-            <w:tcW w:type="dxa" w:w="432"/>
-          </w:tcPr>
-          <w:p>
-            <w:r>
-              <w:t>16.044</w:t>
-            </w:r>
-          </w:p>
-        </w:tc>
-        <w:tc>
-          <w:tcPr>
-            <w:tcW w:type="dxa" w:w="432"/>
-          </w:tcPr>
-          <w:p>
-            <w:r>
-              <w:t>-10.106</w:t>
-            </w:r>
-          </w:p>
-        </w:tc>
-        <w:tc>
-          <w:tcPr>
-            <w:tcW w:type="dxa" w:w="432"/>
-          </w:tcPr>
-          <w:p>
-            <w:r>
-              <w:t>15.012</w:t>
-            </w:r>
-          </w:p>
-        </w:tc>
-        <w:tc>
-          <w:tcPr>
-            <w:tcW w:type="dxa" w:w="432"/>
-          </w:tcPr>
-          <w:p>
-            <w:r>
-              <w:t>-103.84</w:t>
-            </w:r>
-          </w:p>
-        </w:tc>
-        <w:tc>
-          <w:tcPr>
-            <w:tcW w:type="dxa" w:w="432"/>
-          </w:tcPr>
-          <w:p>
-            <w:r>
-              <w:t>16.043</w:t>
-            </w:r>
-          </w:p>
-        </w:tc>
-        <w:tc>
-          <w:tcPr>
-            <w:tcW w:type="dxa" w:w="432"/>
-          </w:tcPr>
-          <w:p>
-            <w:r>
               <w:t>-10.105</w:t>
             </w:r>
           </w:p>
@@ -14253,27 +14173,107 @@
           </w:tcPr>
           <w:p>
             <w:r>
-              <w:t>15.012</w:t>
-            </w:r>
-          </w:p>
-        </w:tc>
-        <w:tc>
-          <w:tcPr>
-            <w:tcW w:type="dxa" w:w="432"/>
-          </w:tcPr>
-          <w:p>
-            <w:r>
-              <w:t>-103.838</w:t>
-            </w:r>
-          </w:p>
-        </w:tc>
-        <w:tc>
-          <w:tcPr>
-            <w:tcW w:type="dxa" w:w="432"/>
-          </w:tcPr>
-          <w:p>
-            <w:r>
-              <w:t>16.043</w:t>
+              <w:t>15.011</w:t>
+            </w:r>
+          </w:p>
+        </w:tc>
+        <w:tc>
+          <w:tcPr>
+            <w:tcW w:type="dxa" w:w="432"/>
+          </w:tcPr>
+          <w:p>
+            <w:r>
+              <w:t>-103.827</w:t>
+            </w:r>
+          </w:p>
+        </w:tc>
+        <w:tc>
+          <w:tcPr>
+            <w:tcW w:type="dxa" w:w="432"/>
+          </w:tcPr>
+          <w:p>
+            <w:r>
+              <w:t>16.042</w:t>
+            </w:r>
+          </w:p>
+        </w:tc>
+        <w:tc>
+          <w:tcPr>
+            <w:tcW w:type="dxa" w:w="432"/>
+          </w:tcPr>
+          <w:p>
+            <w:r>
+              <w:t>-10.105</w:t>
+            </w:r>
+          </w:p>
+        </w:tc>
+        <w:tc>
+          <w:tcPr>
+            <w:tcW w:type="dxa" w:w="432"/>
+          </w:tcPr>
+          <w:p>
+            <w:r>
+              <w:t>15.011</w:t>
+            </w:r>
+          </w:p>
+        </w:tc>
+        <w:tc>
+          <w:tcPr>
+            <w:tcW w:type="dxa" w:w="432"/>
+          </w:tcPr>
+          <w:p>
+            <w:r>
+              <w:t>-103.831</w:t>
+            </w:r>
+          </w:p>
+        </w:tc>
+        <w:tc>
+          <w:tcPr>
+            <w:tcW w:type="dxa" w:w="432"/>
+          </w:tcPr>
+          <w:p>
+            <w:r>
+              <w:t>16.042</w:t>
+            </w:r>
+          </w:p>
+        </w:tc>
+        <w:tc>
+          <w:tcPr>
+            <w:tcW w:type="dxa" w:w="432"/>
+          </w:tcPr>
+          <w:p>
+            <w:r>
+              <w:t>-10.105</w:t>
+            </w:r>
+          </w:p>
+        </w:tc>
+        <w:tc>
+          <w:tcPr>
+            <w:tcW w:type="dxa" w:w="432"/>
+          </w:tcPr>
+          <w:p>
+            <w:r>
+              <w:t>15.011</w:t>
+            </w:r>
+          </w:p>
+        </w:tc>
+        <w:tc>
+          <w:tcPr>
+            <w:tcW w:type="dxa" w:w="432"/>
+          </w:tcPr>
+          <w:p>
+            <w:r>
+              <w:t>-103.829</w:t>
+            </w:r>
+          </w:p>
+        </w:tc>
+        <w:tc>
+          <w:tcPr>
+            <w:tcW w:type="dxa" w:w="432"/>
+          </w:tcPr>
+          <w:p>
+            <w:r>
+              <w:t>16.042</w:t>
             </w:r>
           </w:p>
         </w:tc>
@@ -14365,7 +14365,7 @@
           </w:tcPr>
           <w:p>
             <w:r>
-              <w:t>94.383</w:t>
+              <w:t>94.374</w:t>
             </w:r>
           </w:p>
         </w:tc>
@@ -14405,7 +14405,7 @@
           </w:tcPr>
           <w:p>
             <w:r>
-              <w:t>94.379</w:t>
+              <w:t>94.371</w:t>
             </w:r>
           </w:p>
         </w:tc>
@@ -14445,7 +14445,7 @@
           </w:tcPr>
           <w:p>
             <w:r>
-              <w:t>94.377</w:t>
+              <w:t>94.369</w:t>
             </w:r>
           </w:p>
         </w:tc>
@@ -14567,6 +14567,86 @@
           </w:tcPr>
           <w:p>
             <w:r>
+              <w:t>-10.761</w:t>
+            </w:r>
+          </w:p>
+        </w:tc>
+        <w:tc>
+          <w:tcPr>
+            <w:tcW w:type="dxa" w:w="432"/>
+          </w:tcPr>
+          <w:p>
+            <w:r>
+              <w:t>-104.713</w:t>
+            </w:r>
+          </w:p>
+        </w:tc>
+        <w:tc>
+          <w:tcPr>
+            <w:tcW w:type="dxa" w:w="432"/>
+          </w:tcPr>
+          <w:p>
+            <w:r>
+              <w:t>-100.166</w:t>
+            </w:r>
+          </w:p>
+        </w:tc>
+        <w:tc>
+          <w:tcPr>
+            <w:tcW w:type="dxa" w:w="432"/>
+          </w:tcPr>
+          <w:p>
+            <w:r>
+              <w:t>-103.145</w:t>
+            </w:r>
+          </w:p>
+        </w:tc>
+        <w:tc>
+          <w:tcPr>
+            <w:tcW w:type="dxa" w:w="432"/>
+          </w:tcPr>
+          <w:p>
+            <w:r>
+              <w:t>-10.763</w:t>
+            </w:r>
+          </w:p>
+        </w:tc>
+        <w:tc>
+          <w:tcPr>
+            <w:tcW w:type="dxa" w:w="432"/>
+          </w:tcPr>
+          <w:p>
+            <w:r>
+              <w:t>-104.713</w:t>
+            </w:r>
+          </w:p>
+        </w:tc>
+        <w:tc>
+          <w:tcPr>
+            <w:tcW w:type="dxa" w:w="432"/>
+          </w:tcPr>
+          <w:p>
+            <w:r>
+              <w:t>-100.171</w:t>
+            </w:r>
+          </w:p>
+        </w:tc>
+        <w:tc>
+          <w:tcPr>
+            <w:tcW w:type="dxa" w:w="432"/>
+          </w:tcPr>
+          <w:p>
+            <w:r>
+              <w:t>-103.143</w:t>
+            </w:r>
+          </w:p>
+        </w:tc>
+        <w:tc>
+          <w:tcPr>
+            <w:tcW w:type="dxa" w:w="432"/>
+          </w:tcPr>
+          <w:p>
+            <w:r>
               <w:t>-10.762</w:t>
             </w:r>
           </w:p>
@@ -14577,107 +14657,27 @@
           </w:tcPr>
           <w:p>
             <w:r>
-              <w:t>-104.722</w:t>
-            </w:r>
-          </w:p>
-        </w:tc>
-        <w:tc>
-          <w:tcPr>
-            <w:tcW w:type="dxa" w:w="432"/>
-          </w:tcPr>
-          <w:p>
-            <w:r>
-              <w:t>-100.175</w:t>
-            </w:r>
-          </w:p>
-        </w:tc>
-        <w:tc>
-          <w:tcPr>
-            <w:tcW w:type="dxa" w:w="432"/>
-          </w:tcPr>
-          <w:p>
-            <w:r>
-              <w:t>-103.154</w:t>
-            </w:r>
-          </w:p>
-        </w:tc>
-        <w:tc>
-          <w:tcPr>
-            <w:tcW w:type="dxa" w:w="432"/>
-          </w:tcPr>
-          <w:p>
-            <w:r>
-              <w:t>-10.764</w:t>
-            </w:r>
-          </w:p>
-        </w:tc>
-        <w:tc>
-          <w:tcPr>
-            <w:tcW w:type="dxa" w:w="432"/>
-          </w:tcPr>
-          <w:p>
-            <w:r>
-              <w:t>-104.723</w:t>
-            </w:r>
-          </w:p>
-        </w:tc>
-        <w:tc>
-          <w:tcPr>
-            <w:tcW w:type="dxa" w:w="432"/>
-          </w:tcPr>
-          <w:p>
-            <w:r>
-              <w:t>-100.18</w:t>
-            </w:r>
-          </w:p>
-        </w:tc>
-        <w:tc>
-          <w:tcPr>
-            <w:tcW w:type="dxa" w:w="432"/>
-          </w:tcPr>
-          <w:p>
-            <w:r>
-              <w:t>-103.152</w:t>
-            </w:r>
-          </w:p>
-        </w:tc>
-        <w:tc>
-          <w:tcPr>
-            <w:tcW w:type="dxa" w:w="432"/>
-          </w:tcPr>
-          <w:p>
-            <w:r>
-              <w:t>-10.763</w:t>
-            </w:r>
-          </w:p>
-        </w:tc>
-        <w:tc>
-          <w:tcPr>
-            <w:tcW w:type="dxa" w:w="432"/>
-          </w:tcPr>
-          <w:p>
-            <w:r>
-              <w:t>-104.721</w:t>
-            </w:r>
-          </w:p>
-        </w:tc>
-        <w:tc>
-          <w:tcPr>
-            <w:tcW w:type="dxa" w:w="432"/>
-          </w:tcPr>
-          <w:p>
-            <w:r>
-              <w:t>-100.178</w:t>
-            </w:r>
-          </w:p>
-        </w:tc>
-        <w:tc>
-          <w:tcPr>
-            <w:tcW w:type="dxa" w:w="432"/>
-          </w:tcPr>
-          <w:p>
-            <w:r>
-              <w:t>-103.149</w:t>
+              <w:t>-104.711</w:t>
+            </w:r>
+          </w:p>
+        </w:tc>
+        <w:tc>
+          <w:tcPr>
+            <w:tcW w:type="dxa" w:w="432"/>
+          </w:tcPr>
+          <w:p>
+            <w:r>
+              <w:t>-100.169</w:t>
+            </w:r>
+          </w:p>
+        </w:tc>
+        <w:tc>
+          <w:tcPr>
+            <w:tcW w:type="dxa" w:w="432"/>
+          </w:tcPr>
+          <w:p>
+            <w:r>
+              <w:t>-103.14</w:t>
             </w:r>
           </w:p>
         </w:tc>
@@ -14769,17 +14769,17 @@
           </w:tcPr>
           <w:p>
             <w:r>
-              <w:t>90.09</w:t>
-            </w:r>
-          </w:p>
-        </w:tc>
-        <w:tc>
-          <w:tcPr>
-            <w:tcW w:type="dxa" w:w="432"/>
-          </w:tcPr>
-          <w:p>
-            <w:r>
-              <w:t>-91.385</w:t>
+              <w:t>90.082</w:t>
+            </w:r>
+          </w:p>
+        </w:tc>
+        <w:tc>
+          <w:tcPr>
+            <w:tcW w:type="dxa" w:w="432"/>
+          </w:tcPr>
+          <w:p>
+            <w:r>
+              <w:t>-91.377</w:t>
             </w:r>
           </w:p>
         </w:tc>
@@ -14799,27 +14799,27 @@
           </w:tcPr>
           <w:p>
             <w:r>
-              <w:t>-87.262</w:t>
-            </w:r>
-          </w:p>
-        </w:tc>
-        <w:tc>
-          <w:tcPr>
-            <w:tcW w:type="dxa" w:w="432"/>
-          </w:tcPr>
-          <w:p>
-            <w:r>
-              <w:t>90.085</w:t>
-            </w:r>
-          </w:p>
-        </w:tc>
-        <w:tc>
-          <w:tcPr>
-            <w:tcW w:type="dxa" w:w="432"/>
-          </w:tcPr>
-          <w:p>
-            <w:r>
-              <w:t>-91.388</w:t>
+              <w:t>-87.254</w:t>
+            </w:r>
+          </w:p>
+        </w:tc>
+        <w:tc>
+          <w:tcPr>
+            <w:tcW w:type="dxa" w:w="432"/>
+          </w:tcPr>
+          <w:p>
+            <w:r>
+              <w:t>90.077</w:t>
+            </w:r>
+          </w:p>
+        </w:tc>
+        <w:tc>
+          <w:tcPr>
+            <w:tcW w:type="dxa" w:w="432"/>
+          </w:tcPr>
+          <w:p>
+            <w:r>
+              <w:t>-91.38</w:t>
             </w:r>
           </w:p>
         </w:tc>
@@ -14839,27 +14839,27 @@
           </w:tcPr>
           <w:p>
             <w:r>
-              <w:t>-87.262</w:t>
-            </w:r>
-          </w:p>
-        </w:tc>
-        <w:tc>
-          <w:tcPr>
-            <w:tcW w:type="dxa" w:w="432"/>
-          </w:tcPr>
-          <w:p>
-            <w:r>
-              <w:t>90.083</w:t>
-            </w:r>
-          </w:p>
-        </w:tc>
-        <w:tc>
-          <w:tcPr>
-            <w:tcW w:type="dxa" w:w="432"/>
-          </w:tcPr>
-          <w:p>
-            <w:r>
-              <w:t>-91.386</w:t>
+              <w:t>-87.255</w:t>
+            </w:r>
+          </w:p>
+        </w:tc>
+        <w:tc>
+          <w:tcPr>
+            <w:tcW w:type="dxa" w:w="432"/>
+          </w:tcPr>
+          <w:p>
+            <w:r>
+              <w:t>90.075</w:t>
+            </w:r>
+          </w:p>
+        </w:tc>
+        <w:tc>
+          <w:tcPr>
+            <w:tcW w:type="dxa" w:w="432"/>
+          </w:tcPr>
+          <w:p>
+            <w:r>
+              <w:t>-91.378</w:t>
             </w:r>
           </w:p>
         </w:tc>
@@ -14879,7 +14879,7 @@
           </w:tcPr>
           <w:p>
             <w:r>
-              <w:t>-87.261</w:t>
+              <w:t>-87.253</w:t>
             </w:r>
           </w:p>
         </w:tc>
@@ -14971,6 +14971,46 @@
           </w:tcPr>
           <w:p>
             <w:r>
+              <w:t>-9.488</w:t>
+            </w:r>
+          </w:p>
+        </w:tc>
+        <w:tc>
+          <w:tcPr>
+            <w:tcW w:type="dxa" w:w="432"/>
+          </w:tcPr>
+          <w:p>
+            <w:r>
+              <w:t>96.262</w:t>
+            </w:r>
+          </w:p>
+        </w:tc>
+        <w:tc>
+          <w:tcPr>
+            <w:tcW w:type="dxa" w:w="432"/>
+          </w:tcPr>
+          <w:p>
+            <w:r>
+              <w:t>-105.391</w:t>
+            </w:r>
+          </w:p>
+        </w:tc>
+        <w:tc>
+          <w:tcPr>
+            <w:tcW w:type="dxa" w:w="432"/>
+          </w:tcPr>
+          <w:p>
+            <w:r>
+              <w:t>98.712</w:t>
+            </w:r>
+          </w:p>
+        </w:tc>
+        <w:tc>
+          <w:tcPr>
+            <w:tcW w:type="dxa" w:w="432"/>
+          </w:tcPr>
+          <w:p>
+            <w:r>
               <w:t>-9.489</w:t>
             </w:r>
           </w:p>
@@ -14981,107 +15021,67 @@
           </w:tcPr>
           <w:p>
             <w:r>
-              <w:t>96.271</w:t>
-            </w:r>
-          </w:p>
-        </w:tc>
-        <w:tc>
-          <w:tcPr>
-            <w:tcW w:type="dxa" w:w="432"/>
-          </w:tcPr>
-          <w:p>
-            <w:r>
-              <w:t>-105.4</w:t>
-            </w:r>
-          </w:p>
-        </w:tc>
-        <w:tc>
-          <w:tcPr>
-            <w:tcW w:type="dxa" w:w="432"/>
-          </w:tcPr>
-          <w:p>
-            <w:r>
-              <w:t>98.721</w:t>
-            </w:r>
-          </w:p>
-        </w:tc>
-        <w:tc>
-          <w:tcPr>
-            <w:tcW w:type="dxa" w:w="432"/>
-          </w:tcPr>
-          <w:p>
-            <w:r>
-              <w:t>-9.49</w:t>
-            </w:r>
-          </w:p>
-        </w:tc>
-        <w:tc>
-          <w:tcPr>
-            <w:tcW w:type="dxa" w:w="432"/>
-          </w:tcPr>
-          <w:p>
-            <w:r>
-              <w:t>96.27</w:t>
-            </w:r>
-          </w:p>
-        </w:tc>
-        <w:tc>
-          <w:tcPr>
-            <w:tcW w:type="dxa" w:w="432"/>
-          </w:tcPr>
-          <w:p>
-            <w:r>
-              <w:t>-105.406</w:t>
-            </w:r>
-          </w:p>
-        </w:tc>
-        <w:tc>
-          <w:tcPr>
-            <w:tcW w:type="dxa" w:w="432"/>
-          </w:tcPr>
-          <w:p>
-            <w:r>
-              <w:t>98.717</w:t>
-            </w:r>
-          </w:p>
-        </w:tc>
-        <w:tc>
-          <w:tcPr>
-            <w:tcW w:type="dxa" w:w="432"/>
-          </w:tcPr>
-          <w:p>
-            <w:r>
-              <w:t>-9.49</w:t>
-            </w:r>
-          </w:p>
-        </w:tc>
-        <w:tc>
-          <w:tcPr>
-            <w:tcW w:type="dxa" w:w="432"/>
-          </w:tcPr>
-          <w:p>
-            <w:r>
-              <w:t>96.269</w:t>
-            </w:r>
-          </w:p>
-        </w:tc>
-        <w:tc>
-          <w:tcPr>
-            <w:tcW w:type="dxa" w:w="432"/>
-          </w:tcPr>
-          <w:p>
-            <w:r>
-              <w:t>-105.404</w:t>
-            </w:r>
-          </w:p>
-        </w:tc>
-        <w:tc>
-          <w:tcPr>
-            <w:tcW w:type="dxa" w:w="432"/>
-          </w:tcPr>
-          <w:p>
-            <w:r>
-              <w:t>98.715</w:t>
+              <w:t>96.262</w:t>
+            </w:r>
+          </w:p>
+        </w:tc>
+        <w:tc>
+          <w:tcPr>
+            <w:tcW w:type="dxa" w:w="432"/>
+          </w:tcPr>
+          <w:p>
+            <w:r>
+              <w:t>-105.397</w:t>
+            </w:r>
+          </w:p>
+        </w:tc>
+        <w:tc>
+          <w:tcPr>
+            <w:tcW w:type="dxa" w:w="432"/>
+          </w:tcPr>
+          <w:p>
+            <w:r>
+              <w:t>98.709</w:t>
+            </w:r>
+          </w:p>
+        </w:tc>
+        <w:tc>
+          <w:tcPr>
+            <w:tcW w:type="dxa" w:w="432"/>
+          </w:tcPr>
+          <w:p>
+            <w:r>
+              <w:t>-9.489</w:t>
+            </w:r>
+          </w:p>
+        </w:tc>
+        <w:tc>
+          <w:tcPr>
+            <w:tcW w:type="dxa" w:w="432"/>
+          </w:tcPr>
+          <w:p>
+            <w:r>
+              <w:t>96.26</w:t>
+            </w:r>
+          </w:p>
+        </w:tc>
+        <w:tc>
+          <w:tcPr>
+            <w:tcW w:type="dxa" w:w="432"/>
+          </w:tcPr>
+          <w:p>
+            <w:r>
+              <w:t>-105.395</w:t>
+            </w:r>
+          </w:p>
+        </w:tc>
+        <w:tc>
+          <w:tcPr>
+            <w:tcW w:type="dxa" w:w="432"/>
+          </w:tcPr>
+          <w:p>
+            <w:r>
+              <w:t>98.706</w:t>
             </w:r>
           </w:p>
         </w:tc>
@@ -15173,17 +15173,17 @@
           </w:tcPr>
           <w:p>
             <w:r>
-              <w:t>85.433</w:t>
-            </w:r>
-          </w:p>
-        </w:tc>
-        <w:tc>
-          <w:tcPr>
-            <w:tcW w:type="dxa" w:w="432"/>
-          </w:tcPr>
-          <w:p>
-            <w:r>
-              <w:t>103.38</w:t>
+              <w:t>85.426</w:t>
+            </w:r>
+          </w:p>
+        </w:tc>
+        <w:tc>
+          <w:tcPr>
+            <w:tcW w:type="dxa" w:w="432"/>
+          </w:tcPr>
+          <w:p>
+            <w:r>
+              <w:t>103.371</w:t>
             </w:r>
           </w:p>
         </w:tc>
@@ -15203,87 +15203,87 @@
           </w:tcPr>
           <w:p>
             <w:r>
-              <w:t>109.319</w:t>
-            </w:r>
-          </w:p>
-        </w:tc>
-        <w:tc>
-          <w:tcPr>
-            <w:tcW w:type="dxa" w:w="432"/>
-          </w:tcPr>
-          <w:p>
-            <w:r>
-              <w:t>85.429</w:t>
-            </w:r>
-          </w:p>
-        </w:tc>
-        <w:tc>
-          <w:tcPr>
-            <w:tcW w:type="dxa" w:w="432"/>
-          </w:tcPr>
-          <w:p>
-            <w:r>
-              <w:t>103.382</w:t>
-            </w:r>
-          </w:p>
-        </w:tc>
-        <w:tc>
-          <w:tcPr>
-            <w:tcW w:type="dxa" w:w="432"/>
-          </w:tcPr>
-          <w:p>
-            <w:r>
-              <w:t>-9.739</w:t>
-            </w:r>
-          </w:p>
-        </w:tc>
-        <w:tc>
-          <w:tcPr>
-            <w:tcW w:type="dxa" w:w="432"/>
-          </w:tcPr>
-          <w:p>
-            <w:r>
-              <w:t>109.318</w:t>
-            </w:r>
-          </w:p>
-        </w:tc>
-        <w:tc>
-          <w:tcPr>
-            <w:tcW w:type="dxa" w:w="432"/>
-          </w:tcPr>
-          <w:p>
-            <w:r>
-              <w:t>85.427</w:t>
-            </w:r>
-          </w:p>
-        </w:tc>
-        <w:tc>
-          <w:tcPr>
-            <w:tcW w:type="dxa" w:w="432"/>
-          </w:tcPr>
-          <w:p>
-            <w:r>
-              <w:t>103.38</w:t>
-            </w:r>
-          </w:p>
-        </w:tc>
-        <w:tc>
-          <w:tcPr>
-            <w:tcW w:type="dxa" w:w="432"/>
-          </w:tcPr>
-          <w:p>
-            <w:r>
-              <w:t>-9.739</w:t>
-            </w:r>
-          </w:p>
-        </w:tc>
-        <w:tc>
-          <w:tcPr>
-            <w:tcW w:type="dxa" w:w="432"/>
-          </w:tcPr>
-          <w:p>
-            <w:r>
-              <w:t>109.316</w:t>
+              <w:t>109.309</w:t>
+            </w:r>
+          </w:p>
+        </w:tc>
+        <w:tc>
+          <w:tcPr>
+            <w:tcW w:type="dxa" w:w="432"/>
+          </w:tcPr>
+          <w:p>
+            <w:r>
+              <w:t>85.421</w:t>
+            </w:r>
+          </w:p>
+        </w:tc>
+        <w:tc>
+          <w:tcPr>
+            <w:tcW w:type="dxa" w:w="432"/>
+          </w:tcPr>
+          <w:p>
+            <w:r>
+              <w:t>103.373</w:t>
+            </w:r>
+          </w:p>
+        </w:tc>
+        <w:tc>
+          <w:tcPr>
+            <w:tcW w:type="dxa" w:w="432"/>
+          </w:tcPr>
+          <w:p>
+            <w:r>
+              <w:t>-9.738</w:t>
+            </w:r>
+          </w:p>
+        </w:tc>
+        <w:tc>
+          <w:tcPr>
+            <w:tcW w:type="dxa" w:w="432"/>
+          </w:tcPr>
+          <w:p>
+            <w:r>
+              <w:t>109.308</w:t>
+            </w:r>
+          </w:p>
+        </w:tc>
+        <w:tc>
+          <w:tcPr>
+            <w:tcW w:type="dxa" w:w="432"/>
+          </w:tcPr>
+          <w:p>
+            <w:r>
+              <w:t>85.42</w:t>
+            </w:r>
+          </w:p>
+        </w:tc>
+        <w:tc>
+          <w:tcPr>
+            <w:tcW w:type="dxa" w:w="432"/>
+          </w:tcPr>
+          <w:p>
+            <w:r>
+              <w:t>103.371</w:t>
+            </w:r>
+          </w:p>
+        </w:tc>
+        <w:tc>
+          <w:tcPr>
+            <w:tcW w:type="dxa" w:w="432"/>
+          </w:tcPr>
+          <w:p>
+            <w:r>
+              <w:t>-9.738</w:t>
+            </w:r>
+          </w:p>
+        </w:tc>
+        <w:tc>
+          <w:tcPr>
+            <w:tcW w:type="dxa" w:w="432"/>
+          </w:tcPr>
+          <w:p>
+            <w:r>
+              <w:t>109.306</w:t>
             </w:r>
           </w:p>
         </w:tc>

--- a/Lab2/output.docx
+++ b/Lab2/output.docx
@@ -29,77 +29,77 @@
           </w:tcPr>
           <w:p>
             <w:r>
-              <w:t>-8877</w:t>
-            </w:r>
-          </w:p>
-        </w:tc>
-        <w:tc>
-          <w:tcPr>
-            <w:tcW w:type="dxa" w:w="1080"/>
-          </w:tcPr>
-          <w:p>
-            <w:r>
-              <w:t>-9045</w:t>
-            </w:r>
-          </w:p>
-        </w:tc>
-        <w:tc>
-          <w:tcPr>
-            <w:tcW w:type="dxa" w:w="1080"/>
-          </w:tcPr>
-          <w:p>
-            <w:r>
-              <w:t>-8877</w:t>
-            </w:r>
-          </w:p>
-        </w:tc>
-        <w:tc>
-          <w:tcPr>
-            <w:tcW w:type="dxa" w:w="1080"/>
-          </w:tcPr>
-          <w:p>
-            <w:r>
-              <w:t>-9045</w:t>
-            </w:r>
-          </w:p>
-        </w:tc>
-        <w:tc>
-          <w:tcPr>
-            <w:tcW w:type="dxa" w:w="1080"/>
-          </w:tcPr>
-          <w:p>
-            <w:r>
-              <w:t>-8877</w:t>
-            </w:r>
-          </w:p>
-        </w:tc>
-        <w:tc>
-          <w:tcPr>
-            <w:tcW w:type="dxa" w:w="1080"/>
-          </w:tcPr>
-          <w:p>
-            <w:r>
-              <w:t>-9044</w:t>
-            </w:r>
-          </w:p>
-        </w:tc>
-        <w:tc>
-          <w:tcPr>
-            <w:tcW w:type="dxa" w:w="1080"/>
-          </w:tcPr>
-          <w:p>
-            <w:r>
-              <w:t>-8877</w:t>
-            </w:r>
-          </w:p>
-        </w:tc>
-        <w:tc>
-          <w:tcPr>
-            <w:tcW w:type="dxa" w:w="1080"/>
-          </w:tcPr>
-          <w:p>
-            <w:r>
-              <w:t>-9045</w:t>
+              <w:t>1347</w:t>
+            </w:r>
+          </w:p>
+        </w:tc>
+        <w:tc>
+          <w:tcPr>
+            <w:tcW w:type="dxa" w:w="1080"/>
+          </w:tcPr>
+          <w:p>
+            <w:r>
+              <w:t>-19285</w:t>
+            </w:r>
+          </w:p>
+        </w:tc>
+        <w:tc>
+          <w:tcPr>
+            <w:tcW w:type="dxa" w:w="1080"/>
+          </w:tcPr>
+          <w:p>
+            <w:r>
+              <w:t>1347</w:t>
+            </w:r>
+          </w:p>
+        </w:tc>
+        <w:tc>
+          <w:tcPr>
+            <w:tcW w:type="dxa" w:w="1080"/>
+          </w:tcPr>
+          <w:p>
+            <w:r>
+              <w:t>-19285</w:t>
+            </w:r>
+          </w:p>
+        </w:tc>
+        <w:tc>
+          <w:tcPr>
+            <w:tcW w:type="dxa" w:w="1080"/>
+          </w:tcPr>
+          <w:p>
+            <w:r>
+              <w:t>1347</w:t>
+            </w:r>
+          </w:p>
+        </w:tc>
+        <w:tc>
+          <w:tcPr>
+            <w:tcW w:type="dxa" w:w="1080"/>
+          </w:tcPr>
+          <w:p>
+            <w:r>
+              <w:t>-19284</w:t>
+            </w:r>
+          </w:p>
+        </w:tc>
+        <w:tc>
+          <w:tcPr>
+            <w:tcW w:type="dxa" w:w="1080"/>
+          </w:tcPr>
+          <w:p>
+            <w:r>
+              <w:t>1347</w:t>
+            </w:r>
+          </w:p>
+        </w:tc>
+        <w:tc>
+          <w:tcPr>
+            <w:tcW w:type="dxa" w:w="1080"/>
+          </w:tcPr>
+          <w:p>
+            <w:r>
+              <w:t>-19285</w:t>
             </w:r>
           </w:p>
         </w:tc>
@@ -111,77 +111,77 @@
           </w:tcPr>
           <w:p>
             <w:r>
-              <w:t>8937</w:t>
-            </w:r>
-          </w:p>
-        </w:tc>
-        <w:tc>
-          <w:tcPr>
-            <w:tcW w:type="dxa" w:w="1080"/>
-          </w:tcPr>
-          <w:p>
-            <w:r>
-              <w:t>8770</w:t>
-            </w:r>
-          </w:p>
-        </w:tc>
-        <w:tc>
-          <w:tcPr>
-            <w:tcW w:type="dxa" w:w="1080"/>
-          </w:tcPr>
-          <w:p>
-            <w:r>
-              <w:t>8951</w:t>
-            </w:r>
-          </w:p>
-        </w:tc>
-        <w:tc>
-          <w:tcPr>
-            <w:tcW w:type="dxa" w:w="1080"/>
-          </w:tcPr>
-          <w:p>
-            <w:r>
-              <w:t>8756</w:t>
-            </w:r>
-          </w:p>
-        </w:tc>
-        <w:tc>
-          <w:tcPr>
-            <w:tcW w:type="dxa" w:w="1080"/>
-          </w:tcPr>
-          <w:p>
-            <w:r>
-              <w:t>8936</w:t>
-            </w:r>
-          </w:p>
-        </w:tc>
-        <w:tc>
-          <w:tcPr>
-            <w:tcW w:type="dxa" w:w="1080"/>
-          </w:tcPr>
-          <w:p>
-            <w:r>
-              <w:t>8771</w:t>
-            </w:r>
-          </w:p>
-        </w:tc>
-        <w:tc>
-          <w:tcPr>
-            <w:tcW w:type="dxa" w:w="1080"/>
-          </w:tcPr>
-          <w:p>
-            <w:r>
-              <w:t>8938</w:t>
-            </w:r>
-          </w:p>
-        </w:tc>
-        <w:tc>
-          <w:tcPr>
-            <w:tcW w:type="dxa" w:w="1080"/>
-          </w:tcPr>
-          <w:p>
-            <w:r>
-              <w:t>8770</w:t>
+              <w:t>19161</w:t>
+            </w:r>
+          </w:p>
+        </w:tc>
+        <w:tc>
+          <w:tcPr>
+            <w:tcW w:type="dxa" w:w="1080"/>
+          </w:tcPr>
+          <w:p>
+            <w:r>
+              <w:t>-1470</w:t>
+            </w:r>
+          </w:p>
+        </w:tc>
+        <w:tc>
+          <w:tcPr>
+            <w:tcW w:type="dxa" w:w="1080"/>
+          </w:tcPr>
+          <w:p>
+            <w:r>
+              <w:t>19175</w:t>
+            </w:r>
+          </w:p>
+        </w:tc>
+        <w:tc>
+          <w:tcPr>
+            <w:tcW w:type="dxa" w:w="1080"/>
+          </w:tcPr>
+          <w:p>
+            <w:r>
+              <w:t>-1484</w:t>
+            </w:r>
+          </w:p>
+        </w:tc>
+        <w:tc>
+          <w:tcPr>
+            <w:tcW w:type="dxa" w:w="1080"/>
+          </w:tcPr>
+          <w:p>
+            <w:r>
+              <w:t>19160</w:t>
+            </w:r>
+          </w:p>
+        </w:tc>
+        <w:tc>
+          <w:tcPr>
+            <w:tcW w:type="dxa" w:w="1080"/>
+          </w:tcPr>
+          <w:p>
+            <w:r>
+              <w:t>-1469</w:t>
+            </w:r>
+          </w:p>
+        </w:tc>
+        <w:tc>
+          <w:tcPr>
+            <w:tcW w:type="dxa" w:w="1080"/>
+          </w:tcPr>
+          <w:p>
+            <w:r>
+              <w:t>19162</w:t>
+            </w:r>
+          </w:p>
+        </w:tc>
+        <w:tc>
+          <w:tcPr>
+            <w:tcW w:type="dxa" w:w="1080"/>
+          </w:tcPr>
+          <w:p>
+            <w:r>
+              <w:t>-1470</w:t>
             </w:r>
           </w:p>
         </w:tc>
@@ -193,77 +193,77 @@
           </w:tcPr>
           <w:p>
             <w:r>
-              <w:t>-8879</w:t>
-            </w:r>
-          </w:p>
-        </w:tc>
-        <w:tc>
-          <w:tcPr>
-            <w:tcW w:type="dxa" w:w="1080"/>
-          </w:tcPr>
-          <w:p>
-            <w:r>
-              <w:t>8769</w:t>
-            </w:r>
-          </w:p>
-        </w:tc>
-        <w:tc>
-          <w:tcPr>
-            <w:tcW w:type="dxa" w:w="1080"/>
-          </w:tcPr>
-          <w:p>
-            <w:r>
-              <w:t>-8866</w:t>
-            </w:r>
-          </w:p>
-        </w:tc>
-        <w:tc>
-          <w:tcPr>
-            <w:tcW w:type="dxa" w:w="1080"/>
-          </w:tcPr>
-          <w:p>
-            <w:r>
-              <w:t>8767</w:t>
-            </w:r>
-          </w:p>
-        </w:tc>
-        <w:tc>
-          <w:tcPr>
-            <w:tcW w:type="dxa" w:w="1080"/>
-          </w:tcPr>
-          <w:p>
-            <w:r>
-              <w:t>-8879</w:t>
-            </w:r>
-          </w:p>
-        </w:tc>
-        <w:tc>
-          <w:tcPr>
-            <w:tcW w:type="dxa" w:w="1080"/>
-          </w:tcPr>
-          <w:p>
-            <w:r>
-              <w:t>8769</w:t>
-            </w:r>
-          </w:p>
-        </w:tc>
-        <w:tc>
-          <w:tcPr>
-            <w:tcW w:type="dxa" w:w="1080"/>
-          </w:tcPr>
-          <w:p>
-            <w:r>
-              <w:t>-8878</w:t>
-            </w:r>
-          </w:p>
-        </w:tc>
-        <w:tc>
-          <w:tcPr>
-            <w:tcW w:type="dxa" w:w="1080"/>
-          </w:tcPr>
-          <w:p>
-            <w:r>
-              <w:t>8768</w:t>
+              <w:t>1345</w:t>
+            </w:r>
+          </w:p>
+        </w:tc>
+        <w:tc>
+          <w:tcPr>
+            <w:tcW w:type="dxa" w:w="1080"/>
+          </w:tcPr>
+          <w:p>
+            <w:r>
+              <w:t>-1471</w:t>
+            </w:r>
+          </w:p>
+        </w:tc>
+        <w:tc>
+          <w:tcPr>
+            <w:tcW w:type="dxa" w:w="1080"/>
+          </w:tcPr>
+          <w:p>
+            <w:r>
+              <w:t>1358</w:t>
+            </w:r>
+          </w:p>
+        </w:tc>
+        <w:tc>
+          <w:tcPr>
+            <w:tcW w:type="dxa" w:w="1080"/>
+          </w:tcPr>
+          <w:p>
+            <w:r>
+              <w:t>-1473</w:t>
+            </w:r>
+          </w:p>
+        </w:tc>
+        <w:tc>
+          <w:tcPr>
+            <w:tcW w:type="dxa" w:w="1080"/>
+          </w:tcPr>
+          <w:p>
+            <w:r>
+              <w:t>1345</w:t>
+            </w:r>
+          </w:p>
+        </w:tc>
+        <w:tc>
+          <w:tcPr>
+            <w:tcW w:type="dxa" w:w="1080"/>
+          </w:tcPr>
+          <w:p>
+            <w:r>
+              <w:t>-1471</w:t>
+            </w:r>
+          </w:p>
+        </w:tc>
+        <w:tc>
+          <w:tcPr>
+            <w:tcW w:type="dxa" w:w="1080"/>
+          </w:tcPr>
+          <w:p>
+            <w:r>
+              <w:t>1346</w:t>
+            </w:r>
+          </w:p>
+        </w:tc>
+        <w:tc>
+          <w:tcPr>
+            <w:tcW w:type="dxa" w:w="1080"/>
+          </w:tcPr>
+          <w:p>
+            <w:r>
+              <w:t>-1472</w:t>
             </w:r>
           </w:p>
         </w:tc>
@@ -275,77 +275,77 @@
           </w:tcPr>
           <w:p>
             <w:r>
-              <w:t>8939</w:t>
-            </w:r>
-          </w:p>
-        </w:tc>
-        <w:tc>
-          <w:tcPr>
-            <w:tcW w:type="dxa" w:w="1080"/>
-          </w:tcPr>
-          <w:p>
-            <w:r>
-              <w:t>-9043</w:t>
-            </w:r>
-          </w:p>
-        </w:tc>
-        <w:tc>
-          <w:tcPr>
-            <w:tcW w:type="dxa" w:w="1080"/>
-          </w:tcPr>
-          <w:p>
-            <w:r>
-              <w:t>8939</w:t>
-            </w:r>
-          </w:p>
-        </w:tc>
-        <w:tc>
-          <w:tcPr>
-            <w:tcW w:type="dxa" w:w="1080"/>
-          </w:tcPr>
-          <w:p>
-            <w:r>
-              <w:t>-9043</w:t>
-            </w:r>
-          </w:p>
-        </w:tc>
-        <w:tc>
-          <w:tcPr>
-            <w:tcW w:type="dxa" w:w="1080"/>
-          </w:tcPr>
-          <w:p>
-            <w:r>
-              <w:t>8943</w:t>
-            </w:r>
-          </w:p>
-        </w:tc>
-        <w:tc>
-          <w:tcPr>
-            <w:tcW w:type="dxa" w:w="1080"/>
-          </w:tcPr>
-          <w:p>
-            <w:r>
-              <w:t>-9042</w:t>
-            </w:r>
-          </w:p>
-        </w:tc>
-        <w:tc>
-          <w:tcPr>
-            <w:tcW w:type="dxa" w:w="1080"/>
-          </w:tcPr>
-          <w:p>
-            <w:r>
-              <w:t>8939</w:t>
-            </w:r>
-          </w:p>
-        </w:tc>
-        <w:tc>
-          <w:tcPr>
-            <w:tcW w:type="dxa" w:w="1080"/>
-          </w:tcPr>
-          <w:p>
-            <w:r>
-              <w:t>-9043</w:t>
+              <w:t>19163</w:t>
+            </w:r>
+          </w:p>
+        </w:tc>
+        <w:tc>
+          <w:tcPr>
+            <w:tcW w:type="dxa" w:w="1080"/>
+          </w:tcPr>
+          <w:p>
+            <w:r>
+              <w:t>-19283</w:t>
+            </w:r>
+          </w:p>
+        </w:tc>
+        <w:tc>
+          <w:tcPr>
+            <w:tcW w:type="dxa" w:w="1080"/>
+          </w:tcPr>
+          <w:p>
+            <w:r>
+              <w:t>19163</w:t>
+            </w:r>
+          </w:p>
+        </w:tc>
+        <w:tc>
+          <w:tcPr>
+            <w:tcW w:type="dxa" w:w="1080"/>
+          </w:tcPr>
+          <w:p>
+            <w:r>
+              <w:t>-19283</w:t>
+            </w:r>
+          </w:p>
+        </w:tc>
+        <w:tc>
+          <w:tcPr>
+            <w:tcW w:type="dxa" w:w="1080"/>
+          </w:tcPr>
+          <w:p>
+            <w:r>
+              <w:t>19167</w:t>
+            </w:r>
+          </w:p>
+        </w:tc>
+        <w:tc>
+          <w:tcPr>
+            <w:tcW w:type="dxa" w:w="1080"/>
+          </w:tcPr>
+          <w:p>
+            <w:r>
+              <w:t>-19282</w:t>
+            </w:r>
+          </w:p>
+        </w:tc>
+        <w:tc>
+          <w:tcPr>
+            <w:tcW w:type="dxa" w:w="1080"/>
+          </w:tcPr>
+          <w:p>
+            <w:r>
+              <w:t>19163</w:t>
+            </w:r>
+          </w:p>
+        </w:tc>
+        <w:tc>
+          <w:tcPr>
+            <w:tcW w:type="dxa" w:w="1080"/>
+          </w:tcPr>
+          <w:p>
+            <w:r>
+              <w:t>-19283</w:t>
             </w:r>
           </w:p>
         </w:tc>
@@ -357,77 +357,77 @@
           </w:tcPr>
           <w:p>
             <w:r>
-              <w:t>-9381</w:t>
-            </w:r>
-          </w:p>
-        </w:tc>
-        <w:tc>
-          <w:tcPr>
-            <w:tcW w:type="dxa" w:w="1080"/>
-          </w:tcPr>
-          <w:p>
-            <w:r>
-              <w:t>-139</w:t>
-            </w:r>
-          </w:p>
-        </w:tc>
-        <w:tc>
-          <w:tcPr>
-            <w:tcW w:type="dxa" w:w="1080"/>
-          </w:tcPr>
-          <w:p>
-            <w:r>
-              <w:t>-9375</w:t>
-            </w:r>
-          </w:p>
-        </w:tc>
-        <w:tc>
-          <w:tcPr>
-            <w:tcW w:type="dxa" w:w="1080"/>
-          </w:tcPr>
-          <w:p>
-            <w:r>
-              <w:t>-138</w:t>
-            </w:r>
-          </w:p>
-        </w:tc>
-        <w:tc>
-          <w:tcPr>
-            <w:tcW w:type="dxa" w:w="1080"/>
-          </w:tcPr>
-          <w:p>
-            <w:r>
-              <w:t>-9382</w:t>
-            </w:r>
-          </w:p>
-        </w:tc>
-        <w:tc>
-          <w:tcPr>
-            <w:tcW w:type="dxa" w:w="1080"/>
-          </w:tcPr>
-          <w:p>
-            <w:r>
-              <w:t>-138</w:t>
-            </w:r>
-          </w:p>
-        </w:tc>
-        <w:tc>
-          <w:tcPr>
-            <w:tcW w:type="dxa" w:w="1080"/>
-          </w:tcPr>
-          <w:p>
-            <w:r>
-              <w:t>-9381</w:t>
-            </w:r>
-          </w:p>
-        </w:tc>
-        <w:tc>
-          <w:tcPr>
-            <w:tcW w:type="dxa" w:w="1080"/>
-          </w:tcPr>
-          <w:p>
-            <w:r>
-              <w:t>-139</w:t>
+              <w:t>843</w:t>
+            </w:r>
+          </w:p>
+        </w:tc>
+        <w:tc>
+          <w:tcPr>
+            <w:tcW w:type="dxa" w:w="1080"/>
+          </w:tcPr>
+          <w:p>
+            <w:r>
+              <w:t>-10379</w:t>
+            </w:r>
+          </w:p>
+        </w:tc>
+        <w:tc>
+          <w:tcPr>
+            <w:tcW w:type="dxa" w:w="1080"/>
+          </w:tcPr>
+          <w:p>
+            <w:r>
+              <w:t>849</w:t>
+            </w:r>
+          </w:p>
+        </w:tc>
+        <w:tc>
+          <w:tcPr>
+            <w:tcW w:type="dxa" w:w="1080"/>
+          </w:tcPr>
+          <w:p>
+            <w:r>
+              <w:t>-10378</w:t>
+            </w:r>
+          </w:p>
+        </w:tc>
+        <w:tc>
+          <w:tcPr>
+            <w:tcW w:type="dxa" w:w="1080"/>
+          </w:tcPr>
+          <w:p>
+            <w:r>
+              <w:t>842</w:t>
+            </w:r>
+          </w:p>
+        </w:tc>
+        <w:tc>
+          <w:tcPr>
+            <w:tcW w:type="dxa" w:w="1080"/>
+          </w:tcPr>
+          <w:p>
+            <w:r>
+              <w:t>-10378</w:t>
+            </w:r>
+          </w:p>
+        </w:tc>
+        <w:tc>
+          <w:tcPr>
+            <w:tcW w:type="dxa" w:w="1080"/>
+          </w:tcPr>
+          <w:p>
+            <w:r>
+              <w:t>843</w:t>
+            </w:r>
+          </w:p>
+        </w:tc>
+        <w:tc>
+          <w:tcPr>
+            <w:tcW w:type="dxa" w:w="1080"/>
+          </w:tcPr>
+          <w:p>
+            <w:r>
+              <w:t>-10379</w:t>
             </w:r>
           </w:p>
         </w:tc>
@@ -439,77 +439,77 @@
           </w:tcPr>
           <w:p>
             <w:r>
-              <w:t>9442</w:t>
-            </w:r>
-          </w:p>
-        </w:tc>
-        <w:tc>
-          <w:tcPr>
-            <w:tcW w:type="dxa" w:w="1080"/>
-          </w:tcPr>
-          <w:p>
-            <w:r>
-              <w:t>-136</w:t>
-            </w:r>
-          </w:p>
-        </w:tc>
-        <w:tc>
-          <w:tcPr>
-            <w:tcW w:type="dxa" w:w="1080"/>
-          </w:tcPr>
-          <w:p>
-            <w:r>
-              <w:t>9448</w:t>
-            </w:r>
-          </w:p>
-        </w:tc>
-        <w:tc>
-          <w:tcPr>
-            <w:tcW w:type="dxa" w:w="1080"/>
-          </w:tcPr>
-          <w:p>
-            <w:r>
-              <w:t>-151</w:t>
-            </w:r>
-          </w:p>
-        </w:tc>
-        <w:tc>
-          <w:tcPr>
-            <w:tcW w:type="dxa" w:w="1080"/>
-          </w:tcPr>
-          <w:p>
-            <w:r>
-              <w:t>9442</w:t>
-            </w:r>
-          </w:p>
-        </w:tc>
-        <w:tc>
-          <w:tcPr>
-            <w:tcW w:type="dxa" w:w="1080"/>
-          </w:tcPr>
-          <w:p>
-            <w:r>
-              <w:t>-137</w:t>
-            </w:r>
-          </w:p>
-        </w:tc>
-        <w:tc>
-          <w:tcPr>
-            <w:tcW w:type="dxa" w:w="1080"/>
-          </w:tcPr>
-          <w:p>
-            <w:r>
-              <w:t>9442</w:t>
-            </w:r>
-          </w:p>
-        </w:tc>
-        <w:tc>
-          <w:tcPr>
-            <w:tcW w:type="dxa" w:w="1080"/>
-          </w:tcPr>
-          <w:p>
-            <w:r>
-              <w:t>-137</w:t>
+              <w:t>19666</w:t>
+            </w:r>
+          </w:p>
+        </w:tc>
+        <w:tc>
+          <w:tcPr>
+            <w:tcW w:type="dxa" w:w="1080"/>
+          </w:tcPr>
+          <w:p>
+            <w:r>
+              <w:t>-10376</w:t>
+            </w:r>
+          </w:p>
+        </w:tc>
+        <w:tc>
+          <w:tcPr>
+            <w:tcW w:type="dxa" w:w="1080"/>
+          </w:tcPr>
+          <w:p>
+            <w:r>
+              <w:t>19672</w:t>
+            </w:r>
+          </w:p>
+        </w:tc>
+        <w:tc>
+          <w:tcPr>
+            <w:tcW w:type="dxa" w:w="1080"/>
+          </w:tcPr>
+          <w:p>
+            <w:r>
+              <w:t>-10391</w:t>
+            </w:r>
+          </w:p>
+        </w:tc>
+        <w:tc>
+          <w:tcPr>
+            <w:tcW w:type="dxa" w:w="1080"/>
+          </w:tcPr>
+          <w:p>
+            <w:r>
+              <w:t>19666</w:t>
+            </w:r>
+          </w:p>
+        </w:tc>
+        <w:tc>
+          <w:tcPr>
+            <w:tcW w:type="dxa" w:w="1080"/>
+          </w:tcPr>
+          <w:p>
+            <w:r>
+              <w:t>-10377</w:t>
+            </w:r>
+          </w:p>
+        </w:tc>
+        <w:tc>
+          <w:tcPr>
+            <w:tcW w:type="dxa" w:w="1080"/>
+          </w:tcPr>
+          <w:p>
+            <w:r>
+              <w:t>19666</w:t>
+            </w:r>
+          </w:p>
+        </w:tc>
+        <w:tc>
+          <w:tcPr>
+            <w:tcW w:type="dxa" w:w="1080"/>
+          </w:tcPr>
+          <w:p>
+            <w:r>
+              <w:t>-10377</w:t>
             </w:r>
           </w:p>
         </w:tc>
@@ -521,77 +521,77 @@
           </w:tcPr>
           <w:p>
             <w:r>
-              <w:t>30</w:t>
-            </w:r>
-          </w:p>
-        </w:tc>
-        <w:tc>
-          <w:tcPr>
-            <w:tcW w:type="dxa" w:w="1080"/>
-          </w:tcPr>
-          <w:p>
-            <w:r>
-              <w:t>9274</w:t>
-            </w:r>
-          </w:p>
-        </w:tc>
-        <w:tc>
-          <w:tcPr>
-            <w:tcW w:type="dxa" w:w="1080"/>
-          </w:tcPr>
-          <w:p>
-            <w:r>
-              <w:t>43</w:t>
-            </w:r>
-          </w:p>
-        </w:tc>
-        <w:tc>
-          <w:tcPr>
-            <w:tcW w:type="dxa" w:w="1080"/>
-          </w:tcPr>
-          <w:p>
-            <w:r>
-              <w:t>9267</w:t>
-            </w:r>
-          </w:p>
-        </w:tc>
-        <w:tc>
-          <w:tcPr>
-            <w:tcW w:type="dxa" w:w="1080"/>
-          </w:tcPr>
-          <w:p>
-            <w:r>
-              <w:t>29</w:t>
-            </w:r>
-          </w:p>
-        </w:tc>
-        <w:tc>
-          <w:tcPr>
-            <w:tcW w:type="dxa" w:w="1080"/>
-          </w:tcPr>
-          <w:p>
-            <w:r>
-              <w:t>9274</w:t>
-            </w:r>
-          </w:p>
-        </w:tc>
-        <w:tc>
-          <w:tcPr>
-            <w:tcW w:type="dxa" w:w="1080"/>
-          </w:tcPr>
-          <w:p>
-            <w:r>
-              <w:t>30</w:t>
-            </w:r>
-          </w:p>
-        </w:tc>
-        <w:tc>
-          <w:tcPr>
-            <w:tcW w:type="dxa" w:w="1080"/>
-          </w:tcPr>
-          <w:p>
-            <w:r>
-              <w:t>9273</w:t>
+              <w:t>10254</w:t>
+            </w:r>
+          </w:p>
+        </w:tc>
+        <w:tc>
+          <w:tcPr>
+            <w:tcW w:type="dxa" w:w="1080"/>
+          </w:tcPr>
+          <w:p>
+            <w:r>
+              <w:t>-966</w:t>
+            </w:r>
+          </w:p>
+        </w:tc>
+        <w:tc>
+          <w:tcPr>
+            <w:tcW w:type="dxa" w:w="1080"/>
+          </w:tcPr>
+          <w:p>
+            <w:r>
+              <w:t>10267</w:t>
+            </w:r>
+          </w:p>
+        </w:tc>
+        <w:tc>
+          <w:tcPr>
+            <w:tcW w:type="dxa" w:w="1080"/>
+          </w:tcPr>
+          <w:p>
+            <w:r>
+              <w:t>-973</w:t>
+            </w:r>
+          </w:p>
+        </w:tc>
+        <w:tc>
+          <w:tcPr>
+            <w:tcW w:type="dxa" w:w="1080"/>
+          </w:tcPr>
+          <w:p>
+            <w:r>
+              <w:t>10253</w:t>
+            </w:r>
+          </w:p>
+        </w:tc>
+        <w:tc>
+          <w:tcPr>
+            <w:tcW w:type="dxa" w:w="1080"/>
+          </w:tcPr>
+          <w:p>
+            <w:r>
+              <w:t>-966</w:t>
+            </w:r>
+          </w:p>
+        </w:tc>
+        <w:tc>
+          <w:tcPr>
+            <w:tcW w:type="dxa" w:w="1080"/>
+          </w:tcPr>
+          <w:p>
+            <w:r>
+              <w:t>10254</w:t>
+            </w:r>
+          </w:p>
+        </w:tc>
+        <w:tc>
+          <w:tcPr>
+            <w:tcW w:type="dxa" w:w="1080"/>
+          </w:tcPr>
+          <w:p>
+            <w:r>
+              <w:t>-967</w:t>
             </w:r>
           </w:p>
         </w:tc>
@@ -603,77 +603,77 @@
           </w:tcPr>
           <w:p>
             <w:r>
-              <w:t>30</w:t>
-            </w:r>
-          </w:p>
-        </w:tc>
-        <w:tc>
-          <w:tcPr>
-            <w:tcW w:type="dxa" w:w="1080"/>
-          </w:tcPr>
-          <w:p>
-            <w:r>
-              <w:t>-9549</w:t>
-            </w:r>
-          </w:p>
-        </w:tc>
-        <w:tc>
-          <w:tcPr>
-            <w:tcW w:type="dxa" w:w="1080"/>
-          </w:tcPr>
-          <w:p>
-            <w:r>
-              <w:t>31</w:t>
-            </w:r>
-          </w:p>
-        </w:tc>
-        <w:tc>
-          <w:tcPr>
-            <w:tcW w:type="dxa" w:w="1080"/>
-          </w:tcPr>
-          <w:p>
-            <w:r>
-              <w:t>-9549</w:t>
-            </w:r>
-          </w:p>
-        </w:tc>
-        <w:tc>
-          <w:tcPr>
-            <w:tcW w:type="dxa" w:w="1080"/>
-          </w:tcPr>
-          <w:p>
-            <w:r>
-              <w:t>31</w:t>
-            </w:r>
-          </w:p>
-        </w:tc>
-        <w:tc>
-          <w:tcPr>
-            <w:tcW w:type="dxa" w:w="1080"/>
-          </w:tcPr>
-          <w:p>
-            <w:r>
-              <w:t>-9549</w:t>
-            </w:r>
-          </w:p>
-        </w:tc>
-        <w:tc>
-          <w:tcPr>
-            <w:tcW w:type="dxa" w:w="1080"/>
-          </w:tcPr>
-          <w:p>
-            <w:r>
-              <w:t>31</w:t>
-            </w:r>
-          </w:p>
-        </w:tc>
-        <w:tc>
-          <w:tcPr>
-            <w:tcW w:type="dxa" w:w="1080"/>
-          </w:tcPr>
-          <w:p>
-            <w:r>
-              <w:t>-9549</w:t>
+              <w:t>10254</w:t>
+            </w:r>
+          </w:p>
+        </w:tc>
+        <w:tc>
+          <w:tcPr>
+            <w:tcW w:type="dxa" w:w="1080"/>
+          </w:tcPr>
+          <w:p>
+            <w:r>
+              <w:t>-19789</w:t>
+            </w:r>
+          </w:p>
+        </w:tc>
+        <w:tc>
+          <w:tcPr>
+            <w:tcW w:type="dxa" w:w="1080"/>
+          </w:tcPr>
+          <w:p>
+            <w:r>
+              <w:t>10255</w:t>
+            </w:r>
+          </w:p>
+        </w:tc>
+        <w:tc>
+          <w:tcPr>
+            <w:tcW w:type="dxa" w:w="1080"/>
+          </w:tcPr>
+          <w:p>
+            <w:r>
+              <w:t>-19789</w:t>
+            </w:r>
+          </w:p>
+        </w:tc>
+        <w:tc>
+          <w:tcPr>
+            <w:tcW w:type="dxa" w:w="1080"/>
+          </w:tcPr>
+          <w:p>
+            <w:r>
+              <w:t>10255</w:t>
+            </w:r>
+          </w:p>
+        </w:tc>
+        <w:tc>
+          <w:tcPr>
+            <w:tcW w:type="dxa" w:w="1080"/>
+          </w:tcPr>
+          <w:p>
+            <w:r>
+              <w:t>-19789</w:t>
+            </w:r>
+          </w:p>
+        </w:tc>
+        <w:tc>
+          <w:tcPr>
+            <w:tcW w:type="dxa" w:w="1080"/>
+          </w:tcPr>
+          <w:p>
+            <w:r>
+              <w:t>10255</w:t>
+            </w:r>
+          </w:p>
+        </w:tc>
+        <w:tc>
+          <w:tcPr>
+            <w:tcW w:type="dxa" w:w="1080"/>
+          </w:tcPr>
+          <w:p>
+            <w:r>
+              <w:t>-19789</w:t>
             </w:r>
           </w:p>
         </w:tc>
@@ -706,77 +706,77 @@
           </w:tcPr>
           <w:p>
             <w:r>
-              <w:t>-777</w:t>
-            </w:r>
-          </w:p>
-        </w:tc>
-        <w:tc>
-          <w:tcPr>
-            <w:tcW w:type="dxa" w:w="1080"/>
-          </w:tcPr>
-          <w:p>
-            <w:r>
-              <w:t>7945</w:t>
-            </w:r>
-          </w:p>
-        </w:tc>
-        <w:tc>
-          <w:tcPr>
-            <w:tcW w:type="dxa" w:w="1080"/>
-          </w:tcPr>
-          <w:p>
-            <w:r>
-              <w:t>-766</w:t>
-            </w:r>
-          </w:p>
-        </w:tc>
-        <w:tc>
-          <w:tcPr>
-            <w:tcW w:type="dxa" w:w="1080"/>
-          </w:tcPr>
-          <w:p>
-            <w:r>
-              <w:t>7947</w:t>
-            </w:r>
-          </w:p>
-        </w:tc>
-        <w:tc>
-          <w:tcPr>
-            <w:tcW w:type="dxa" w:w="1080"/>
-          </w:tcPr>
-          <w:p>
-            <w:r>
-              <w:t>-776</w:t>
-            </w:r>
-          </w:p>
-        </w:tc>
-        <w:tc>
-          <w:tcPr>
-            <w:tcW w:type="dxa" w:w="1080"/>
-          </w:tcPr>
-          <w:p>
-            <w:r>
-              <w:t>7946</w:t>
-            </w:r>
-          </w:p>
-        </w:tc>
-        <w:tc>
-          <w:tcPr>
-            <w:tcW w:type="dxa" w:w="1080"/>
-          </w:tcPr>
-          <w:p>
-            <w:r>
-              <w:t>-777</w:t>
-            </w:r>
-          </w:p>
-        </w:tc>
-        <w:tc>
-          <w:tcPr>
-            <w:tcW w:type="dxa" w:w="1080"/>
-          </w:tcPr>
-          <w:p>
-            <w:r>
-              <w:t>7944</w:t>
+              <w:t>9447</w:t>
+            </w:r>
+          </w:p>
+        </w:tc>
+        <w:tc>
+          <w:tcPr>
+            <w:tcW w:type="dxa" w:w="1080"/>
+          </w:tcPr>
+          <w:p>
+            <w:r>
+              <w:t>-2295</w:t>
+            </w:r>
+          </w:p>
+        </w:tc>
+        <w:tc>
+          <w:tcPr>
+            <w:tcW w:type="dxa" w:w="1080"/>
+          </w:tcPr>
+          <w:p>
+            <w:r>
+              <w:t>9458</w:t>
+            </w:r>
+          </w:p>
+        </w:tc>
+        <w:tc>
+          <w:tcPr>
+            <w:tcW w:type="dxa" w:w="1080"/>
+          </w:tcPr>
+          <w:p>
+            <w:r>
+              <w:t>-2293</w:t>
+            </w:r>
+          </w:p>
+        </w:tc>
+        <w:tc>
+          <w:tcPr>
+            <w:tcW w:type="dxa" w:w="1080"/>
+          </w:tcPr>
+          <w:p>
+            <w:r>
+              <w:t>9448</w:t>
+            </w:r>
+          </w:p>
+        </w:tc>
+        <w:tc>
+          <w:tcPr>
+            <w:tcW w:type="dxa" w:w="1080"/>
+          </w:tcPr>
+          <w:p>
+            <w:r>
+              <w:t>-2294</w:t>
+            </w:r>
+          </w:p>
+        </w:tc>
+        <w:tc>
+          <w:tcPr>
+            <w:tcW w:type="dxa" w:w="1080"/>
+          </w:tcPr>
+          <w:p>
+            <w:r>
+              <w:t>9447</w:t>
+            </w:r>
+          </w:p>
+        </w:tc>
+        <w:tc>
+          <w:tcPr>
+            <w:tcW w:type="dxa" w:w="1080"/>
+          </w:tcPr>
+          <w:p>
+            <w:r>
+              <w:t>-2296</w:t>
             </w:r>
           </w:p>
         </w:tc>
@@ -788,77 +788,77 @@
           </w:tcPr>
           <w:p>
             <w:r>
-              <w:t>-171</w:t>
-            </w:r>
-          </w:p>
-        </w:tc>
-        <w:tc>
-          <w:tcPr>
-            <w:tcW w:type="dxa" w:w="1080"/>
-          </w:tcPr>
-          <w:p>
-            <w:r>
-              <w:t>-643</w:t>
-            </w:r>
-          </w:p>
-        </w:tc>
-        <w:tc>
-          <w:tcPr>
-            <w:tcW w:type="dxa" w:w="1080"/>
-          </w:tcPr>
-          <w:p>
-            <w:r>
-              <w:t>-168</w:t>
-            </w:r>
-          </w:p>
-        </w:tc>
-        <w:tc>
-          <w:tcPr>
-            <w:tcW w:type="dxa" w:w="1080"/>
-          </w:tcPr>
-          <w:p>
-            <w:r>
-              <w:t>-643</w:t>
-            </w:r>
-          </w:p>
-        </w:tc>
-        <w:tc>
-          <w:tcPr>
-            <w:tcW w:type="dxa" w:w="1080"/>
-          </w:tcPr>
-          <w:p>
-            <w:r>
-              <w:t>-176</w:t>
-            </w:r>
-          </w:p>
-        </w:tc>
-        <w:tc>
-          <w:tcPr>
-            <w:tcW w:type="dxa" w:w="1080"/>
-          </w:tcPr>
-          <w:p>
-            <w:r>
-              <w:t>-640</w:t>
-            </w:r>
-          </w:p>
-        </w:tc>
-        <w:tc>
-          <w:tcPr>
-            <w:tcW w:type="dxa" w:w="1080"/>
-          </w:tcPr>
-          <w:p>
-            <w:r>
-              <w:t>-172</w:t>
-            </w:r>
-          </w:p>
-        </w:tc>
-        <w:tc>
-          <w:tcPr>
-            <w:tcW w:type="dxa" w:w="1080"/>
-          </w:tcPr>
-          <w:p>
-            <w:r>
-              <w:t>-643</w:t>
+              <w:t>10053</w:t>
+            </w:r>
+          </w:p>
+        </w:tc>
+        <w:tc>
+          <w:tcPr>
+            <w:tcW w:type="dxa" w:w="1080"/>
+          </w:tcPr>
+          <w:p>
+            <w:r>
+              <w:t>-10883</w:t>
+            </w:r>
+          </w:p>
+        </w:tc>
+        <w:tc>
+          <w:tcPr>
+            <w:tcW w:type="dxa" w:w="1080"/>
+          </w:tcPr>
+          <w:p>
+            <w:r>
+              <w:t>10056</w:t>
+            </w:r>
+          </w:p>
+        </w:tc>
+        <w:tc>
+          <w:tcPr>
+            <w:tcW w:type="dxa" w:w="1080"/>
+          </w:tcPr>
+          <w:p>
+            <w:r>
+              <w:t>-10883</w:t>
+            </w:r>
+          </w:p>
+        </w:tc>
+        <w:tc>
+          <w:tcPr>
+            <w:tcW w:type="dxa" w:w="1080"/>
+          </w:tcPr>
+          <w:p>
+            <w:r>
+              <w:t>10048</w:t>
+            </w:r>
+          </w:p>
+        </w:tc>
+        <w:tc>
+          <w:tcPr>
+            <w:tcW w:type="dxa" w:w="1080"/>
+          </w:tcPr>
+          <w:p>
+            <w:r>
+              <w:t>-10880</w:t>
+            </w:r>
+          </w:p>
+        </w:tc>
+        <w:tc>
+          <w:tcPr>
+            <w:tcW w:type="dxa" w:w="1080"/>
+          </w:tcPr>
+          <w:p>
+            <w:r>
+              <w:t>10052</w:t>
+            </w:r>
+          </w:p>
+        </w:tc>
+        <w:tc>
+          <w:tcPr>
+            <w:tcW w:type="dxa" w:w="1080"/>
+          </w:tcPr>
+          <w:p>
+            <w:r>
+              <w:t>-10883</w:t>
             </w:r>
           </w:p>
         </w:tc>
@@ -870,77 +870,77 @@
           </w:tcPr>
           <w:p>
             <w:r>
-              <w:t>1619</w:t>
-            </w:r>
-          </w:p>
-        </w:tc>
-        <w:tc>
-          <w:tcPr>
-            <w:tcW w:type="dxa" w:w="1080"/>
-          </w:tcPr>
-          <w:p>
-            <w:r>
-              <w:t>-7015</w:t>
-            </w:r>
-          </w:p>
-        </w:tc>
-        <w:tc>
-          <w:tcPr>
-            <w:tcW w:type="dxa" w:w="1080"/>
-          </w:tcPr>
-          <w:p>
-            <w:r>
-              <w:t>1627</w:t>
-            </w:r>
-          </w:p>
-        </w:tc>
-        <w:tc>
-          <w:tcPr>
-            <w:tcW w:type="dxa" w:w="1080"/>
-          </w:tcPr>
-          <w:p>
-            <w:r>
-              <w:t>-7019</w:t>
-            </w:r>
-          </w:p>
-        </w:tc>
-        <w:tc>
-          <w:tcPr>
-            <w:tcW w:type="dxa" w:w="1080"/>
-          </w:tcPr>
-          <w:p>
-            <w:r>
-              <w:t>1624</w:t>
-            </w:r>
-          </w:p>
-        </w:tc>
-        <w:tc>
-          <w:tcPr>
-            <w:tcW w:type="dxa" w:w="1080"/>
-          </w:tcPr>
-          <w:p>
-            <w:r>
-              <w:t>-7005</w:t>
-            </w:r>
-          </w:p>
-        </w:tc>
-        <w:tc>
-          <w:tcPr>
-            <w:tcW w:type="dxa" w:w="1080"/>
-          </w:tcPr>
-          <w:p>
-            <w:r>
-              <w:t>1620</w:t>
-            </w:r>
-          </w:p>
-        </w:tc>
-        <w:tc>
-          <w:tcPr>
-            <w:tcW w:type="dxa" w:w="1080"/>
-          </w:tcPr>
-          <w:p>
-            <w:r>
-              <w:t>-7011</w:t>
+              <w:t>11843</w:t>
+            </w:r>
+          </w:p>
+        </w:tc>
+        <w:tc>
+          <w:tcPr>
+            <w:tcW w:type="dxa" w:w="1080"/>
+          </w:tcPr>
+          <w:p>
+            <w:r>
+              <w:t>-17255</w:t>
+            </w:r>
+          </w:p>
+        </w:tc>
+        <w:tc>
+          <w:tcPr>
+            <w:tcW w:type="dxa" w:w="1080"/>
+          </w:tcPr>
+          <w:p>
+            <w:r>
+              <w:t>11851</w:t>
+            </w:r>
+          </w:p>
+        </w:tc>
+        <w:tc>
+          <w:tcPr>
+            <w:tcW w:type="dxa" w:w="1080"/>
+          </w:tcPr>
+          <w:p>
+            <w:r>
+              <w:t>-17259</w:t>
+            </w:r>
+          </w:p>
+        </w:tc>
+        <w:tc>
+          <w:tcPr>
+            <w:tcW w:type="dxa" w:w="1080"/>
+          </w:tcPr>
+          <w:p>
+            <w:r>
+              <w:t>11848</w:t>
+            </w:r>
+          </w:p>
+        </w:tc>
+        <w:tc>
+          <w:tcPr>
+            <w:tcW w:type="dxa" w:w="1080"/>
+          </w:tcPr>
+          <w:p>
+            <w:r>
+              <w:t>-17245</w:t>
+            </w:r>
+          </w:p>
+        </w:tc>
+        <w:tc>
+          <w:tcPr>
+            <w:tcW w:type="dxa" w:w="1080"/>
+          </w:tcPr>
+          <w:p>
+            <w:r>
+              <w:t>11844</w:t>
+            </w:r>
+          </w:p>
+        </w:tc>
+        <w:tc>
+          <w:tcPr>
+            <w:tcW w:type="dxa" w:w="1080"/>
+          </w:tcPr>
+          <w:p>
+            <w:r>
+              <w:t>-17251</w:t>
             </w:r>
           </w:p>
         </w:tc>
@@ -952,77 +952,77 @@
           </w:tcPr>
           <w:p>
             <w:r>
-              <w:t>7620</w:t>
-            </w:r>
-          </w:p>
-        </w:tc>
-        <w:tc>
-          <w:tcPr>
-            <w:tcW w:type="dxa" w:w="1080"/>
-          </w:tcPr>
-          <w:p>
-            <w:r>
-              <w:t>-7788</w:t>
-            </w:r>
-          </w:p>
-        </w:tc>
-        <w:tc>
-          <w:tcPr>
-            <w:tcW w:type="dxa" w:w="1080"/>
-          </w:tcPr>
-          <w:p>
-            <w:r>
-              <w:t>7628</w:t>
-            </w:r>
-          </w:p>
-        </w:tc>
-        <w:tc>
-          <w:tcPr>
-            <w:tcW w:type="dxa" w:w="1080"/>
-          </w:tcPr>
-          <w:p>
-            <w:r>
-              <w:t>-7793</w:t>
-            </w:r>
-          </w:p>
-        </w:tc>
-        <w:tc>
-          <w:tcPr>
-            <w:tcW w:type="dxa" w:w="1080"/>
-          </w:tcPr>
-          <w:p>
-            <w:r>
-              <w:t>7638</w:t>
-            </w:r>
-          </w:p>
-        </w:tc>
-        <w:tc>
-          <w:tcPr>
-            <w:tcW w:type="dxa" w:w="1080"/>
-          </w:tcPr>
-          <w:p>
-            <w:r>
-              <w:t>-7799</w:t>
-            </w:r>
-          </w:p>
-        </w:tc>
-        <w:tc>
-          <w:tcPr>
-            <w:tcW w:type="dxa" w:w="1080"/>
-          </w:tcPr>
-          <w:p>
-            <w:r>
-              <w:t>7617</w:t>
-            </w:r>
-          </w:p>
-        </w:tc>
-        <w:tc>
-          <w:tcPr>
-            <w:tcW w:type="dxa" w:w="1080"/>
-          </w:tcPr>
-          <w:p>
-            <w:r>
-              <w:t>-7787</w:t>
+              <w:t>17844</w:t>
+            </w:r>
+          </w:p>
+        </w:tc>
+        <w:tc>
+          <w:tcPr>
+            <w:tcW w:type="dxa" w:w="1080"/>
+          </w:tcPr>
+          <w:p>
+            <w:r>
+              <w:t>-18028</w:t>
+            </w:r>
+          </w:p>
+        </w:tc>
+        <w:tc>
+          <w:tcPr>
+            <w:tcW w:type="dxa" w:w="1080"/>
+          </w:tcPr>
+          <w:p>
+            <w:r>
+              <w:t>17852</w:t>
+            </w:r>
+          </w:p>
+        </w:tc>
+        <w:tc>
+          <w:tcPr>
+            <w:tcW w:type="dxa" w:w="1080"/>
+          </w:tcPr>
+          <w:p>
+            <w:r>
+              <w:t>-18033</w:t>
+            </w:r>
+          </w:p>
+        </w:tc>
+        <w:tc>
+          <w:tcPr>
+            <w:tcW w:type="dxa" w:w="1080"/>
+          </w:tcPr>
+          <w:p>
+            <w:r>
+              <w:t>17862</w:t>
+            </w:r>
+          </w:p>
+        </w:tc>
+        <w:tc>
+          <w:tcPr>
+            <w:tcW w:type="dxa" w:w="1080"/>
+          </w:tcPr>
+          <w:p>
+            <w:r>
+              <w:t>-18039</w:t>
+            </w:r>
+          </w:p>
+        </w:tc>
+        <w:tc>
+          <w:tcPr>
+            <w:tcW w:type="dxa" w:w="1080"/>
+          </w:tcPr>
+          <w:p>
+            <w:r>
+              <w:t>17841</w:t>
+            </w:r>
+          </w:p>
+        </w:tc>
+        <w:tc>
+          <w:tcPr>
+            <w:tcW w:type="dxa" w:w="1080"/>
+          </w:tcPr>
+          <w:p>
+            <w:r>
+              <w:t>-18027</w:t>
             </w:r>
           </w:p>
         </w:tc>
@@ -1034,77 +1034,77 @@
           </w:tcPr>
           <w:p>
             <w:r>
-              <w:t>1558</w:t>
-            </w:r>
-          </w:p>
-        </w:tc>
-        <w:tc>
-          <w:tcPr>
-            <w:tcW w:type="dxa" w:w="1080"/>
-          </w:tcPr>
-          <w:p>
-            <w:r>
-              <w:t>9068</w:t>
-            </w:r>
-          </w:p>
-        </w:tc>
-        <w:tc>
-          <w:tcPr>
-            <w:tcW w:type="dxa" w:w="1080"/>
-          </w:tcPr>
-          <w:p>
-            <w:r>
-              <w:t>1557</w:t>
-            </w:r>
-          </w:p>
-        </w:tc>
-        <w:tc>
-          <w:tcPr>
-            <w:tcW w:type="dxa" w:w="1080"/>
-          </w:tcPr>
-          <w:p>
-            <w:r>
-              <w:t>9068</w:t>
-            </w:r>
-          </w:p>
-        </w:tc>
-        <w:tc>
-          <w:tcPr>
-            <w:tcW w:type="dxa" w:w="1080"/>
-          </w:tcPr>
-          <w:p>
-            <w:r>
-              <w:t>1557</w:t>
-            </w:r>
-          </w:p>
-        </w:tc>
-        <w:tc>
-          <w:tcPr>
-            <w:tcW w:type="dxa" w:w="1080"/>
-          </w:tcPr>
-          <w:p>
-            <w:r>
-              <w:t>9068</w:t>
-            </w:r>
-          </w:p>
-        </w:tc>
-        <w:tc>
-          <w:tcPr>
-            <w:tcW w:type="dxa" w:w="1080"/>
-          </w:tcPr>
-          <w:p>
-            <w:r>
-              <w:t>1557</w:t>
-            </w:r>
-          </w:p>
-        </w:tc>
-        <w:tc>
-          <w:tcPr>
-            <w:tcW w:type="dxa" w:w="1080"/>
-          </w:tcPr>
-          <w:p>
-            <w:r>
-              <w:t>9066</w:t>
+              <w:t>11782</w:t>
+            </w:r>
+          </w:p>
+        </w:tc>
+        <w:tc>
+          <w:tcPr>
+            <w:tcW w:type="dxa" w:w="1080"/>
+          </w:tcPr>
+          <w:p>
+            <w:r>
+              <w:t>-1172</w:t>
+            </w:r>
+          </w:p>
+        </w:tc>
+        <w:tc>
+          <w:tcPr>
+            <w:tcW w:type="dxa" w:w="1080"/>
+          </w:tcPr>
+          <w:p>
+            <w:r>
+              <w:t>11781</w:t>
+            </w:r>
+          </w:p>
+        </w:tc>
+        <w:tc>
+          <w:tcPr>
+            <w:tcW w:type="dxa" w:w="1080"/>
+          </w:tcPr>
+          <w:p>
+            <w:r>
+              <w:t>-1172</w:t>
+            </w:r>
+          </w:p>
+        </w:tc>
+        <w:tc>
+          <w:tcPr>
+            <w:tcW w:type="dxa" w:w="1080"/>
+          </w:tcPr>
+          <w:p>
+            <w:r>
+              <w:t>11781</w:t>
+            </w:r>
+          </w:p>
+        </w:tc>
+        <w:tc>
+          <w:tcPr>
+            <w:tcW w:type="dxa" w:w="1080"/>
+          </w:tcPr>
+          <w:p>
+            <w:r>
+              <w:t>-1172</w:t>
+            </w:r>
+          </w:p>
+        </w:tc>
+        <w:tc>
+          <w:tcPr>
+            <w:tcW w:type="dxa" w:w="1080"/>
+          </w:tcPr>
+          <w:p>
+            <w:r>
+              <w:t>11781</w:t>
+            </w:r>
+          </w:p>
+        </w:tc>
+        <w:tc>
+          <w:tcPr>
+            <w:tcW w:type="dxa" w:w="1080"/>
+          </w:tcPr>
+          <w:p>
+            <w:r>
+              <w:t>-1174</w:t>
             </w:r>
           </w:p>
         </w:tc>
@@ -1116,77 +1116,77 @@
           </w:tcPr>
           <w:p>
             <w:r>
-              <w:t>3776</w:t>
-            </w:r>
-          </w:p>
-        </w:tc>
-        <w:tc>
-          <w:tcPr>
-            <w:tcW w:type="dxa" w:w="1080"/>
-          </w:tcPr>
-          <w:p>
-            <w:r>
-              <w:t>488</w:t>
-            </w:r>
-          </w:p>
-        </w:tc>
-        <w:tc>
-          <w:tcPr>
-            <w:tcW w:type="dxa" w:w="1080"/>
-          </w:tcPr>
-          <w:p>
-            <w:r>
-              <w:t>3784</w:t>
-            </w:r>
-          </w:p>
-        </w:tc>
-        <w:tc>
-          <w:tcPr>
-            <w:tcW w:type="dxa" w:w="1080"/>
-          </w:tcPr>
-          <w:p>
-            <w:r>
-              <w:t>491</w:t>
-            </w:r>
-          </w:p>
-        </w:tc>
-        <w:tc>
-          <w:tcPr>
-            <w:tcW w:type="dxa" w:w="1080"/>
-          </w:tcPr>
-          <w:p>
-            <w:r>
-              <w:t>3783</w:t>
-            </w:r>
-          </w:p>
-        </w:tc>
-        <w:tc>
-          <w:tcPr>
-            <w:tcW w:type="dxa" w:w="1080"/>
-          </w:tcPr>
-          <w:p>
-            <w:r>
-              <w:t>492</w:t>
-            </w:r>
-          </w:p>
-        </w:tc>
-        <w:tc>
-          <w:tcPr>
-            <w:tcW w:type="dxa" w:w="1080"/>
-          </w:tcPr>
-          <w:p>
-            <w:r>
-              <w:t>3774</w:t>
-            </w:r>
-          </w:p>
-        </w:tc>
-        <w:tc>
-          <w:tcPr>
-            <w:tcW w:type="dxa" w:w="1080"/>
-          </w:tcPr>
-          <w:p>
-            <w:r>
-              <w:t>486</w:t>
+              <w:t>14000</w:t>
+            </w:r>
+          </w:p>
+        </w:tc>
+        <w:tc>
+          <w:tcPr>
+            <w:tcW w:type="dxa" w:w="1080"/>
+          </w:tcPr>
+          <w:p>
+            <w:r>
+              <w:t>-9752</w:t>
+            </w:r>
+          </w:p>
+        </w:tc>
+        <w:tc>
+          <w:tcPr>
+            <w:tcW w:type="dxa" w:w="1080"/>
+          </w:tcPr>
+          <w:p>
+            <w:r>
+              <w:t>14008</w:t>
+            </w:r>
+          </w:p>
+        </w:tc>
+        <w:tc>
+          <w:tcPr>
+            <w:tcW w:type="dxa" w:w="1080"/>
+          </w:tcPr>
+          <w:p>
+            <w:r>
+              <w:t>-9749</w:t>
+            </w:r>
+          </w:p>
+        </w:tc>
+        <w:tc>
+          <w:tcPr>
+            <w:tcW w:type="dxa" w:w="1080"/>
+          </w:tcPr>
+          <w:p>
+            <w:r>
+              <w:t>14007</w:t>
+            </w:r>
+          </w:p>
+        </w:tc>
+        <w:tc>
+          <w:tcPr>
+            <w:tcW w:type="dxa" w:w="1080"/>
+          </w:tcPr>
+          <w:p>
+            <w:r>
+              <w:t>-9748</w:t>
+            </w:r>
+          </w:p>
+        </w:tc>
+        <w:tc>
+          <w:tcPr>
+            <w:tcW w:type="dxa" w:w="1080"/>
+          </w:tcPr>
+          <w:p>
+            <w:r>
+              <w:t>13998</w:t>
+            </w:r>
+          </w:p>
+        </w:tc>
+        <w:tc>
+          <w:tcPr>
+            <w:tcW w:type="dxa" w:w="1080"/>
+          </w:tcPr>
+          <w:p>
+            <w:r>
+              <w:t>-9754</w:t>
             </w:r>
           </w:p>
         </w:tc>
@@ -1198,77 +1198,77 @@
           </w:tcPr>
           <w:p>
             <w:r>
-              <w:t>-612</w:t>
-            </w:r>
-          </w:p>
-        </w:tc>
-        <w:tc>
-          <w:tcPr>
-            <w:tcW w:type="dxa" w:w="1080"/>
-          </w:tcPr>
-          <w:p>
-            <w:r>
-              <w:t>-4266</w:t>
-            </w:r>
-          </w:p>
-        </w:tc>
-        <w:tc>
-          <w:tcPr>
-            <w:tcW w:type="dxa" w:w="1080"/>
-          </w:tcPr>
-          <w:p>
-            <w:r>
-              <w:t>-613</w:t>
-            </w:r>
-          </w:p>
-        </w:tc>
-        <w:tc>
-          <w:tcPr>
-            <w:tcW w:type="dxa" w:w="1080"/>
-          </w:tcPr>
-          <w:p>
-            <w:r>
-              <w:t>-4267</w:t>
-            </w:r>
-          </w:p>
-        </w:tc>
-        <w:tc>
-          <w:tcPr>
-            <w:tcW w:type="dxa" w:w="1080"/>
-          </w:tcPr>
-          <w:p>
-            <w:r>
-              <w:t>-612</w:t>
-            </w:r>
-          </w:p>
-        </w:tc>
-        <w:tc>
-          <w:tcPr>
-            <w:tcW w:type="dxa" w:w="1080"/>
-          </w:tcPr>
-          <w:p>
-            <w:r>
-              <w:t>-4262</w:t>
-            </w:r>
-          </w:p>
-        </w:tc>
-        <w:tc>
-          <w:tcPr>
-            <w:tcW w:type="dxa" w:w="1080"/>
-          </w:tcPr>
-          <w:p>
-            <w:r>
-              <w:t>-614</w:t>
-            </w:r>
-          </w:p>
-        </w:tc>
-        <w:tc>
-          <w:tcPr>
-            <w:tcW w:type="dxa" w:w="1080"/>
-          </w:tcPr>
-          <w:p>
-            <w:r>
-              <w:t>-4265</w:t>
+              <w:t>9612</w:t>
+            </w:r>
+          </w:p>
+        </w:tc>
+        <w:tc>
+          <w:tcPr>
+            <w:tcW w:type="dxa" w:w="1080"/>
+          </w:tcPr>
+          <w:p>
+            <w:r>
+              <w:t>-14506</w:t>
+            </w:r>
+          </w:p>
+        </w:tc>
+        <w:tc>
+          <w:tcPr>
+            <w:tcW w:type="dxa" w:w="1080"/>
+          </w:tcPr>
+          <w:p>
+            <w:r>
+              <w:t>9611</w:t>
+            </w:r>
+          </w:p>
+        </w:tc>
+        <w:tc>
+          <w:tcPr>
+            <w:tcW w:type="dxa" w:w="1080"/>
+          </w:tcPr>
+          <w:p>
+            <w:r>
+              <w:t>-14507</w:t>
+            </w:r>
+          </w:p>
+        </w:tc>
+        <w:tc>
+          <w:tcPr>
+            <w:tcW w:type="dxa" w:w="1080"/>
+          </w:tcPr>
+          <w:p>
+            <w:r>
+              <w:t>9612</w:t>
+            </w:r>
+          </w:p>
+        </w:tc>
+        <w:tc>
+          <w:tcPr>
+            <w:tcW w:type="dxa" w:w="1080"/>
+          </w:tcPr>
+          <w:p>
+            <w:r>
+              <w:t>-14502</w:t>
+            </w:r>
+          </w:p>
+        </w:tc>
+        <w:tc>
+          <w:tcPr>
+            <w:tcW w:type="dxa" w:w="1080"/>
+          </w:tcPr>
+          <w:p>
+            <w:r>
+              <w:t>9610</w:t>
+            </w:r>
+          </w:p>
+        </w:tc>
+        <w:tc>
+          <w:tcPr>
+            <w:tcW w:type="dxa" w:w="1080"/>
+          </w:tcPr>
+          <w:p>
+            <w:r>
+              <w:t>-14505</w:t>
             </w:r>
           </w:p>
         </w:tc>
@@ -1280,77 +1280,77 @@
           </w:tcPr>
           <w:p>
             <w:r>
-              <w:t>4460</w:t>
-            </w:r>
-          </w:p>
-        </w:tc>
-        <w:tc>
-          <w:tcPr>
-            <w:tcW w:type="dxa" w:w="1080"/>
-          </w:tcPr>
-          <w:p>
-            <w:r>
-              <w:t>-7967</w:t>
-            </w:r>
-          </w:p>
-        </w:tc>
-        <w:tc>
-          <w:tcPr>
-            <w:tcW w:type="dxa" w:w="1080"/>
-          </w:tcPr>
-          <w:p>
-            <w:r>
-              <w:t>4452</w:t>
-            </w:r>
-          </w:p>
-        </w:tc>
-        <w:tc>
-          <w:tcPr>
-            <w:tcW w:type="dxa" w:w="1080"/>
-          </w:tcPr>
-          <w:p>
-            <w:r>
-              <w:t>-7971</w:t>
-            </w:r>
-          </w:p>
-        </w:tc>
-        <w:tc>
-          <w:tcPr>
-            <w:tcW w:type="dxa" w:w="1080"/>
-          </w:tcPr>
-          <w:p>
-            <w:r>
-              <w:t>4461</w:t>
-            </w:r>
-          </w:p>
-        </w:tc>
-        <w:tc>
-          <w:tcPr>
-            <w:tcW w:type="dxa" w:w="1080"/>
-          </w:tcPr>
-          <w:p>
-            <w:r>
-              <w:t>-7965</w:t>
-            </w:r>
-          </w:p>
-        </w:tc>
-        <w:tc>
-          <w:tcPr>
-            <w:tcW w:type="dxa" w:w="1080"/>
-          </w:tcPr>
-          <w:p>
-            <w:r>
-              <w:t>4461</w:t>
-            </w:r>
-          </w:p>
-        </w:tc>
-        <w:tc>
-          <w:tcPr>
-            <w:tcW w:type="dxa" w:w="1080"/>
-          </w:tcPr>
-          <w:p>
-            <w:r>
-              <w:t>-7965</w:t>
+              <w:t>14684</w:t>
+            </w:r>
+          </w:p>
+        </w:tc>
+        <w:tc>
+          <w:tcPr>
+            <w:tcW w:type="dxa" w:w="1080"/>
+          </w:tcPr>
+          <w:p>
+            <w:r>
+              <w:t>-18207</w:t>
+            </w:r>
+          </w:p>
+        </w:tc>
+        <w:tc>
+          <w:tcPr>
+            <w:tcW w:type="dxa" w:w="1080"/>
+          </w:tcPr>
+          <w:p>
+            <w:r>
+              <w:t>14676</w:t>
+            </w:r>
+          </w:p>
+        </w:tc>
+        <w:tc>
+          <w:tcPr>
+            <w:tcW w:type="dxa" w:w="1080"/>
+          </w:tcPr>
+          <w:p>
+            <w:r>
+              <w:t>-18211</w:t>
+            </w:r>
+          </w:p>
+        </w:tc>
+        <w:tc>
+          <w:tcPr>
+            <w:tcW w:type="dxa" w:w="1080"/>
+          </w:tcPr>
+          <w:p>
+            <w:r>
+              <w:t>14685</w:t>
+            </w:r>
+          </w:p>
+        </w:tc>
+        <w:tc>
+          <w:tcPr>
+            <w:tcW w:type="dxa" w:w="1080"/>
+          </w:tcPr>
+          <w:p>
+            <w:r>
+              <w:t>-18205</w:t>
+            </w:r>
+          </w:p>
+        </w:tc>
+        <w:tc>
+          <w:tcPr>
+            <w:tcW w:type="dxa" w:w="1080"/>
+          </w:tcPr>
+          <w:p>
+            <w:r>
+              <w:t>14685</w:t>
+            </w:r>
+          </w:p>
+        </w:tc>
+        <w:tc>
+          <w:tcPr>
+            <w:tcW w:type="dxa" w:w="1080"/>
+          </w:tcPr>
+          <w:p>
+            <w:r>
+              <w:t>-18205</w:t>
             </w:r>
           </w:p>
         </w:tc>
@@ -1383,77 +1383,77 @@
           </w:tcPr>
           <w:p>
             <w:r>
-              <w:t>-818</w:t>
-            </w:r>
-          </w:p>
-        </w:tc>
-        <w:tc>
-          <w:tcPr>
-            <w:tcW w:type="dxa" w:w="1080"/>
-          </w:tcPr>
-          <w:p>
-            <w:r>
-              <w:t>1123</w:t>
-            </w:r>
-          </w:p>
-        </w:tc>
-        <w:tc>
-          <w:tcPr>
-            <w:tcW w:type="dxa" w:w="1080"/>
-          </w:tcPr>
-          <w:p>
-            <w:r>
-              <w:t>-819</w:t>
-            </w:r>
-          </w:p>
-        </w:tc>
-        <w:tc>
-          <w:tcPr>
-            <w:tcW w:type="dxa" w:w="1080"/>
-          </w:tcPr>
-          <w:p>
-            <w:r>
-              <w:t>1122</w:t>
-            </w:r>
-          </w:p>
-        </w:tc>
-        <w:tc>
-          <w:tcPr>
-            <w:tcW w:type="dxa" w:w="1080"/>
-          </w:tcPr>
-          <w:p>
-            <w:r>
-              <w:t>-817</w:t>
-            </w:r>
-          </w:p>
-        </w:tc>
-        <w:tc>
-          <w:tcPr>
-            <w:tcW w:type="dxa" w:w="1080"/>
-          </w:tcPr>
-          <w:p>
-            <w:r>
-              <w:t>1123</w:t>
-            </w:r>
-          </w:p>
-        </w:tc>
-        <w:tc>
-          <w:tcPr>
-            <w:tcW w:type="dxa" w:w="1080"/>
-          </w:tcPr>
-          <w:p>
-            <w:r>
-              <w:t>-818</w:t>
-            </w:r>
-          </w:p>
-        </w:tc>
-        <w:tc>
-          <w:tcPr>
-            <w:tcW w:type="dxa" w:w="1080"/>
-          </w:tcPr>
-          <w:p>
-            <w:r>
-              <w:t>1123</w:t>
+              <w:t>9406</w:t>
+            </w:r>
+          </w:p>
+        </w:tc>
+        <w:tc>
+          <w:tcPr>
+            <w:tcW w:type="dxa" w:w="1080"/>
+          </w:tcPr>
+          <w:p>
+            <w:r>
+              <w:t>-9117</w:t>
+            </w:r>
+          </w:p>
+        </w:tc>
+        <w:tc>
+          <w:tcPr>
+            <w:tcW w:type="dxa" w:w="1080"/>
+          </w:tcPr>
+          <w:p>
+            <w:r>
+              <w:t>9405</w:t>
+            </w:r>
+          </w:p>
+        </w:tc>
+        <w:tc>
+          <w:tcPr>
+            <w:tcW w:type="dxa" w:w="1080"/>
+          </w:tcPr>
+          <w:p>
+            <w:r>
+              <w:t>-9118</w:t>
+            </w:r>
+          </w:p>
+        </w:tc>
+        <w:tc>
+          <w:tcPr>
+            <w:tcW w:type="dxa" w:w="1080"/>
+          </w:tcPr>
+          <w:p>
+            <w:r>
+              <w:t>9407</w:t>
+            </w:r>
+          </w:p>
+        </w:tc>
+        <w:tc>
+          <w:tcPr>
+            <w:tcW w:type="dxa" w:w="1080"/>
+          </w:tcPr>
+          <w:p>
+            <w:r>
+              <w:t>-9117</w:t>
+            </w:r>
+          </w:p>
+        </w:tc>
+        <w:tc>
+          <w:tcPr>
+            <w:tcW w:type="dxa" w:w="1080"/>
+          </w:tcPr>
+          <w:p>
+            <w:r>
+              <w:t>9406</w:t>
+            </w:r>
+          </w:p>
+        </w:tc>
+        <w:tc>
+          <w:tcPr>
+            <w:tcW w:type="dxa" w:w="1080"/>
+          </w:tcPr>
+          <w:p>
+            <w:r>
+              <w:t>-9117</w:t>
             </w:r>
           </w:p>
         </w:tc>
@@ -1465,77 +1465,77 @@
           </w:tcPr>
           <w:p>
             <w:r>
-              <w:t>7961</w:t>
-            </w:r>
-          </w:p>
-        </w:tc>
-        <w:tc>
-          <w:tcPr>
-            <w:tcW w:type="dxa" w:w="1080"/>
-          </w:tcPr>
-          <w:p>
-            <w:r>
-              <w:t>-483</w:t>
-            </w:r>
-          </w:p>
-        </w:tc>
-        <w:tc>
-          <w:tcPr>
-            <w:tcW w:type="dxa" w:w="1080"/>
-          </w:tcPr>
-          <w:p>
-            <w:r>
-              <w:t>7962</w:t>
-            </w:r>
-          </w:p>
-        </w:tc>
-        <w:tc>
-          <w:tcPr>
-            <w:tcW w:type="dxa" w:w="1080"/>
-          </w:tcPr>
-          <w:p>
-            <w:r>
-              <w:t>-482</w:t>
-            </w:r>
-          </w:p>
-        </w:tc>
-        <w:tc>
-          <w:tcPr>
-            <w:tcW w:type="dxa" w:w="1080"/>
-          </w:tcPr>
-          <w:p>
-            <w:r>
-              <w:t>7963</w:t>
-            </w:r>
-          </w:p>
-        </w:tc>
-        <w:tc>
-          <w:tcPr>
-            <w:tcW w:type="dxa" w:w="1080"/>
-          </w:tcPr>
-          <w:p>
-            <w:r>
-              <w:t>-482</w:t>
-            </w:r>
-          </w:p>
-        </w:tc>
-        <w:tc>
-          <w:tcPr>
-            <w:tcW w:type="dxa" w:w="1080"/>
-          </w:tcPr>
-          <w:p>
-            <w:r>
-              <w:t>7961</w:t>
-            </w:r>
-          </w:p>
-        </w:tc>
-        <w:tc>
-          <w:tcPr>
-            <w:tcW w:type="dxa" w:w="1080"/>
-          </w:tcPr>
-          <w:p>
-            <w:r>
-              <w:t>-483</w:t>
+              <w:t>18185</w:t>
+            </w:r>
+          </w:p>
+        </w:tc>
+        <w:tc>
+          <w:tcPr>
+            <w:tcW w:type="dxa" w:w="1080"/>
+          </w:tcPr>
+          <w:p>
+            <w:r>
+              <w:t>-10723</w:t>
+            </w:r>
+          </w:p>
+        </w:tc>
+        <w:tc>
+          <w:tcPr>
+            <w:tcW w:type="dxa" w:w="1080"/>
+          </w:tcPr>
+          <w:p>
+            <w:r>
+              <w:t>18186</w:t>
+            </w:r>
+          </w:p>
+        </w:tc>
+        <w:tc>
+          <w:tcPr>
+            <w:tcW w:type="dxa" w:w="1080"/>
+          </w:tcPr>
+          <w:p>
+            <w:r>
+              <w:t>-10722</w:t>
+            </w:r>
+          </w:p>
+        </w:tc>
+        <w:tc>
+          <w:tcPr>
+            <w:tcW w:type="dxa" w:w="1080"/>
+          </w:tcPr>
+          <w:p>
+            <w:r>
+              <w:t>18187</w:t>
+            </w:r>
+          </w:p>
+        </w:tc>
+        <w:tc>
+          <w:tcPr>
+            <w:tcW w:type="dxa" w:w="1080"/>
+          </w:tcPr>
+          <w:p>
+            <w:r>
+              <w:t>-10722</w:t>
+            </w:r>
+          </w:p>
+        </w:tc>
+        <w:tc>
+          <w:tcPr>
+            <w:tcW w:type="dxa" w:w="1080"/>
+          </w:tcPr>
+          <w:p>
+            <w:r>
+              <w:t>18185</w:t>
+            </w:r>
+          </w:p>
+        </w:tc>
+        <w:tc>
+          <w:tcPr>
+            <w:tcW w:type="dxa" w:w="1080"/>
+          </w:tcPr>
+          <w:p>
+            <w:r>
+              <w:t>-10723</w:t>
             </w:r>
           </w:p>
         </w:tc>
@@ -1547,77 +1547,77 @@
           </w:tcPr>
           <w:p>
             <w:r>
-              <w:t>-874</w:t>
-            </w:r>
-          </w:p>
-        </w:tc>
-        <w:tc>
-          <w:tcPr>
-            <w:tcW w:type="dxa" w:w="1080"/>
-          </w:tcPr>
-          <w:p>
-            <w:r>
-              <w:t>-8935</w:t>
-            </w:r>
-          </w:p>
-        </w:tc>
-        <w:tc>
-          <w:tcPr>
-            <w:tcW w:type="dxa" w:w="1080"/>
-          </w:tcPr>
-          <w:p>
-            <w:r>
-              <w:t>-874</w:t>
-            </w:r>
-          </w:p>
-        </w:tc>
-        <w:tc>
-          <w:tcPr>
-            <w:tcW w:type="dxa" w:w="1080"/>
-          </w:tcPr>
-          <w:p>
-            <w:r>
-              <w:t>-8936</w:t>
-            </w:r>
-          </w:p>
-        </w:tc>
-        <w:tc>
-          <w:tcPr>
-            <w:tcW w:type="dxa" w:w="1080"/>
-          </w:tcPr>
-          <w:p>
-            <w:r>
-              <w:t>-874</w:t>
-            </w:r>
-          </w:p>
-        </w:tc>
-        <w:tc>
-          <w:tcPr>
-            <w:tcW w:type="dxa" w:w="1080"/>
-          </w:tcPr>
-          <w:p>
-            <w:r>
-              <w:t>-8937</w:t>
-            </w:r>
-          </w:p>
-        </w:tc>
-        <w:tc>
-          <w:tcPr>
-            <w:tcW w:type="dxa" w:w="1080"/>
-          </w:tcPr>
-          <w:p>
-            <w:r>
-              <w:t>-874</w:t>
-            </w:r>
-          </w:p>
-        </w:tc>
-        <w:tc>
-          <w:tcPr>
-            <w:tcW w:type="dxa" w:w="1080"/>
-          </w:tcPr>
-          <w:p>
-            <w:r>
-              <w:t>-8936</w:t>
+              <w:t>9350</w:t>
+            </w:r>
+          </w:p>
+        </w:tc>
+        <w:tc>
+          <w:tcPr>
+            <w:tcW w:type="dxa" w:w="1080"/>
+          </w:tcPr>
+          <w:p>
+            <w:r>
+              <w:t>-19175</w:t>
+            </w:r>
+          </w:p>
+        </w:tc>
+        <w:tc>
+          <w:tcPr>
+            <w:tcW w:type="dxa" w:w="1080"/>
+          </w:tcPr>
+          <w:p>
+            <w:r>
+              <w:t>9350</w:t>
+            </w:r>
+          </w:p>
+        </w:tc>
+        <w:tc>
+          <w:tcPr>
+            <w:tcW w:type="dxa" w:w="1080"/>
+          </w:tcPr>
+          <w:p>
+            <w:r>
+              <w:t>-19176</w:t>
+            </w:r>
+          </w:p>
+        </w:tc>
+        <w:tc>
+          <w:tcPr>
+            <w:tcW w:type="dxa" w:w="1080"/>
+          </w:tcPr>
+          <w:p>
+            <w:r>
+              <w:t>9350</w:t>
+            </w:r>
+          </w:p>
+        </w:tc>
+        <w:tc>
+          <w:tcPr>
+            <w:tcW w:type="dxa" w:w="1080"/>
+          </w:tcPr>
+          <w:p>
+            <w:r>
+              <w:t>-19177</w:t>
+            </w:r>
+          </w:p>
+        </w:tc>
+        <w:tc>
+          <w:tcPr>
+            <w:tcW w:type="dxa" w:w="1080"/>
+          </w:tcPr>
+          <w:p>
+            <w:r>
+              <w:t>9350</w:t>
+            </w:r>
+          </w:p>
+        </w:tc>
+        <w:tc>
+          <w:tcPr>
+            <w:tcW w:type="dxa" w:w="1080"/>
+          </w:tcPr>
+          <w:p>
+            <w:r>
+              <w:t>-19176</w:t>
             </w:r>
           </w:p>
         </w:tc>
@@ -1629,77 +1629,77 @@
           </w:tcPr>
           <w:p>
             <w:r>
-              <w:t>7600</w:t>
-            </w:r>
-          </w:p>
-        </w:tc>
-        <w:tc>
-          <w:tcPr>
-            <w:tcW w:type="dxa" w:w="1080"/>
-          </w:tcPr>
-          <w:p>
-            <w:r>
-              <w:t>-7815</w:t>
-            </w:r>
-          </w:p>
-        </w:tc>
-        <w:tc>
-          <w:tcPr>
-            <w:tcW w:type="dxa" w:w="1080"/>
-          </w:tcPr>
-          <w:p>
-            <w:r>
-              <w:t>7600</w:t>
-            </w:r>
-          </w:p>
-        </w:tc>
-        <w:tc>
-          <w:tcPr>
-            <w:tcW w:type="dxa" w:w="1080"/>
-          </w:tcPr>
-          <w:p>
-            <w:r>
-              <w:t>-7816</w:t>
-            </w:r>
-          </w:p>
-        </w:tc>
-        <w:tc>
-          <w:tcPr>
-            <w:tcW w:type="dxa" w:w="1080"/>
-          </w:tcPr>
-          <w:p>
-            <w:r>
-              <w:t>7601</w:t>
-            </w:r>
-          </w:p>
-        </w:tc>
-        <w:tc>
-          <w:tcPr>
-            <w:tcW w:type="dxa" w:w="1080"/>
-          </w:tcPr>
-          <w:p>
-            <w:r>
-              <w:t>-7816</w:t>
-            </w:r>
-          </w:p>
-        </w:tc>
-        <w:tc>
-          <w:tcPr>
-            <w:tcW w:type="dxa" w:w="1080"/>
-          </w:tcPr>
-          <w:p>
-            <w:r>
-              <w:t>7600</w:t>
-            </w:r>
-          </w:p>
-        </w:tc>
-        <w:tc>
-          <w:tcPr>
-            <w:tcW w:type="dxa" w:w="1080"/>
-          </w:tcPr>
-          <w:p>
-            <w:r>
-              <w:t>-7816</w:t>
+              <w:t>17824</w:t>
+            </w:r>
+          </w:p>
+        </w:tc>
+        <w:tc>
+          <w:tcPr>
+            <w:tcW w:type="dxa" w:w="1080"/>
+          </w:tcPr>
+          <w:p>
+            <w:r>
+              <w:t>-18055</w:t>
+            </w:r>
+          </w:p>
+        </w:tc>
+        <w:tc>
+          <w:tcPr>
+            <w:tcW w:type="dxa" w:w="1080"/>
+          </w:tcPr>
+          <w:p>
+            <w:r>
+              <w:t>17824</w:t>
+            </w:r>
+          </w:p>
+        </w:tc>
+        <w:tc>
+          <w:tcPr>
+            <w:tcW w:type="dxa" w:w="1080"/>
+          </w:tcPr>
+          <w:p>
+            <w:r>
+              <w:t>-18056</w:t>
+            </w:r>
+          </w:p>
+        </w:tc>
+        <w:tc>
+          <w:tcPr>
+            <w:tcW w:type="dxa" w:w="1080"/>
+          </w:tcPr>
+          <w:p>
+            <w:r>
+              <w:t>17825</w:t>
+            </w:r>
+          </w:p>
+        </w:tc>
+        <w:tc>
+          <w:tcPr>
+            <w:tcW w:type="dxa" w:w="1080"/>
+          </w:tcPr>
+          <w:p>
+            <w:r>
+              <w:t>-18056</w:t>
+            </w:r>
+          </w:p>
+        </w:tc>
+        <w:tc>
+          <w:tcPr>
+            <w:tcW w:type="dxa" w:w="1080"/>
+          </w:tcPr>
+          <w:p>
+            <w:r>
+              <w:t>17824</w:t>
+            </w:r>
+          </w:p>
+        </w:tc>
+        <w:tc>
+          <w:tcPr>
+            <w:tcW w:type="dxa" w:w="1080"/>
+          </w:tcPr>
+          <w:p>
+            <w:r>
+              <w:t>-18056</w:t>
             </w:r>
           </w:p>
         </w:tc>
@@ -1711,77 +1711,77 @@
           </w:tcPr>
           <w:p>
             <w:r>
-              <w:t>-765</w:t>
-            </w:r>
-          </w:p>
-        </w:tc>
-        <w:tc>
-          <w:tcPr>
-            <w:tcW w:type="dxa" w:w="1080"/>
-          </w:tcPr>
-          <w:p>
-            <w:r>
-              <w:t>7949</w:t>
-            </w:r>
-          </w:p>
-        </w:tc>
-        <w:tc>
-          <w:tcPr>
-            <w:tcW w:type="dxa" w:w="1080"/>
-          </w:tcPr>
-          <w:p>
-            <w:r>
-              <w:t>-766</w:t>
-            </w:r>
-          </w:p>
-        </w:tc>
-        <w:tc>
-          <w:tcPr>
-            <w:tcW w:type="dxa" w:w="1080"/>
-          </w:tcPr>
-          <w:p>
-            <w:r>
-              <w:t>7949</w:t>
-            </w:r>
-          </w:p>
-        </w:tc>
-        <w:tc>
-          <w:tcPr>
-            <w:tcW w:type="dxa" w:w="1080"/>
-          </w:tcPr>
-          <w:p>
-            <w:r>
-              <w:t>-766</w:t>
-            </w:r>
-          </w:p>
-        </w:tc>
-        <w:tc>
-          <w:tcPr>
-            <w:tcW w:type="dxa" w:w="1080"/>
-          </w:tcPr>
-          <w:p>
-            <w:r>
-              <w:t>7949</w:t>
-            </w:r>
-          </w:p>
-        </w:tc>
-        <w:tc>
-          <w:tcPr>
-            <w:tcW w:type="dxa" w:w="1080"/>
-          </w:tcPr>
-          <w:p>
-            <w:r>
-              <w:t>-765</w:t>
-            </w:r>
-          </w:p>
-        </w:tc>
-        <w:tc>
-          <w:tcPr>
-            <w:tcW w:type="dxa" w:w="1080"/>
-          </w:tcPr>
-          <w:p>
-            <w:r>
-              <w:t>7949</w:t>
+              <w:t>9459</w:t>
+            </w:r>
+          </w:p>
+        </w:tc>
+        <w:tc>
+          <w:tcPr>
+            <w:tcW w:type="dxa" w:w="1080"/>
+          </w:tcPr>
+          <w:p>
+            <w:r>
+              <w:t>-2291</w:t>
+            </w:r>
+          </w:p>
+        </w:tc>
+        <w:tc>
+          <w:tcPr>
+            <w:tcW w:type="dxa" w:w="1080"/>
+          </w:tcPr>
+          <w:p>
+            <w:r>
+              <w:t>9458</w:t>
+            </w:r>
+          </w:p>
+        </w:tc>
+        <w:tc>
+          <w:tcPr>
+            <w:tcW w:type="dxa" w:w="1080"/>
+          </w:tcPr>
+          <w:p>
+            <w:r>
+              <w:t>-2291</w:t>
+            </w:r>
+          </w:p>
+        </w:tc>
+        <w:tc>
+          <w:tcPr>
+            <w:tcW w:type="dxa" w:w="1080"/>
+          </w:tcPr>
+          <w:p>
+            <w:r>
+              <w:t>9458</w:t>
+            </w:r>
+          </w:p>
+        </w:tc>
+        <w:tc>
+          <w:tcPr>
+            <w:tcW w:type="dxa" w:w="1080"/>
+          </w:tcPr>
+          <w:p>
+            <w:r>
+              <w:t>-2291</w:t>
+            </w:r>
+          </w:p>
+        </w:tc>
+        <w:tc>
+          <w:tcPr>
+            <w:tcW w:type="dxa" w:w="1080"/>
+          </w:tcPr>
+          <w:p>
+            <w:r>
+              <w:t>9459</w:t>
+            </w:r>
+          </w:p>
+        </w:tc>
+        <w:tc>
+          <w:tcPr>
+            <w:tcW w:type="dxa" w:w="1080"/>
+          </w:tcPr>
+          <w:p>
+            <w:r>
+              <w:t>-2291</w:t>
             </w:r>
           </w:p>
         </w:tc>
@@ -1793,77 +1793,77 @@
           </w:tcPr>
           <w:p>
             <w:r>
-              <w:t>7210</w:t>
-            </w:r>
-          </w:p>
-        </w:tc>
-        <w:tc>
-          <w:tcPr>
-            <w:tcW w:type="dxa" w:w="1080"/>
-          </w:tcPr>
-          <w:p>
-            <w:r>
-              <w:t>8547</w:t>
-            </w:r>
-          </w:p>
-        </w:tc>
-        <w:tc>
-          <w:tcPr>
-            <w:tcW w:type="dxa" w:w="1080"/>
-          </w:tcPr>
-          <w:p>
-            <w:r>
-              <w:t>7211</w:t>
-            </w:r>
-          </w:p>
-        </w:tc>
-        <w:tc>
-          <w:tcPr>
-            <w:tcW w:type="dxa" w:w="1080"/>
-          </w:tcPr>
-          <w:p>
-            <w:r>
-              <w:t>8546</w:t>
-            </w:r>
-          </w:p>
-        </w:tc>
-        <w:tc>
-          <w:tcPr>
-            <w:tcW w:type="dxa" w:w="1080"/>
-          </w:tcPr>
-          <w:p>
-            <w:r>
-              <w:t>7211</w:t>
-            </w:r>
-          </w:p>
-        </w:tc>
-        <w:tc>
-          <w:tcPr>
-            <w:tcW w:type="dxa" w:w="1080"/>
-          </w:tcPr>
-          <w:p>
-            <w:r>
-              <w:t>8545</w:t>
-            </w:r>
-          </w:p>
-        </w:tc>
-        <w:tc>
-          <w:tcPr>
-            <w:tcW w:type="dxa" w:w="1080"/>
-          </w:tcPr>
-          <w:p>
-            <w:r>
-              <w:t>7210</w:t>
-            </w:r>
-          </w:p>
-        </w:tc>
-        <w:tc>
-          <w:tcPr>
-            <w:tcW w:type="dxa" w:w="1080"/>
-          </w:tcPr>
-          <w:p>
-            <w:r>
-              <w:t>8546</w:t>
+              <w:t>17434</w:t>
+            </w:r>
+          </w:p>
+        </w:tc>
+        <w:tc>
+          <w:tcPr>
+            <w:tcW w:type="dxa" w:w="1080"/>
+          </w:tcPr>
+          <w:p>
+            <w:r>
+              <w:t>-1693</w:t>
+            </w:r>
+          </w:p>
+        </w:tc>
+        <w:tc>
+          <w:tcPr>
+            <w:tcW w:type="dxa" w:w="1080"/>
+          </w:tcPr>
+          <w:p>
+            <w:r>
+              <w:t>17435</w:t>
+            </w:r>
+          </w:p>
+        </w:tc>
+        <w:tc>
+          <w:tcPr>
+            <w:tcW w:type="dxa" w:w="1080"/>
+          </w:tcPr>
+          <w:p>
+            <w:r>
+              <w:t>-1694</w:t>
+            </w:r>
+          </w:p>
+        </w:tc>
+        <w:tc>
+          <w:tcPr>
+            <w:tcW w:type="dxa" w:w="1080"/>
+          </w:tcPr>
+          <w:p>
+            <w:r>
+              <w:t>17435</w:t>
+            </w:r>
+          </w:p>
+        </w:tc>
+        <w:tc>
+          <w:tcPr>
+            <w:tcW w:type="dxa" w:w="1080"/>
+          </w:tcPr>
+          <w:p>
+            <w:r>
+              <w:t>-1695</w:t>
+            </w:r>
+          </w:p>
+        </w:tc>
+        <w:tc>
+          <w:tcPr>
+            <w:tcW w:type="dxa" w:w="1080"/>
+          </w:tcPr>
+          <w:p>
+            <w:r>
+              <w:t>17434</w:t>
+            </w:r>
+          </w:p>
+        </w:tc>
+        <w:tc>
+          <w:tcPr>
+            <w:tcW w:type="dxa" w:w="1080"/>
+          </w:tcPr>
+          <w:p>
+            <w:r>
+              <w:t>-1694</w:t>
             </w:r>
           </w:p>
         </w:tc>
@@ -1892,7 +1892,7 @@
           </w:tcPr>
           <w:p>
             <w:r>
-              <w:t>-8877.0</w:t>
+              <w:t>1347.0</w:t>
             </w:r>
           </w:p>
         </w:tc>
@@ -1902,7 +1902,7 @@
           </w:tcPr>
           <w:p>
             <w:r>
-              <w:t>-9044.75</w:t>
+              <w:t>-19284.75</w:t>
             </w:r>
           </w:p>
         </w:tc>
@@ -1934,7 +1934,7 @@
           </w:tcPr>
           <w:p>
             <w:r>
-              <w:t>8940.5</w:t>
+              <w:t>19164.5</w:t>
             </w:r>
           </w:p>
         </w:tc>
@@ -1944,7 +1944,7 @@
           </w:tcPr>
           <w:p>
             <w:r>
-              <w:t>8766.75</w:t>
+              <w:t>-1473.25</w:t>
             </w:r>
           </w:p>
         </w:tc>
@@ -1976,7 +1976,7 @@
           </w:tcPr>
           <w:p>
             <w:r>
-              <w:t>-8875.5</w:t>
+              <w:t>1348.5</w:t>
             </w:r>
           </w:p>
         </w:tc>
@@ -1986,7 +1986,7 @@
           </w:tcPr>
           <w:p>
             <w:r>
-              <w:t>8768.25</w:t>
+              <w:t>-1471.75</w:t>
             </w:r>
           </w:p>
         </w:tc>
@@ -2018,7 +2018,7 @@
           </w:tcPr>
           <w:p>
             <w:r>
-              <w:t>8940.0</w:t>
+              <w:t>19164.0</w:t>
             </w:r>
           </w:p>
         </w:tc>
@@ -2028,7 +2028,7 @@
           </w:tcPr>
           <w:p>
             <w:r>
-              <w:t>-9042.75</w:t>
+              <w:t>-19282.75</w:t>
             </w:r>
           </w:p>
         </w:tc>
@@ -2060,7 +2060,7 @@
           </w:tcPr>
           <w:p>
             <w:r>
-              <w:t>-9379.75</w:t>
+              <w:t>844.25</w:t>
             </w:r>
           </w:p>
         </w:tc>
@@ -2070,7 +2070,7 @@
           </w:tcPr>
           <w:p>
             <w:r>
-              <w:t>-138.5</w:t>
+              <w:t>-10378.5</w:t>
             </w:r>
           </w:p>
         </w:tc>
@@ -2102,7 +2102,7 @@
           </w:tcPr>
           <w:p>
             <w:r>
-              <w:t>9443.5</w:t>
+              <w:t>19667.5</w:t>
             </w:r>
           </w:p>
         </w:tc>
@@ -2112,7 +2112,7 @@
           </w:tcPr>
           <w:p>
             <w:r>
-              <w:t>-140.25</w:t>
+              <w:t>-10380.25</w:t>
             </w:r>
           </w:p>
         </w:tc>
@@ -2144,7 +2144,7 @@
           </w:tcPr>
           <w:p>
             <w:r>
-              <w:t>33.0</w:t>
+              <w:t>10257.0</w:t>
             </w:r>
           </w:p>
         </w:tc>
@@ -2154,7 +2154,7 @@
           </w:tcPr>
           <w:p>
             <w:r>
-              <w:t>9272.0</w:t>
+              <w:t>-968.0</w:t>
             </w:r>
           </w:p>
         </w:tc>
@@ -2186,7 +2186,7 @@
           </w:tcPr>
           <w:p>
             <w:r>
-              <w:t>30.75</w:t>
+              <w:t>10254.75</w:t>
             </w:r>
           </w:p>
         </w:tc>
@@ -2196,7 +2196,7 @@
           </w:tcPr>
           <w:p>
             <w:r>
-              <w:t>-9549.0</w:t>
+              <w:t>-19789.0</w:t>
             </w:r>
           </w:p>
         </w:tc>
@@ -2245,7 +2245,7 @@
           </w:tcPr>
           <w:p>
             <w:r>
-              <w:t>-774.0</w:t>
+              <w:t>9450.0</w:t>
             </w:r>
           </w:p>
         </w:tc>
@@ -2255,7 +2255,7 @@
           </w:tcPr>
           <w:p>
             <w:r>
-              <w:t>7945.5</w:t>
+              <w:t>-2294.5</w:t>
             </w:r>
           </w:p>
         </w:tc>
@@ -2287,7 +2287,7 @@
           </w:tcPr>
           <w:p>
             <w:r>
-              <w:t>-171.75</w:t>
+              <w:t>10052.25</w:t>
             </w:r>
           </w:p>
         </w:tc>
@@ -2297,7 +2297,7 @@
           </w:tcPr>
           <w:p>
             <w:r>
-              <w:t>-642.25</w:t>
+              <w:t>-10882.25</w:t>
             </w:r>
           </w:p>
         </w:tc>
@@ -2329,7 +2329,7 @@
           </w:tcPr>
           <w:p>
             <w:r>
-              <w:t>1622.5</w:t>
+              <w:t>11846.5</w:t>
             </w:r>
           </w:p>
         </w:tc>
@@ -2339,7 +2339,7 @@
           </w:tcPr>
           <w:p>
             <w:r>
-              <w:t>-7012.5</w:t>
+              <w:t>-17252.5</w:t>
             </w:r>
           </w:p>
         </w:tc>
@@ -2371,7 +2371,7 @@
           </w:tcPr>
           <w:p>
             <w:r>
-              <w:t>7625.75</w:t>
+              <w:t>17849.75</w:t>
             </w:r>
           </w:p>
         </w:tc>
@@ -2381,7 +2381,7 @@
           </w:tcPr>
           <w:p>
             <w:r>
-              <w:t>-7791.75</w:t>
+              <w:t>-18031.75</w:t>
             </w:r>
           </w:p>
         </w:tc>
@@ -2413,7 +2413,7 @@
           </w:tcPr>
           <w:p>
             <w:r>
-              <w:t>1557.25</w:t>
+              <w:t>11781.25</w:t>
             </w:r>
           </w:p>
         </w:tc>
@@ -2423,7 +2423,7 @@
           </w:tcPr>
           <w:p>
             <w:r>
-              <w:t>9067.5</w:t>
+              <w:t>-1172.5</w:t>
             </w:r>
           </w:p>
         </w:tc>
@@ -2455,7 +2455,7 @@
           </w:tcPr>
           <w:p>
             <w:r>
-              <w:t>3779.25</w:t>
+              <w:t>14003.25</w:t>
             </w:r>
           </w:p>
         </w:tc>
@@ -2465,7 +2465,7 @@
           </w:tcPr>
           <w:p>
             <w:r>
-              <w:t>489.25</w:t>
+              <w:t>-9750.75</w:t>
             </w:r>
           </w:p>
         </w:tc>
@@ -2497,7 +2497,7 @@
           </w:tcPr>
           <w:p>
             <w:r>
-              <w:t>-612.75</w:t>
+              <w:t>9611.25</w:t>
             </w:r>
           </w:p>
         </w:tc>
@@ -2507,7 +2507,7 @@
           </w:tcPr>
           <w:p>
             <w:r>
-              <w:t>-4265.0</w:t>
+              <w:t>-14505.0</w:t>
             </w:r>
           </w:p>
         </w:tc>
@@ -2539,7 +2539,7 @@
           </w:tcPr>
           <w:p>
             <w:r>
-              <w:t>4458.5</w:t>
+              <w:t>14682.5</w:t>
             </w:r>
           </w:p>
         </w:tc>
@@ -2549,7 +2549,7 @@
           </w:tcPr>
           <w:p>
             <w:r>
-              <w:t>-7967.0</w:t>
+              <w:t>-18207.0</w:t>
             </w:r>
           </w:p>
         </w:tc>
@@ -2598,7 +2598,7 @@
           </w:tcPr>
           <w:p>
             <w:r>
-              <w:t>-818.0</w:t>
+              <w:t>9406.0</w:t>
             </w:r>
           </w:p>
         </w:tc>
@@ -2608,7 +2608,7 @@
           </w:tcPr>
           <w:p>
             <w:r>
-              <w:t>1122.75</w:t>
+              <w:t>-9117.25</w:t>
             </w:r>
           </w:p>
         </w:tc>
@@ -2640,7 +2640,7 @@
           </w:tcPr>
           <w:p>
             <w:r>
-              <w:t>7961.75</w:t>
+              <w:t>18185.75</w:t>
             </w:r>
           </w:p>
         </w:tc>
@@ -2650,7 +2650,7 @@
           </w:tcPr>
           <w:p>
             <w:r>
-              <w:t>-482.5</w:t>
+              <w:t>-10722.5</w:t>
             </w:r>
           </w:p>
         </w:tc>
@@ -2682,7 +2682,7 @@
           </w:tcPr>
           <w:p>
             <w:r>
-              <w:t>-874.0</w:t>
+              <w:t>9350.0</w:t>
             </w:r>
           </w:p>
         </w:tc>
@@ -2692,7 +2692,7 @@
           </w:tcPr>
           <w:p>
             <w:r>
-              <w:t>-8936.0</w:t>
+              <w:t>-19176.0</w:t>
             </w:r>
           </w:p>
         </w:tc>
@@ -2724,7 +2724,7 @@
           </w:tcPr>
           <w:p>
             <w:r>
-              <w:t>7600.25</w:t>
+              <w:t>17824.25</w:t>
             </w:r>
           </w:p>
         </w:tc>
@@ -2734,7 +2734,7 @@
           </w:tcPr>
           <w:p>
             <w:r>
-              <w:t>-7815.75</w:t>
+              <w:t>-18055.75</w:t>
             </w:r>
           </w:p>
         </w:tc>
@@ -2766,7 +2766,7 @@
           </w:tcPr>
           <w:p>
             <w:r>
-              <w:t>-765.5</w:t>
+              <w:t>9458.5</w:t>
             </w:r>
           </w:p>
         </w:tc>
@@ -2776,7 +2776,7 @@
           </w:tcPr>
           <w:p>
             <w:r>
-              <w:t>7949.0</w:t>
+              <w:t>-2291.0</w:t>
             </w:r>
           </w:p>
         </w:tc>
@@ -2808,7 +2808,7 @@
           </w:tcPr>
           <w:p>
             <w:r>
-              <w:t>7210.5</w:t>
+              <w:t>17434.5</w:t>
             </w:r>
           </w:p>
         </w:tc>
@@ -2818,7 +2818,7 @@
           </w:tcPr>
           <w:p>
             <w:r>
-              <w:t>8546.0</w:t>
+              <w:t>-1694.0</w:t>
             </w:r>
           </w:p>
         </w:tc>
@@ -2871,77 +2871,77 @@
           </w:tcPr>
           <w:p>
             <w:r>
-              <w:t>-8884</w:t>
-            </w:r>
-          </w:p>
-        </w:tc>
-        <w:tc>
-          <w:tcPr>
-            <w:tcW w:type="dxa" w:w="1080"/>
-          </w:tcPr>
-          <w:p>
-            <w:r>
-              <w:t>-9038</w:t>
-            </w:r>
-          </w:p>
-        </w:tc>
-        <w:tc>
-          <w:tcPr>
-            <w:tcW w:type="dxa" w:w="1080"/>
-          </w:tcPr>
-          <w:p>
-            <w:r>
-              <w:t>-8884</w:t>
-            </w:r>
-          </w:p>
-        </w:tc>
-        <w:tc>
-          <w:tcPr>
-            <w:tcW w:type="dxa" w:w="1080"/>
-          </w:tcPr>
-          <w:p>
-            <w:r>
-              <w:t>-9039</w:t>
-            </w:r>
-          </w:p>
-        </w:tc>
-        <w:tc>
-          <w:tcPr>
-            <w:tcW w:type="dxa" w:w="1080"/>
-          </w:tcPr>
-          <w:p>
-            <w:r>
-              <w:t>-8883</w:t>
-            </w:r>
-          </w:p>
-        </w:tc>
-        <w:tc>
-          <w:tcPr>
-            <w:tcW w:type="dxa" w:w="1080"/>
-          </w:tcPr>
-          <w:p>
-            <w:r>
-              <w:t>-9039</w:t>
-            </w:r>
-          </w:p>
-        </w:tc>
-        <w:tc>
-          <w:tcPr>
-            <w:tcW w:type="dxa" w:w="1080"/>
-          </w:tcPr>
-          <w:p>
-            <w:r>
-              <w:t>-8884</w:t>
-            </w:r>
-          </w:p>
-        </w:tc>
-        <w:tc>
-          <w:tcPr>
-            <w:tcW w:type="dxa" w:w="1080"/>
-          </w:tcPr>
-          <w:p>
-            <w:r>
-              <w:t>-9038</w:t>
+              <w:t>1347</w:t>
+            </w:r>
+          </w:p>
+        </w:tc>
+        <w:tc>
+          <w:tcPr>
+            <w:tcW w:type="dxa" w:w="1080"/>
+          </w:tcPr>
+          <w:p>
+            <w:r>
+              <w:t>-19285</w:t>
+            </w:r>
+          </w:p>
+        </w:tc>
+        <w:tc>
+          <w:tcPr>
+            <w:tcW w:type="dxa" w:w="1080"/>
+          </w:tcPr>
+          <w:p>
+            <w:r>
+              <w:t>1347</w:t>
+            </w:r>
+          </w:p>
+        </w:tc>
+        <w:tc>
+          <w:tcPr>
+            <w:tcW w:type="dxa" w:w="1080"/>
+          </w:tcPr>
+          <w:p>
+            <w:r>
+              <w:t>-19286</w:t>
+            </w:r>
+          </w:p>
+        </w:tc>
+        <w:tc>
+          <w:tcPr>
+            <w:tcW w:type="dxa" w:w="1080"/>
+          </w:tcPr>
+          <w:p>
+            <w:r>
+              <w:t>1348</w:t>
+            </w:r>
+          </w:p>
+        </w:tc>
+        <w:tc>
+          <w:tcPr>
+            <w:tcW w:type="dxa" w:w="1080"/>
+          </w:tcPr>
+          <w:p>
+            <w:r>
+              <w:t>-19286</w:t>
+            </w:r>
+          </w:p>
+        </w:tc>
+        <w:tc>
+          <w:tcPr>
+            <w:tcW w:type="dxa" w:w="1080"/>
+          </w:tcPr>
+          <w:p>
+            <w:r>
+              <w:t>1347</w:t>
+            </w:r>
+          </w:p>
+        </w:tc>
+        <w:tc>
+          <w:tcPr>
+            <w:tcW w:type="dxa" w:w="1080"/>
+          </w:tcPr>
+          <w:p>
+            <w:r>
+              <w:t>-19285</w:t>
             </w:r>
           </w:p>
         </w:tc>
@@ -2953,77 +2953,77 @@
           </w:tcPr>
           <w:p>
             <w:r>
-              <w:t>8944</w:t>
-            </w:r>
-          </w:p>
-        </w:tc>
-        <w:tc>
-          <w:tcPr>
-            <w:tcW w:type="dxa" w:w="1080"/>
-          </w:tcPr>
-          <w:p>
-            <w:r>
-              <w:t>8764</w:t>
-            </w:r>
-          </w:p>
-        </w:tc>
-        <w:tc>
-          <w:tcPr>
-            <w:tcW w:type="dxa" w:w="1080"/>
-          </w:tcPr>
-          <w:p>
-            <w:r>
-              <w:t>8944</w:t>
-            </w:r>
-          </w:p>
-        </w:tc>
-        <w:tc>
-          <w:tcPr>
-            <w:tcW w:type="dxa" w:w="1080"/>
-          </w:tcPr>
-          <w:p>
-            <w:r>
-              <w:t>8763</w:t>
-            </w:r>
-          </w:p>
-        </w:tc>
-        <w:tc>
-          <w:tcPr>
-            <w:tcW w:type="dxa" w:w="1080"/>
-          </w:tcPr>
-          <w:p>
-            <w:r>
-              <w:t>8944</w:t>
-            </w:r>
-          </w:p>
-        </w:tc>
-        <w:tc>
-          <w:tcPr>
-            <w:tcW w:type="dxa" w:w="1080"/>
-          </w:tcPr>
-          <w:p>
-            <w:r>
-              <w:t>8766</w:t>
-            </w:r>
-          </w:p>
-        </w:tc>
-        <w:tc>
-          <w:tcPr>
-            <w:tcW w:type="dxa" w:w="1080"/>
-          </w:tcPr>
-          <w:p>
-            <w:r>
-              <w:t>8944</w:t>
-            </w:r>
-          </w:p>
-        </w:tc>
-        <w:tc>
-          <w:tcPr>
-            <w:tcW w:type="dxa" w:w="1080"/>
-          </w:tcPr>
-          <w:p>
-            <w:r>
-              <w:t>8764</w:t>
+              <w:t>19175</w:t>
+            </w:r>
+          </w:p>
+        </w:tc>
+        <w:tc>
+          <w:tcPr>
+            <w:tcW w:type="dxa" w:w="1080"/>
+          </w:tcPr>
+          <w:p>
+            <w:r>
+              <w:t>-1483</w:t>
+            </w:r>
+          </w:p>
+        </w:tc>
+        <w:tc>
+          <w:tcPr>
+            <w:tcW w:type="dxa" w:w="1080"/>
+          </w:tcPr>
+          <w:p>
+            <w:r>
+              <w:t>19175</w:t>
+            </w:r>
+          </w:p>
+        </w:tc>
+        <w:tc>
+          <w:tcPr>
+            <w:tcW w:type="dxa" w:w="1080"/>
+          </w:tcPr>
+          <w:p>
+            <w:r>
+              <w:t>-1484</w:t>
+            </w:r>
+          </w:p>
+        </w:tc>
+        <w:tc>
+          <w:tcPr>
+            <w:tcW w:type="dxa" w:w="1080"/>
+          </w:tcPr>
+          <w:p>
+            <w:r>
+              <w:t>19175</w:t>
+            </w:r>
+          </w:p>
+        </w:tc>
+        <w:tc>
+          <w:tcPr>
+            <w:tcW w:type="dxa" w:w="1080"/>
+          </w:tcPr>
+          <w:p>
+            <w:r>
+              <w:t>-1481</w:t>
+            </w:r>
+          </w:p>
+        </w:tc>
+        <w:tc>
+          <w:tcPr>
+            <w:tcW w:type="dxa" w:w="1080"/>
+          </w:tcPr>
+          <w:p>
+            <w:r>
+              <w:t>19175</w:t>
+            </w:r>
+          </w:p>
+        </w:tc>
+        <w:tc>
+          <w:tcPr>
+            <w:tcW w:type="dxa" w:w="1080"/>
+          </w:tcPr>
+          <w:p>
+            <w:r>
+              <w:t>-1483</w:t>
             </w:r>
           </w:p>
         </w:tc>
@@ -3035,77 +3035,77 @@
           </w:tcPr>
           <w:p>
             <w:r>
-              <w:t>-8873</w:t>
-            </w:r>
-          </w:p>
-        </w:tc>
-        <w:tc>
-          <w:tcPr>
-            <w:tcW w:type="dxa" w:w="1080"/>
-          </w:tcPr>
-          <w:p>
-            <w:r>
-              <w:t>8775</w:t>
-            </w:r>
-          </w:p>
-        </w:tc>
-        <w:tc>
-          <w:tcPr>
-            <w:tcW w:type="dxa" w:w="1080"/>
-          </w:tcPr>
-          <w:p>
-            <w:r>
-              <w:t>-8873</w:t>
-            </w:r>
-          </w:p>
-        </w:tc>
-        <w:tc>
-          <w:tcPr>
-            <w:tcW w:type="dxa" w:w="1080"/>
-          </w:tcPr>
-          <w:p>
-            <w:r>
-              <w:t>8775</w:t>
-            </w:r>
-          </w:p>
-        </w:tc>
-        <w:tc>
-          <w:tcPr>
-            <w:tcW w:type="dxa" w:w="1080"/>
-          </w:tcPr>
-          <w:p>
-            <w:r>
-              <w:t>-8873</w:t>
-            </w:r>
-          </w:p>
-        </w:tc>
-        <w:tc>
-          <w:tcPr>
-            <w:tcW w:type="dxa" w:w="1080"/>
-          </w:tcPr>
-          <w:p>
-            <w:r>
-              <w:t>8775</w:t>
-            </w:r>
-          </w:p>
-        </w:tc>
-        <w:tc>
-          <w:tcPr>
-            <w:tcW w:type="dxa" w:w="1080"/>
-          </w:tcPr>
-          <w:p>
-            <w:r>
-              <w:t>-8873</w:t>
-            </w:r>
-          </w:p>
-        </w:tc>
-        <w:tc>
-          <w:tcPr>
-            <w:tcW w:type="dxa" w:w="1080"/>
-          </w:tcPr>
-          <w:p>
-            <w:r>
-              <w:t>8775</w:t>
+              <w:t>1358</w:t>
+            </w:r>
+          </w:p>
+        </w:tc>
+        <w:tc>
+          <w:tcPr>
+            <w:tcW w:type="dxa" w:w="1080"/>
+          </w:tcPr>
+          <w:p>
+            <w:r>
+              <w:t>-1472</w:t>
+            </w:r>
+          </w:p>
+        </w:tc>
+        <w:tc>
+          <w:tcPr>
+            <w:tcW w:type="dxa" w:w="1080"/>
+          </w:tcPr>
+          <w:p>
+            <w:r>
+              <w:t>1358</w:t>
+            </w:r>
+          </w:p>
+        </w:tc>
+        <w:tc>
+          <w:tcPr>
+            <w:tcW w:type="dxa" w:w="1080"/>
+          </w:tcPr>
+          <w:p>
+            <w:r>
+              <w:t>-1472</w:t>
+            </w:r>
+          </w:p>
+        </w:tc>
+        <w:tc>
+          <w:tcPr>
+            <w:tcW w:type="dxa" w:w="1080"/>
+          </w:tcPr>
+          <w:p>
+            <w:r>
+              <w:t>1358</w:t>
+            </w:r>
+          </w:p>
+        </w:tc>
+        <w:tc>
+          <w:tcPr>
+            <w:tcW w:type="dxa" w:w="1080"/>
+          </w:tcPr>
+          <w:p>
+            <w:r>
+              <w:t>-1472</w:t>
+            </w:r>
+          </w:p>
+        </w:tc>
+        <w:tc>
+          <w:tcPr>
+            <w:tcW w:type="dxa" w:w="1080"/>
+          </w:tcPr>
+          <w:p>
+            <w:r>
+              <w:t>1358</w:t>
+            </w:r>
+          </w:p>
+        </w:tc>
+        <w:tc>
+          <w:tcPr>
+            <w:tcW w:type="dxa" w:w="1080"/>
+          </w:tcPr>
+          <w:p>
+            <w:r>
+              <w:t>-1472</w:t>
             </w:r>
           </w:p>
         </w:tc>
@@ -3117,77 +3117,77 @@
           </w:tcPr>
           <w:p>
             <w:r>
-              <w:t>8931</w:t>
-            </w:r>
-          </w:p>
-        </w:tc>
-        <w:tc>
-          <w:tcPr>
-            <w:tcW w:type="dxa" w:w="1080"/>
-          </w:tcPr>
-          <w:p>
-            <w:r>
-              <w:t>-9050</w:t>
-            </w:r>
-          </w:p>
-        </w:tc>
-        <w:tc>
-          <w:tcPr>
-            <w:tcW w:type="dxa" w:w="1080"/>
-          </w:tcPr>
-          <w:p>
-            <w:r>
-              <w:t>8931</w:t>
-            </w:r>
-          </w:p>
-        </w:tc>
-        <w:tc>
-          <w:tcPr>
-            <w:tcW w:type="dxa" w:w="1080"/>
-          </w:tcPr>
-          <w:p>
-            <w:r>
-              <w:t>-9050</w:t>
-            </w:r>
-          </w:p>
-        </w:tc>
-        <w:tc>
-          <w:tcPr>
-            <w:tcW w:type="dxa" w:w="1080"/>
-          </w:tcPr>
-          <w:p>
-            <w:r>
-              <w:t>8930</w:t>
-            </w:r>
-          </w:p>
-        </w:tc>
-        <w:tc>
-          <w:tcPr>
-            <w:tcW w:type="dxa" w:w="1080"/>
-          </w:tcPr>
-          <w:p>
-            <w:r>
-              <w:t>-9049</w:t>
-            </w:r>
-          </w:p>
-        </w:tc>
-        <w:tc>
-          <w:tcPr>
-            <w:tcW w:type="dxa" w:w="1080"/>
-          </w:tcPr>
-          <w:p>
-            <w:r>
-              <w:t>8932</w:t>
-            </w:r>
-          </w:p>
-        </w:tc>
-        <w:tc>
-          <w:tcPr>
-            <w:tcW w:type="dxa" w:w="1080"/>
-          </w:tcPr>
-          <w:p>
-            <w:r>
-              <w:t>-9050</w:t>
+              <w:t>19162</w:t>
+            </w:r>
+          </w:p>
+        </w:tc>
+        <w:tc>
+          <w:tcPr>
+            <w:tcW w:type="dxa" w:w="1080"/>
+          </w:tcPr>
+          <w:p>
+            <w:r>
+              <w:t>-19297</w:t>
+            </w:r>
+          </w:p>
+        </w:tc>
+        <w:tc>
+          <w:tcPr>
+            <w:tcW w:type="dxa" w:w="1080"/>
+          </w:tcPr>
+          <w:p>
+            <w:r>
+              <w:t>19162</w:t>
+            </w:r>
+          </w:p>
+        </w:tc>
+        <w:tc>
+          <w:tcPr>
+            <w:tcW w:type="dxa" w:w="1080"/>
+          </w:tcPr>
+          <w:p>
+            <w:r>
+              <w:t>-19297</w:t>
+            </w:r>
+          </w:p>
+        </w:tc>
+        <w:tc>
+          <w:tcPr>
+            <w:tcW w:type="dxa" w:w="1080"/>
+          </w:tcPr>
+          <w:p>
+            <w:r>
+              <w:t>19161</w:t>
+            </w:r>
+          </w:p>
+        </w:tc>
+        <w:tc>
+          <w:tcPr>
+            <w:tcW w:type="dxa" w:w="1080"/>
+          </w:tcPr>
+          <w:p>
+            <w:r>
+              <w:t>-19296</w:t>
+            </w:r>
+          </w:p>
+        </w:tc>
+        <w:tc>
+          <w:tcPr>
+            <w:tcW w:type="dxa" w:w="1080"/>
+          </w:tcPr>
+          <w:p>
+            <w:r>
+              <w:t>19163</w:t>
+            </w:r>
+          </w:p>
+        </w:tc>
+        <w:tc>
+          <w:tcPr>
+            <w:tcW w:type="dxa" w:w="1080"/>
+          </w:tcPr>
+          <w:p>
+            <w:r>
+              <w:t>-19297</w:t>
             </w:r>
           </w:p>
         </w:tc>
@@ -3199,77 +3199,77 @@
           </w:tcPr>
           <w:p>
             <w:r>
-              <w:t>-9382</w:t>
-            </w:r>
-          </w:p>
-        </w:tc>
-        <w:tc>
-          <w:tcPr>
-            <w:tcW w:type="dxa" w:w="1080"/>
-          </w:tcPr>
-          <w:p>
-            <w:r>
-              <w:t>-132</w:t>
-            </w:r>
-          </w:p>
-        </w:tc>
-        <w:tc>
-          <w:tcPr>
-            <w:tcW w:type="dxa" w:w="1080"/>
-          </w:tcPr>
-          <w:p>
-            <w:r>
-              <w:t>-9382</w:t>
-            </w:r>
-          </w:p>
-        </w:tc>
-        <w:tc>
-          <w:tcPr>
-            <w:tcW w:type="dxa" w:w="1080"/>
-          </w:tcPr>
-          <w:p>
-            <w:r>
-              <w:t>-131</w:t>
-            </w:r>
-          </w:p>
-        </w:tc>
-        <w:tc>
-          <w:tcPr>
-            <w:tcW w:type="dxa" w:w="1080"/>
-          </w:tcPr>
-          <w:p>
-            <w:r>
-              <w:t>-9383</w:t>
-            </w:r>
-          </w:p>
-        </w:tc>
-        <w:tc>
-          <w:tcPr>
-            <w:tcW w:type="dxa" w:w="1080"/>
-          </w:tcPr>
-          <w:p>
-            <w:r>
-              <w:t>-132</w:t>
-            </w:r>
-          </w:p>
-        </w:tc>
-        <w:tc>
-          <w:tcPr>
-            <w:tcW w:type="dxa" w:w="1080"/>
-          </w:tcPr>
-          <w:p>
-            <w:r>
-              <w:t>-9382</w:t>
-            </w:r>
-          </w:p>
-        </w:tc>
-        <w:tc>
-          <w:tcPr>
-            <w:tcW w:type="dxa" w:w="1080"/>
-          </w:tcPr>
-          <w:p>
-            <w:r>
-              <w:t>-132</w:t>
+              <w:t>849</w:t>
+            </w:r>
+          </w:p>
+        </w:tc>
+        <w:tc>
+          <w:tcPr>
+            <w:tcW w:type="dxa" w:w="1080"/>
+          </w:tcPr>
+          <w:p>
+            <w:r>
+              <w:t>-10379</w:t>
+            </w:r>
+          </w:p>
+        </w:tc>
+        <w:tc>
+          <w:tcPr>
+            <w:tcW w:type="dxa" w:w="1080"/>
+          </w:tcPr>
+          <w:p>
+            <w:r>
+              <w:t>849</w:t>
+            </w:r>
+          </w:p>
+        </w:tc>
+        <w:tc>
+          <w:tcPr>
+            <w:tcW w:type="dxa" w:w="1080"/>
+          </w:tcPr>
+          <w:p>
+            <w:r>
+              <w:t>-10378</w:t>
+            </w:r>
+          </w:p>
+        </w:tc>
+        <w:tc>
+          <w:tcPr>
+            <w:tcW w:type="dxa" w:w="1080"/>
+          </w:tcPr>
+          <w:p>
+            <w:r>
+              <w:t>848</w:t>
+            </w:r>
+          </w:p>
+        </w:tc>
+        <w:tc>
+          <w:tcPr>
+            <w:tcW w:type="dxa" w:w="1080"/>
+          </w:tcPr>
+          <w:p>
+            <w:r>
+              <w:t>-10379</w:t>
+            </w:r>
+          </w:p>
+        </w:tc>
+        <w:tc>
+          <w:tcPr>
+            <w:tcW w:type="dxa" w:w="1080"/>
+          </w:tcPr>
+          <w:p>
+            <w:r>
+              <w:t>849</w:t>
+            </w:r>
+          </w:p>
+        </w:tc>
+        <w:tc>
+          <w:tcPr>
+            <w:tcW w:type="dxa" w:w="1080"/>
+          </w:tcPr>
+          <w:p>
+            <w:r>
+              <w:t>-10379</w:t>
             </w:r>
           </w:p>
         </w:tc>
@@ -3281,77 +3281,77 @@
           </w:tcPr>
           <w:p>
             <w:r>
-              <w:t>9441</w:t>
-            </w:r>
-          </w:p>
-        </w:tc>
-        <w:tc>
-          <w:tcPr>
-            <w:tcW w:type="dxa" w:w="1080"/>
-          </w:tcPr>
-          <w:p>
-            <w:r>
-              <w:t>-144</w:t>
-            </w:r>
-          </w:p>
-        </w:tc>
-        <w:tc>
-          <w:tcPr>
-            <w:tcW w:type="dxa" w:w="1080"/>
-          </w:tcPr>
-          <w:p>
-            <w:r>
-              <w:t>9441</w:t>
-            </w:r>
-          </w:p>
-        </w:tc>
-        <w:tc>
-          <w:tcPr>
-            <w:tcW w:type="dxa" w:w="1080"/>
-          </w:tcPr>
-          <w:p>
-            <w:r>
-              <w:t>-144</w:t>
-            </w:r>
-          </w:p>
-        </w:tc>
-        <w:tc>
-          <w:tcPr>
-            <w:tcW w:type="dxa" w:w="1080"/>
-          </w:tcPr>
-          <w:p>
-            <w:r>
-              <w:t>9441</w:t>
-            </w:r>
-          </w:p>
-        </w:tc>
-        <w:tc>
-          <w:tcPr>
-            <w:tcW w:type="dxa" w:w="1080"/>
-          </w:tcPr>
-          <w:p>
-            <w:r>
-              <w:t>-143</w:t>
-            </w:r>
-          </w:p>
-        </w:tc>
-        <w:tc>
-          <w:tcPr>
-            <w:tcW w:type="dxa" w:w="1080"/>
-          </w:tcPr>
-          <w:p>
-            <w:r>
-              <w:t>9441</w:t>
-            </w:r>
-          </w:p>
-        </w:tc>
-        <w:tc>
-          <w:tcPr>
-            <w:tcW w:type="dxa" w:w="1080"/>
-          </w:tcPr>
-          <w:p>
-            <w:r>
-              <w:t>-144</w:t>
+              <w:t>19672</w:t>
+            </w:r>
+          </w:p>
+        </w:tc>
+        <w:tc>
+          <w:tcPr>
+            <w:tcW w:type="dxa" w:w="1080"/>
+          </w:tcPr>
+          <w:p>
+            <w:r>
+              <w:t>-10391</w:t>
+            </w:r>
+          </w:p>
+        </w:tc>
+        <w:tc>
+          <w:tcPr>
+            <w:tcW w:type="dxa" w:w="1080"/>
+          </w:tcPr>
+          <w:p>
+            <w:r>
+              <w:t>19672</w:t>
+            </w:r>
+          </w:p>
+        </w:tc>
+        <w:tc>
+          <w:tcPr>
+            <w:tcW w:type="dxa" w:w="1080"/>
+          </w:tcPr>
+          <w:p>
+            <w:r>
+              <w:t>-10391</w:t>
+            </w:r>
+          </w:p>
+        </w:tc>
+        <w:tc>
+          <w:tcPr>
+            <w:tcW w:type="dxa" w:w="1080"/>
+          </w:tcPr>
+          <w:p>
+            <w:r>
+              <w:t>19672</w:t>
+            </w:r>
+          </w:p>
+        </w:tc>
+        <w:tc>
+          <w:tcPr>
+            <w:tcW w:type="dxa" w:w="1080"/>
+          </w:tcPr>
+          <w:p>
+            <w:r>
+              <w:t>-10390</w:t>
+            </w:r>
+          </w:p>
+        </w:tc>
+        <w:tc>
+          <w:tcPr>
+            <w:tcW w:type="dxa" w:w="1080"/>
+          </w:tcPr>
+          <w:p>
+            <w:r>
+              <w:t>19672</w:t>
+            </w:r>
+          </w:p>
+        </w:tc>
+        <w:tc>
+          <w:tcPr>
+            <w:tcW w:type="dxa" w:w="1080"/>
+          </w:tcPr>
+          <w:p>
+            <w:r>
+              <w:t>-10391</w:t>
             </w:r>
           </w:p>
         </w:tc>
@@ -3363,77 +3363,77 @@
           </w:tcPr>
           <w:p>
             <w:r>
-              <w:t>36</w:t>
-            </w:r>
-          </w:p>
-        </w:tc>
-        <w:tc>
-          <w:tcPr>
-            <w:tcW w:type="dxa" w:w="1080"/>
-          </w:tcPr>
-          <w:p>
-            <w:r>
-              <w:t>9275</w:t>
-            </w:r>
-          </w:p>
-        </w:tc>
-        <w:tc>
-          <w:tcPr>
-            <w:tcW w:type="dxa" w:w="1080"/>
-          </w:tcPr>
-          <w:p>
-            <w:r>
-              <w:t>37</w:t>
-            </w:r>
-          </w:p>
-        </w:tc>
-        <w:tc>
-          <w:tcPr>
-            <w:tcW w:type="dxa" w:w="1080"/>
-          </w:tcPr>
-          <w:p>
-            <w:r>
-              <w:t>9274</w:t>
-            </w:r>
-          </w:p>
-        </w:tc>
-        <w:tc>
-          <w:tcPr>
-            <w:tcW w:type="dxa" w:w="1080"/>
-          </w:tcPr>
-          <w:p>
-            <w:r>
-              <w:t>37</w:t>
-            </w:r>
-          </w:p>
-        </w:tc>
-        <w:tc>
-          <w:tcPr>
-            <w:tcW w:type="dxa" w:w="1080"/>
-          </w:tcPr>
-          <w:p>
-            <w:r>
-              <w:t>9273</w:t>
-            </w:r>
-          </w:p>
-        </w:tc>
-        <w:tc>
-          <w:tcPr>
-            <w:tcW w:type="dxa" w:w="1080"/>
-          </w:tcPr>
-          <w:p>
-            <w:r>
-              <w:t>37</w:t>
-            </w:r>
-          </w:p>
-        </w:tc>
-        <w:tc>
-          <w:tcPr>
-            <w:tcW w:type="dxa" w:w="1080"/>
-          </w:tcPr>
-          <w:p>
-            <w:r>
-              <w:t>9274</w:t>
+              <w:t>10267</w:t>
+            </w:r>
+          </w:p>
+        </w:tc>
+        <w:tc>
+          <w:tcPr>
+            <w:tcW w:type="dxa" w:w="1080"/>
+          </w:tcPr>
+          <w:p>
+            <w:r>
+              <w:t>-972</w:t>
+            </w:r>
+          </w:p>
+        </w:tc>
+        <w:tc>
+          <w:tcPr>
+            <w:tcW w:type="dxa" w:w="1080"/>
+          </w:tcPr>
+          <w:p>
+            <w:r>
+              <w:t>10268</w:t>
+            </w:r>
+          </w:p>
+        </w:tc>
+        <w:tc>
+          <w:tcPr>
+            <w:tcW w:type="dxa" w:w="1080"/>
+          </w:tcPr>
+          <w:p>
+            <w:r>
+              <w:t>-973</w:t>
+            </w:r>
+          </w:p>
+        </w:tc>
+        <w:tc>
+          <w:tcPr>
+            <w:tcW w:type="dxa" w:w="1080"/>
+          </w:tcPr>
+          <w:p>
+            <w:r>
+              <w:t>10268</w:t>
+            </w:r>
+          </w:p>
+        </w:tc>
+        <w:tc>
+          <w:tcPr>
+            <w:tcW w:type="dxa" w:w="1080"/>
+          </w:tcPr>
+          <w:p>
+            <w:r>
+              <w:t>-974</w:t>
+            </w:r>
+          </w:p>
+        </w:tc>
+        <w:tc>
+          <w:tcPr>
+            <w:tcW w:type="dxa" w:w="1080"/>
+          </w:tcPr>
+          <w:p>
+            <w:r>
+              <w:t>10268</w:t>
+            </w:r>
+          </w:p>
+        </w:tc>
+        <w:tc>
+          <w:tcPr>
+            <w:tcW w:type="dxa" w:w="1080"/>
+          </w:tcPr>
+          <w:p>
+            <w:r>
+              <w:t>-973</w:t>
             </w:r>
           </w:p>
         </w:tc>
@@ -3445,77 +3445,77 @@
           </w:tcPr>
           <w:p>
             <w:r>
-              <w:t>23</w:t>
-            </w:r>
-          </w:p>
-        </w:tc>
-        <w:tc>
-          <w:tcPr>
-            <w:tcW w:type="dxa" w:w="1080"/>
-          </w:tcPr>
-          <w:p>
-            <w:r>
-              <w:t>-9548</w:t>
-            </w:r>
-          </w:p>
-        </w:tc>
-        <w:tc>
-          <w:tcPr>
-            <w:tcW w:type="dxa" w:w="1080"/>
-          </w:tcPr>
-          <w:p>
-            <w:r>
-              <w:t>23</w:t>
-            </w:r>
-          </w:p>
-        </w:tc>
-        <w:tc>
-          <w:tcPr>
-            <w:tcW w:type="dxa" w:w="1080"/>
-          </w:tcPr>
-          <w:p>
-            <w:r>
-              <w:t>-9549</w:t>
-            </w:r>
-          </w:p>
-        </w:tc>
-        <w:tc>
-          <w:tcPr>
-            <w:tcW w:type="dxa" w:w="1080"/>
-          </w:tcPr>
-          <w:p>
-            <w:r>
-              <w:t>23</w:t>
-            </w:r>
-          </w:p>
-        </w:tc>
-        <w:tc>
-          <w:tcPr>
-            <w:tcW w:type="dxa" w:w="1080"/>
-          </w:tcPr>
-          <w:p>
-            <w:r>
-              <w:t>-9549</w:t>
-            </w:r>
-          </w:p>
-        </w:tc>
-        <w:tc>
-          <w:tcPr>
-            <w:tcW w:type="dxa" w:w="1080"/>
-          </w:tcPr>
-          <w:p>
-            <w:r>
-              <w:t>24</w:t>
-            </w:r>
-          </w:p>
-        </w:tc>
-        <w:tc>
-          <w:tcPr>
-            <w:tcW w:type="dxa" w:w="1080"/>
-          </w:tcPr>
-          <w:p>
-            <w:r>
-              <w:t>-9548</w:t>
+              <w:t>10254</w:t>
+            </w:r>
+          </w:p>
+        </w:tc>
+        <w:tc>
+          <w:tcPr>
+            <w:tcW w:type="dxa" w:w="1080"/>
+          </w:tcPr>
+          <w:p>
+            <w:r>
+              <w:t>-19795</w:t>
+            </w:r>
+          </w:p>
+        </w:tc>
+        <w:tc>
+          <w:tcPr>
+            <w:tcW w:type="dxa" w:w="1080"/>
+          </w:tcPr>
+          <w:p>
+            <w:r>
+              <w:t>10254</w:t>
+            </w:r>
+          </w:p>
+        </w:tc>
+        <w:tc>
+          <w:tcPr>
+            <w:tcW w:type="dxa" w:w="1080"/>
+          </w:tcPr>
+          <w:p>
+            <w:r>
+              <w:t>-19796</w:t>
+            </w:r>
+          </w:p>
+        </w:tc>
+        <w:tc>
+          <w:tcPr>
+            <w:tcW w:type="dxa" w:w="1080"/>
+          </w:tcPr>
+          <w:p>
+            <w:r>
+              <w:t>10254</w:t>
+            </w:r>
+          </w:p>
+        </w:tc>
+        <w:tc>
+          <w:tcPr>
+            <w:tcW w:type="dxa" w:w="1080"/>
+          </w:tcPr>
+          <w:p>
+            <w:r>
+              <w:t>-19796</w:t>
+            </w:r>
+          </w:p>
+        </w:tc>
+        <w:tc>
+          <w:tcPr>
+            <w:tcW w:type="dxa" w:w="1080"/>
+          </w:tcPr>
+          <w:p>
+            <w:r>
+              <w:t>10255</w:t>
+            </w:r>
+          </w:p>
+        </w:tc>
+        <w:tc>
+          <w:tcPr>
+            <w:tcW w:type="dxa" w:w="1080"/>
+          </w:tcPr>
+          <w:p>
+            <w:r>
+              <w:t>-19795</w:t>
             </w:r>
           </w:p>
         </w:tc>
@@ -3548,77 +3548,77 @@
           </w:tcPr>
           <w:p>
             <w:r>
-              <w:t>-8827</w:t>
-            </w:r>
-          </w:p>
-        </w:tc>
-        <w:tc>
-          <w:tcPr>
-            <w:tcW w:type="dxa" w:w="1080"/>
-          </w:tcPr>
-          <w:p>
-            <w:r>
-              <w:t>8164</w:t>
-            </w:r>
-          </w:p>
-        </w:tc>
-        <w:tc>
-          <w:tcPr>
-            <w:tcW w:type="dxa" w:w="1080"/>
-          </w:tcPr>
-          <w:p>
-            <w:r>
-              <w:t>-8823</w:t>
-            </w:r>
-          </w:p>
-        </w:tc>
-        <w:tc>
-          <w:tcPr>
-            <w:tcW w:type="dxa" w:w="1080"/>
-          </w:tcPr>
-          <w:p>
-            <w:r>
-              <w:t>8167</w:t>
-            </w:r>
-          </w:p>
-        </w:tc>
-        <w:tc>
-          <w:tcPr>
-            <w:tcW w:type="dxa" w:w="1080"/>
-          </w:tcPr>
-          <w:p>
-            <w:r>
-              <w:t>-8829</w:t>
-            </w:r>
-          </w:p>
-        </w:tc>
-        <w:tc>
-          <w:tcPr>
-            <w:tcW w:type="dxa" w:w="1080"/>
-          </w:tcPr>
-          <w:p>
-            <w:r>
-              <w:t>8166</w:t>
-            </w:r>
-          </w:p>
-        </w:tc>
-        <w:tc>
-          <w:tcPr>
-            <w:tcW w:type="dxa" w:w="1080"/>
-          </w:tcPr>
-          <w:p>
-            <w:r>
-              <w:t>-8833</w:t>
-            </w:r>
-          </w:p>
-        </w:tc>
-        <w:tc>
-          <w:tcPr>
-            <w:tcW w:type="dxa" w:w="1080"/>
-          </w:tcPr>
-          <w:p>
-            <w:r>
-              <w:t>8163</w:t>
+              <w:t>1404</w:t>
+            </w:r>
+          </w:p>
+        </w:tc>
+        <w:tc>
+          <w:tcPr>
+            <w:tcW w:type="dxa" w:w="1080"/>
+          </w:tcPr>
+          <w:p>
+            <w:r>
+              <w:t>-2083</w:t>
+            </w:r>
+          </w:p>
+        </w:tc>
+        <w:tc>
+          <w:tcPr>
+            <w:tcW w:type="dxa" w:w="1080"/>
+          </w:tcPr>
+          <w:p>
+            <w:r>
+              <w:t>1408</w:t>
+            </w:r>
+          </w:p>
+        </w:tc>
+        <w:tc>
+          <w:tcPr>
+            <w:tcW w:type="dxa" w:w="1080"/>
+          </w:tcPr>
+          <w:p>
+            <w:r>
+              <w:t>-2080</w:t>
+            </w:r>
+          </w:p>
+        </w:tc>
+        <w:tc>
+          <w:tcPr>
+            <w:tcW w:type="dxa" w:w="1080"/>
+          </w:tcPr>
+          <w:p>
+            <w:r>
+              <w:t>1402</w:t>
+            </w:r>
+          </w:p>
+        </w:tc>
+        <w:tc>
+          <w:tcPr>
+            <w:tcW w:type="dxa" w:w="1080"/>
+          </w:tcPr>
+          <w:p>
+            <w:r>
+              <w:t>-2081</w:t>
+            </w:r>
+          </w:p>
+        </w:tc>
+        <w:tc>
+          <w:tcPr>
+            <w:tcW w:type="dxa" w:w="1080"/>
+          </w:tcPr>
+          <w:p>
+            <w:r>
+              <w:t>1398</w:t>
+            </w:r>
+          </w:p>
+        </w:tc>
+        <w:tc>
+          <w:tcPr>
+            <w:tcW w:type="dxa" w:w="1080"/>
+          </w:tcPr>
+          <w:p>
+            <w:r>
+              <w:t>-2084</w:t>
             </w:r>
           </w:p>
         </w:tc>
@@ -3630,77 +3630,77 @@
           </w:tcPr>
           <w:p>
             <w:r>
-              <w:t>-7962</w:t>
-            </w:r>
-          </w:p>
-        </w:tc>
-        <w:tc>
-          <w:tcPr>
-            <w:tcW w:type="dxa" w:w="1080"/>
-          </w:tcPr>
-          <w:p>
-            <w:r>
-              <w:t>-540</w:t>
-            </w:r>
-          </w:p>
-        </w:tc>
-        <w:tc>
-          <w:tcPr>
-            <w:tcW w:type="dxa" w:w="1080"/>
-          </w:tcPr>
-          <w:p>
-            <w:r>
-              <w:t>-7959</w:t>
-            </w:r>
-          </w:p>
-        </w:tc>
-        <w:tc>
-          <w:tcPr>
-            <w:tcW w:type="dxa" w:w="1080"/>
-          </w:tcPr>
-          <w:p>
-            <w:r>
-              <w:t>-540</w:t>
-            </w:r>
-          </w:p>
-        </w:tc>
-        <w:tc>
-          <w:tcPr>
-            <w:tcW w:type="dxa" w:w="1080"/>
-          </w:tcPr>
-          <w:p>
-            <w:r>
-              <w:t>-7961</w:t>
-            </w:r>
-          </w:p>
-        </w:tc>
-        <w:tc>
-          <w:tcPr>
-            <w:tcW w:type="dxa" w:w="1080"/>
-          </w:tcPr>
-          <w:p>
-            <w:r>
-              <w:t>-540</w:t>
-            </w:r>
-          </w:p>
-        </w:tc>
-        <w:tc>
-          <w:tcPr>
-            <w:tcW w:type="dxa" w:w="1080"/>
-          </w:tcPr>
-          <w:p>
-            <w:r>
-              <w:t>-7963</w:t>
-            </w:r>
-          </w:p>
-        </w:tc>
-        <w:tc>
-          <w:tcPr>
-            <w:tcW w:type="dxa" w:w="1080"/>
-          </w:tcPr>
-          <w:p>
-            <w:r>
-              <w:t>-539</w:t>
+              <w:t>2269</w:t>
+            </w:r>
+          </w:p>
+        </w:tc>
+        <w:tc>
+          <w:tcPr>
+            <w:tcW w:type="dxa" w:w="1080"/>
+          </w:tcPr>
+          <w:p>
+            <w:r>
+              <w:t>-10787</w:t>
+            </w:r>
+          </w:p>
+        </w:tc>
+        <w:tc>
+          <w:tcPr>
+            <w:tcW w:type="dxa" w:w="1080"/>
+          </w:tcPr>
+          <w:p>
+            <w:r>
+              <w:t>2272</w:t>
+            </w:r>
+          </w:p>
+        </w:tc>
+        <w:tc>
+          <w:tcPr>
+            <w:tcW w:type="dxa" w:w="1080"/>
+          </w:tcPr>
+          <w:p>
+            <w:r>
+              <w:t>-10787</w:t>
+            </w:r>
+          </w:p>
+        </w:tc>
+        <w:tc>
+          <w:tcPr>
+            <w:tcW w:type="dxa" w:w="1080"/>
+          </w:tcPr>
+          <w:p>
+            <w:r>
+              <w:t>2270</w:t>
+            </w:r>
+          </w:p>
+        </w:tc>
+        <w:tc>
+          <w:tcPr>
+            <w:tcW w:type="dxa" w:w="1080"/>
+          </w:tcPr>
+          <w:p>
+            <w:r>
+              <w:t>-10787</w:t>
+            </w:r>
+          </w:p>
+        </w:tc>
+        <w:tc>
+          <w:tcPr>
+            <w:tcW w:type="dxa" w:w="1080"/>
+          </w:tcPr>
+          <w:p>
+            <w:r>
+              <w:t>2268</w:t>
+            </w:r>
+          </w:p>
+        </w:tc>
+        <w:tc>
+          <w:tcPr>
+            <w:tcW w:type="dxa" w:w="1080"/>
+          </w:tcPr>
+          <w:p>
+            <w:r>
+              <w:t>-10786</w:t>
             </w:r>
           </w:p>
         </w:tc>
@@ -3712,77 +3712,77 @@
           </w:tcPr>
           <w:p>
             <w:r>
-              <w:t>-6073</w:t>
-            </w:r>
-          </w:p>
-        </w:tc>
-        <w:tc>
-          <w:tcPr>
-            <w:tcW w:type="dxa" w:w="1080"/>
-          </w:tcPr>
-          <w:p>
-            <w:r>
-              <w:t>-6839</w:t>
-            </w:r>
-          </w:p>
-        </w:tc>
-        <w:tc>
-          <w:tcPr>
-            <w:tcW w:type="dxa" w:w="1080"/>
-          </w:tcPr>
-          <w:p>
-            <w:r>
-              <w:t>-6071</w:t>
-            </w:r>
-          </w:p>
-        </w:tc>
-        <w:tc>
-          <w:tcPr>
-            <w:tcW w:type="dxa" w:w="1080"/>
-          </w:tcPr>
-          <w:p>
-            <w:r>
-              <w:t>-6833</w:t>
-            </w:r>
-          </w:p>
-        </w:tc>
-        <w:tc>
-          <w:tcPr>
-            <w:tcW w:type="dxa" w:w="1080"/>
-          </w:tcPr>
-          <w:p>
-            <w:r>
-              <w:t>-6072</w:t>
-            </w:r>
-          </w:p>
-        </w:tc>
-        <w:tc>
-          <w:tcPr>
-            <w:tcW w:type="dxa" w:w="1080"/>
-          </w:tcPr>
-          <w:p>
-            <w:r>
-              <w:t>-6836</w:t>
-            </w:r>
-          </w:p>
-        </w:tc>
-        <w:tc>
-          <w:tcPr>
-            <w:tcW w:type="dxa" w:w="1080"/>
-          </w:tcPr>
-          <w:p>
-            <w:r>
-              <w:t>-6072</w:t>
-            </w:r>
-          </w:p>
-        </w:tc>
-        <w:tc>
-          <w:tcPr>
-            <w:tcW w:type="dxa" w:w="1080"/>
-          </w:tcPr>
-          <w:p>
-            <w:r>
-              <w:t>-6836</w:t>
+              <w:t>4158</w:t>
+            </w:r>
+          </w:p>
+        </w:tc>
+        <w:tc>
+          <w:tcPr>
+            <w:tcW w:type="dxa" w:w="1080"/>
+          </w:tcPr>
+          <w:p>
+            <w:r>
+              <w:t>-17086</w:t>
+            </w:r>
+          </w:p>
+        </w:tc>
+        <w:tc>
+          <w:tcPr>
+            <w:tcW w:type="dxa" w:w="1080"/>
+          </w:tcPr>
+          <w:p>
+            <w:r>
+              <w:t>4160</w:t>
+            </w:r>
+          </w:p>
+        </w:tc>
+        <w:tc>
+          <w:tcPr>
+            <w:tcW w:type="dxa" w:w="1080"/>
+          </w:tcPr>
+          <w:p>
+            <w:r>
+              <w:t>-17080</w:t>
+            </w:r>
+          </w:p>
+        </w:tc>
+        <w:tc>
+          <w:tcPr>
+            <w:tcW w:type="dxa" w:w="1080"/>
+          </w:tcPr>
+          <w:p>
+            <w:r>
+              <w:t>4159</w:t>
+            </w:r>
+          </w:p>
+        </w:tc>
+        <w:tc>
+          <w:tcPr>
+            <w:tcW w:type="dxa" w:w="1080"/>
+          </w:tcPr>
+          <w:p>
+            <w:r>
+              <w:t>-17083</w:t>
+            </w:r>
+          </w:p>
+        </w:tc>
+        <w:tc>
+          <w:tcPr>
+            <w:tcW w:type="dxa" w:w="1080"/>
+          </w:tcPr>
+          <w:p>
+            <w:r>
+              <w:t>4159</w:t>
+            </w:r>
+          </w:p>
+        </w:tc>
+        <w:tc>
+          <w:tcPr>
+            <w:tcW w:type="dxa" w:w="1080"/>
+          </w:tcPr>
+          <w:p>
+            <w:r>
+              <w:t>-17083</w:t>
             </w:r>
           </w:p>
         </w:tc>
@@ -3794,77 +3794,77 @@
           </w:tcPr>
           <w:p>
             <w:r>
-              <w:t>-91</w:t>
-            </w:r>
-          </w:p>
-        </w:tc>
-        <w:tc>
-          <w:tcPr>
-            <w:tcW w:type="dxa" w:w="1080"/>
-          </w:tcPr>
-          <w:p>
-            <w:r>
-              <w:t>-7442</w:t>
-            </w:r>
-          </w:p>
-        </w:tc>
-        <w:tc>
-          <w:tcPr>
-            <w:tcW w:type="dxa" w:w="1080"/>
-          </w:tcPr>
-          <w:p>
-            <w:r>
-              <w:t>-84</w:t>
-            </w:r>
-          </w:p>
-        </w:tc>
-        <w:tc>
-          <w:tcPr>
-            <w:tcW w:type="dxa" w:w="1080"/>
-          </w:tcPr>
-          <w:p>
-            <w:r>
-              <w:t>-7449</w:t>
-            </w:r>
-          </w:p>
-        </w:tc>
-        <w:tc>
-          <w:tcPr>
-            <w:tcW w:type="dxa" w:w="1080"/>
-          </w:tcPr>
-          <w:p>
-            <w:r>
-              <w:t>-91</w:t>
-            </w:r>
-          </w:p>
-        </w:tc>
-        <w:tc>
-          <w:tcPr>
-            <w:tcW w:type="dxa" w:w="1080"/>
-          </w:tcPr>
-          <w:p>
-            <w:r>
-              <w:t>-7442</w:t>
-            </w:r>
-          </w:p>
-        </w:tc>
-        <w:tc>
-          <w:tcPr>
-            <w:tcW w:type="dxa" w:w="1080"/>
-          </w:tcPr>
-          <w:p>
-            <w:r>
-              <w:t>-95</w:t>
-            </w:r>
-          </w:p>
-        </w:tc>
-        <w:tc>
-          <w:tcPr>
-            <w:tcW w:type="dxa" w:w="1080"/>
-          </w:tcPr>
-          <w:p>
-            <w:r>
-              <w:t>-7441</w:t>
+              <w:t>10140</w:t>
+            </w:r>
+          </w:p>
+        </w:tc>
+        <w:tc>
+          <w:tcPr>
+            <w:tcW w:type="dxa" w:w="1080"/>
+          </w:tcPr>
+          <w:p>
+            <w:r>
+              <w:t>-17689</w:t>
+            </w:r>
+          </w:p>
+        </w:tc>
+        <w:tc>
+          <w:tcPr>
+            <w:tcW w:type="dxa" w:w="1080"/>
+          </w:tcPr>
+          <w:p>
+            <w:r>
+              <w:t>10147</w:t>
+            </w:r>
+          </w:p>
+        </w:tc>
+        <w:tc>
+          <w:tcPr>
+            <w:tcW w:type="dxa" w:w="1080"/>
+          </w:tcPr>
+          <w:p>
+            <w:r>
+              <w:t>-17696</w:t>
+            </w:r>
+          </w:p>
+        </w:tc>
+        <w:tc>
+          <w:tcPr>
+            <w:tcW w:type="dxa" w:w="1080"/>
+          </w:tcPr>
+          <w:p>
+            <w:r>
+              <w:t>10140</w:t>
+            </w:r>
+          </w:p>
+        </w:tc>
+        <w:tc>
+          <w:tcPr>
+            <w:tcW w:type="dxa" w:w="1080"/>
+          </w:tcPr>
+          <w:p>
+            <w:r>
+              <w:t>-17689</w:t>
+            </w:r>
+          </w:p>
+        </w:tc>
+        <w:tc>
+          <w:tcPr>
+            <w:tcW w:type="dxa" w:w="1080"/>
+          </w:tcPr>
+          <w:p>
+            <w:r>
+              <w:t>10136</w:t>
+            </w:r>
+          </w:p>
+        </w:tc>
+        <w:tc>
+          <w:tcPr>
+            <w:tcW w:type="dxa" w:w="1080"/>
+          </w:tcPr>
+          <w:p>
+            <w:r>
+              <w:t>-17688</w:t>
             </w:r>
           </w:p>
         </w:tc>
@@ -3876,77 +3876,77 @@
           </w:tcPr>
           <w:p>
             <w:r>
-              <w:t>-6504</w:t>
-            </w:r>
-          </w:p>
-        </w:tc>
-        <w:tc>
-          <w:tcPr>
-            <w:tcW w:type="dxa" w:w="1080"/>
-          </w:tcPr>
-          <w:p>
-            <w:r>
-              <w:t>9396</w:t>
-            </w:r>
-          </w:p>
-        </w:tc>
-        <w:tc>
-          <w:tcPr>
-            <w:tcW w:type="dxa" w:w="1080"/>
-          </w:tcPr>
-          <w:p>
-            <w:r>
-              <w:t>-6505</w:t>
-            </w:r>
-          </w:p>
-        </w:tc>
-        <w:tc>
-          <w:tcPr>
-            <w:tcW w:type="dxa" w:w="1080"/>
-          </w:tcPr>
-          <w:p>
-            <w:r>
-              <w:t>9398</w:t>
-            </w:r>
-          </w:p>
-        </w:tc>
-        <w:tc>
-          <w:tcPr>
-            <w:tcW w:type="dxa" w:w="1080"/>
-          </w:tcPr>
-          <w:p>
-            <w:r>
-              <w:t>-6504</w:t>
-            </w:r>
-          </w:p>
-        </w:tc>
-        <w:tc>
-          <w:tcPr>
-            <w:tcW w:type="dxa" w:w="1080"/>
-          </w:tcPr>
-          <w:p>
-            <w:r>
-              <w:t>9395</w:t>
-            </w:r>
-          </w:p>
-        </w:tc>
-        <w:tc>
-          <w:tcPr>
-            <w:tcW w:type="dxa" w:w="1080"/>
-          </w:tcPr>
-          <w:p>
-            <w:r>
-              <w:t>-6504</w:t>
-            </w:r>
-          </w:p>
-        </w:tc>
-        <w:tc>
-          <w:tcPr>
-            <w:tcW w:type="dxa" w:w="1080"/>
-          </w:tcPr>
-          <w:p>
-            <w:r>
-              <w:t>9395</w:t>
+              <w:t>3727</w:t>
+            </w:r>
+          </w:p>
+        </w:tc>
+        <w:tc>
+          <w:tcPr>
+            <w:tcW w:type="dxa" w:w="1080"/>
+          </w:tcPr>
+          <w:p>
+            <w:r>
+              <w:t>-851</w:t>
+            </w:r>
+          </w:p>
+        </w:tc>
+        <w:tc>
+          <w:tcPr>
+            <w:tcW w:type="dxa" w:w="1080"/>
+          </w:tcPr>
+          <w:p>
+            <w:r>
+              <w:t>3726</w:t>
+            </w:r>
+          </w:p>
+        </w:tc>
+        <w:tc>
+          <w:tcPr>
+            <w:tcW w:type="dxa" w:w="1080"/>
+          </w:tcPr>
+          <w:p>
+            <w:r>
+              <w:t>-849</w:t>
+            </w:r>
+          </w:p>
+        </w:tc>
+        <w:tc>
+          <w:tcPr>
+            <w:tcW w:type="dxa" w:w="1080"/>
+          </w:tcPr>
+          <w:p>
+            <w:r>
+              <w:t>3727</w:t>
+            </w:r>
+          </w:p>
+        </w:tc>
+        <w:tc>
+          <w:tcPr>
+            <w:tcW w:type="dxa" w:w="1080"/>
+          </w:tcPr>
+          <w:p>
+            <w:r>
+              <w:t>-852</w:t>
+            </w:r>
+          </w:p>
+        </w:tc>
+        <w:tc>
+          <w:tcPr>
+            <w:tcW w:type="dxa" w:w="1080"/>
+          </w:tcPr>
+          <w:p>
+            <w:r>
+              <w:t>3727</w:t>
+            </w:r>
+          </w:p>
+        </w:tc>
+        <w:tc>
+          <w:tcPr>
+            <w:tcW w:type="dxa" w:w="1080"/>
+          </w:tcPr>
+          <w:p>
+            <w:r>
+              <w:t>-852</w:t>
             </w:r>
           </w:p>
         </w:tc>
@@ -3958,77 +3958,77 @@
           </w:tcPr>
           <w:p>
             <w:r>
-              <w:t>-4077</w:t>
-            </w:r>
-          </w:p>
-        </w:tc>
-        <w:tc>
-          <w:tcPr>
-            <w:tcW w:type="dxa" w:w="1080"/>
-          </w:tcPr>
-          <w:p>
-            <w:r>
-              <w:t>716</w:t>
-            </w:r>
-          </w:p>
-        </w:tc>
-        <w:tc>
-          <w:tcPr>
-            <w:tcW w:type="dxa" w:w="1080"/>
-          </w:tcPr>
-          <w:p>
-            <w:r>
-              <w:t>-4068</w:t>
-            </w:r>
-          </w:p>
-        </w:tc>
-        <w:tc>
-          <w:tcPr>
-            <w:tcW w:type="dxa" w:w="1080"/>
-          </w:tcPr>
-          <w:p>
-            <w:r>
-              <w:t>720</w:t>
-            </w:r>
-          </w:p>
-        </w:tc>
-        <w:tc>
-          <w:tcPr>
-            <w:tcW w:type="dxa" w:w="1080"/>
-          </w:tcPr>
-          <w:p>
-            <w:r>
-              <w:t>-4078</w:t>
-            </w:r>
-          </w:p>
-        </w:tc>
-        <w:tc>
-          <w:tcPr>
-            <w:tcW w:type="dxa" w:w="1080"/>
-          </w:tcPr>
-          <w:p>
-            <w:r>
-              <w:t>715</w:t>
-            </w:r>
-          </w:p>
-        </w:tc>
-        <w:tc>
-          <w:tcPr>
-            <w:tcW w:type="dxa" w:w="1080"/>
-          </w:tcPr>
-          <w:p>
-            <w:r>
-              <w:t>-4079</w:t>
-            </w:r>
-          </w:p>
-        </w:tc>
-        <w:tc>
-          <w:tcPr>
-            <w:tcW w:type="dxa" w:w="1080"/>
-          </w:tcPr>
-          <w:p>
-            <w:r>
-              <w:t>715</w:t>
+              <w:t>6154</w:t>
+            </w:r>
+          </w:p>
+        </w:tc>
+        <w:tc>
+          <w:tcPr>
+            <w:tcW w:type="dxa" w:w="1080"/>
+          </w:tcPr>
+          <w:p>
+            <w:r>
+              <w:t>-9531</w:t>
+            </w:r>
+          </w:p>
+        </w:tc>
+        <w:tc>
+          <w:tcPr>
+            <w:tcW w:type="dxa" w:w="1080"/>
+          </w:tcPr>
+          <w:p>
+            <w:r>
+              <w:t>6163</w:t>
+            </w:r>
+          </w:p>
+        </w:tc>
+        <w:tc>
+          <w:tcPr>
+            <w:tcW w:type="dxa" w:w="1080"/>
+          </w:tcPr>
+          <w:p>
+            <w:r>
+              <w:t>-9527</w:t>
+            </w:r>
+          </w:p>
+        </w:tc>
+        <w:tc>
+          <w:tcPr>
+            <w:tcW w:type="dxa" w:w="1080"/>
+          </w:tcPr>
+          <w:p>
+            <w:r>
+              <w:t>6153</w:t>
+            </w:r>
+          </w:p>
+        </w:tc>
+        <w:tc>
+          <w:tcPr>
+            <w:tcW w:type="dxa" w:w="1080"/>
+          </w:tcPr>
+          <w:p>
+            <w:r>
+              <w:t>-9532</w:t>
+            </w:r>
+          </w:p>
+        </w:tc>
+        <w:tc>
+          <w:tcPr>
+            <w:tcW w:type="dxa" w:w="1080"/>
+          </w:tcPr>
+          <w:p>
+            <w:r>
+              <w:t>6152</w:t>
+            </w:r>
+          </w:p>
+        </w:tc>
+        <w:tc>
+          <w:tcPr>
+            <w:tcW w:type="dxa" w:w="1080"/>
+          </w:tcPr>
+          <w:p>
+            <w:r>
+              <w:t>-9532</w:t>
             </w:r>
           </w:p>
         </w:tc>
@@ -4040,77 +4040,77 @@
           </w:tcPr>
           <w:p>
             <w:r>
-              <w:t>-8283</w:t>
-            </w:r>
-          </w:p>
-        </w:tc>
-        <w:tc>
-          <w:tcPr>
-            <w:tcW w:type="dxa" w:w="1080"/>
-          </w:tcPr>
-          <w:p>
-            <w:r>
-              <w:t>-4173</w:t>
-            </w:r>
-          </w:p>
-        </w:tc>
-        <w:tc>
-          <w:tcPr>
-            <w:tcW w:type="dxa" w:w="1080"/>
-          </w:tcPr>
-          <w:p>
-            <w:r>
-              <w:t>-8273</w:t>
-            </w:r>
-          </w:p>
-        </w:tc>
-        <w:tc>
-          <w:tcPr>
-            <w:tcW w:type="dxa" w:w="1080"/>
-          </w:tcPr>
-          <w:p>
-            <w:r>
-              <w:t>-4168</w:t>
-            </w:r>
-          </w:p>
-        </w:tc>
-        <w:tc>
-          <w:tcPr>
-            <w:tcW w:type="dxa" w:w="1080"/>
-          </w:tcPr>
-          <w:p>
-            <w:r>
-              <w:t>-8284</w:t>
-            </w:r>
-          </w:p>
-        </w:tc>
-        <w:tc>
-          <w:tcPr>
-            <w:tcW w:type="dxa" w:w="1080"/>
-          </w:tcPr>
-          <w:p>
-            <w:r>
-              <w:t>-4172</w:t>
-            </w:r>
-          </w:p>
-        </w:tc>
-        <w:tc>
-          <w:tcPr>
-            <w:tcW w:type="dxa" w:w="1080"/>
-          </w:tcPr>
-          <w:p>
-            <w:r>
-              <w:t>-8283</w:t>
-            </w:r>
-          </w:p>
-        </w:tc>
-        <w:tc>
-          <w:tcPr>
-            <w:tcW w:type="dxa" w:w="1080"/>
-          </w:tcPr>
-          <w:p>
-            <w:r>
-              <w:t>-4172</w:t>
+              <w:t>1948</w:t>
+            </w:r>
+          </w:p>
+        </w:tc>
+        <w:tc>
+          <w:tcPr>
+            <w:tcW w:type="dxa" w:w="1080"/>
+          </w:tcPr>
+          <w:p>
+            <w:r>
+              <w:t>-14420</w:t>
+            </w:r>
+          </w:p>
+        </w:tc>
+        <w:tc>
+          <w:tcPr>
+            <w:tcW w:type="dxa" w:w="1080"/>
+          </w:tcPr>
+          <w:p>
+            <w:r>
+              <w:t>1958</w:t>
+            </w:r>
+          </w:p>
+        </w:tc>
+        <w:tc>
+          <w:tcPr>
+            <w:tcW w:type="dxa" w:w="1080"/>
+          </w:tcPr>
+          <w:p>
+            <w:r>
+              <w:t>-14415</w:t>
+            </w:r>
+          </w:p>
+        </w:tc>
+        <w:tc>
+          <w:tcPr>
+            <w:tcW w:type="dxa" w:w="1080"/>
+          </w:tcPr>
+          <w:p>
+            <w:r>
+              <w:t>1947</w:t>
+            </w:r>
+          </w:p>
+        </w:tc>
+        <w:tc>
+          <w:tcPr>
+            <w:tcW w:type="dxa" w:w="1080"/>
+          </w:tcPr>
+          <w:p>
+            <w:r>
+              <w:t>-14419</w:t>
+            </w:r>
+          </w:p>
+        </w:tc>
+        <w:tc>
+          <w:tcPr>
+            <w:tcW w:type="dxa" w:w="1080"/>
+          </w:tcPr>
+          <w:p>
+            <w:r>
+              <w:t>1948</w:t>
+            </w:r>
+          </w:p>
+        </w:tc>
+        <w:tc>
+          <w:tcPr>
+            <w:tcW w:type="dxa" w:w="1080"/>
+          </w:tcPr>
+          <w:p>
+            <w:r>
+              <w:t>-14419</w:t>
             </w:r>
           </w:p>
         </w:tc>
@@ -4122,77 +4122,77 @@
           </w:tcPr>
           <w:p>
             <w:r>
-              <w:t>-3249</w:t>
-            </w:r>
-          </w:p>
-        </w:tc>
-        <w:tc>
-          <w:tcPr>
-            <w:tcW w:type="dxa" w:w="1080"/>
-          </w:tcPr>
-          <w:p>
-            <w:r>
-              <w:t>-7705</w:t>
-            </w:r>
-          </w:p>
-        </w:tc>
-        <w:tc>
-          <w:tcPr>
-            <w:tcW w:type="dxa" w:w="1080"/>
-          </w:tcPr>
-          <w:p>
-            <w:r>
-              <w:t>-3249</w:t>
-            </w:r>
-          </w:p>
-        </w:tc>
-        <w:tc>
-          <w:tcPr>
-            <w:tcW w:type="dxa" w:w="1080"/>
-          </w:tcPr>
-          <w:p>
-            <w:r>
-              <w:t>-7708</w:t>
-            </w:r>
-          </w:p>
-        </w:tc>
-        <w:tc>
-          <w:tcPr>
-            <w:tcW w:type="dxa" w:w="1080"/>
-          </w:tcPr>
-          <w:p>
-            <w:r>
-              <w:t>-3248</w:t>
-            </w:r>
-          </w:p>
-        </w:tc>
-        <w:tc>
-          <w:tcPr>
-            <w:tcW w:type="dxa" w:w="1080"/>
-          </w:tcPr>
-          <w:p>
-            <w:r>
-              <w:t>-7703</w:t>
-            </w:r>
-          </w:p>
-        </w:tc>
-        <w:tc>
-          <w:tcPr>
-            <w:tcW w:type="dxa" w:w="1080"/>
-          </w:tcPr>
-          <w:p>
-            <w:r>
-              <w:t>-3247</w:t>
-            </w:r>
-          </w:p>
-        </w:tc>
-        <w:tc>
-          <w:tcPr>
-            <w:tcW w:type="dxa" w:w="1080"/>
-          </w:tcPr>
-          <w:p>
-            <w:r>
-              <w:t>-7702</w:t>
+              <w:t>6982</w:t>
+            </w:r>
+          </w:p>
+        </w:tc>
+        <w:tc>
+          <w:tcPr>
+            <w:tcW w:type="dxa" w:w="1080"/>
+          </w:tcPr>
+          <w:p>
+            <w:r>
+              <w:t>-17952</w:t>
+            </w:r>
+          </w:p>
+        </w:tc>
+        <w:tc>
+          <w:tcPr>
+            <w:tcW w:type="dxa" w:w="1080"/>
+          </w:tcPr>
+          <w:p>
+            <w:r>
+              <w:t>6982</w:t>
+            </w:r>
+          </w:p>
+        </w:tc>
+        <w:tc>
+          <w:tcPr>
+            <w:tcW w:type="dxa" w:w="1080"/>
+          </w:tcPr>
+          <w:p>
+            <w:r>
+              <w:t>-17955</w:t>
+            </w:r>
+          </w:p>
+        </w:tc>
+        <w:tc>
+          <w:tcPr>
+            <w:tcW w:type="dxa" w:w="1080"/>
+          </w:tcPr>
+          <w:p>
+            <w:r>
+              <w:t>6983</w:t>
+            </w:r>
+          </w:p>
+        </w:tc>
+        <w:tc>
+          <w:tcPr>
+            <w:tcW w:type="dxa" w:w="1080"/>
+          </w:tcPr>
+          <w:p>
+            <w:r>
+              <w:t>-17950</w:t>
+            </w:r>
+          </w:p>
+        </w:tc>
+        <w:tc>
+          <w:tcPr>
+            <w:tcW w:type="dxa" w:w="1080"/>
+          </w:tcPr>
+          <w:p>
+            <w:r>
+              <w:t>6984</w:t>
+            </w:r>
+          </w:p>
+        </w:tc>
+        <w:tc>
+          <w:tcPr>
+            <w:tcW w:type="dxa" w:w="1080"/>
+          </w:tcPr>
+          <w:p>
+            <w:r>
+              <w:t>-17949</w:t>
             </w:r>
           </w:p>
         </w:tc>
@@ -4225,77 +4225,77 @@
           </w:tcPr>
           <w:p>
             <w:r>
-              <w:t>-8694</w:t>
-            </w:r>
-          </w:p>
-        </w:tc>
-        <w:tc>
-          <w:tcPr>
-            <w:tcW w:type="dxa" w:w="1080"/>
-          </w:tcPr>
-          <w:p>
-            <w:r>
-              <w:t>1218</w:t>
-            </w:r>
-          </w:p>
-        </w:tc>
-        <w:tc>
-          <w:tcPr>
-            <w:tcW w:type="dxa" w:w="1080"/>
-          </w:tcPr>
-          <w:p>
-            <w:r>
-              <w:t>-8695</w:t>
-            </w:r>
-          </w:p>
-        </w:tc>
-        <w:tc>
-          <w:tcPr>
-            <w:tcW w:type="dxa" w:w="1080"/>
-          </w:tcPr>
-          <w:p>
-            <w:r>
-              <w:t>1213</w:t>
-            </w:r>
-          </w:p>
-        </w:tc>
-        <w:tc>
-          <w:tcPr>
-            <w:tcW w:type="dxa" w:w="1080"/>
-          </w:tcPr>
-          <w:p>
-            <w:r>
-              <w:t>-8696</w:t>
-            </w:r>
-          </w:p>
-        </w:tc>
-        <w:tc>
-          <w:tcPr>
-            <w:tcW w:type="dxa" w:w="1080"/>
-          </w:tcPr>
-          <w:p>
-            <w:r>
-              <w:t>1215</w:t>
-            </w:r>
-          </w:p>
-        </w:tc>
-        <w:tc>
-          <w:tcPr>
-            <w:tcW w:type="dxa" w:w="1080"/>
-          </w:tcPr>
-          <w:p>
-            <w:r>
-              <w:t>-8695</w:t>
-            </w:r>
-          </w:p>
-        </w:tc>
-        <w:tc>
-          <w:tcPr>
-            <w:tcW w:type="dxa" w:w="1080"/>
-          </w:tcPr>
-          <w:p>
-            <w:r>
-              <w:t>1218</w:t>
+              <w:t>1537</w:t>
+            </w:r>
+          </w:p>
+        </w:tc>
+        <w:tc>
+          <w:tcPr>
+            <w:tcW w:type="dxa" w:w="1080"/>
+          </w:tcPr>
+          <w:p>
+            <w:r>
+              <w:t>-9029</w:t>
+            </w:r>
+          </w:p>
+        </w:tc>
+        <w:tc>
+          <w:tcPr>
+            <w:tcW w:type="dxa" w:w="1080"/>
+          </w:tcPr>
+          <w:p>
+            <w:r>
+              <w:t>1536</w:t>
+            </w:r>
+          </w:p>
+        </w:tc>
+        <w:tc>
+          <w:tcPr>
+            <w:tcW w:type="dxa" w:w="1080"/>
+          </w:tcPr>
+          <w:p>
+            <w:r>
+              <w:t>-9034</w:t>
+            </w:r>
+          </w:p>
+        </w:tc>
+        <w:tc>
+          <w:tcPr>
+            <w:tcW w:type="dxa" w:w="1080"/>
+          </w:tcPr>
+          <w:p>
+            <w:r>
+              <w:t>1535</w:t>
+            </w:r>
+          </w:p>
+        </w:tc>
+        <w:tc>
+          <w:tcPr>
+            <w:tcW w:type="dxa" w:w="1080"/>
+          </w:tcPr>
+          <w:p>
+            <w:r>
+              <w:t>-9032</w:t>
+            </w:r>
+          </w:p>
+        </w:tc>
+        <w:tc>
+          <w:tcPr>
+            <w:tcW w:type="dxa" w:w="1080"/>
+          </w:tcPr>
+          <w:p>
+            <w:r>
+              <w:t>1536</w:t>
+            </w:r>
+          </w:p>
+        </w:tc>
+        <w:tc>
+          <w:tcPr>
+            <w:tcW w:type="dxa" w:w="1080"/>
+          </w:tcPr>
+          <w:p>
+            <w:r>
+              <w:t>-9029</w:t>
             </w:r>
           </w:p>
         </w:tc>
@@ -4307,77 +4307,77 @@
           </w:tcPr>
           <w:p>
             <w:r>
-              <w:t>101</w:t>
-            </w:r>
-          </w:p>
-        </w:tc>
-        <w:tc>
-          <w:tcPr>
-            <w:tcW w:type="dxa" w:w="1080"/>
-          </w:tcPr>
-          <w:p>
-            <w:r>
-              <w:t>-140</w:t>
-            </w:r>
-          </w:p>
-        </w:tc>
-        <w:tc>
-          <w:tcPr>
-            <w:tcW w:type="dxa" w:w="1080"/>
-          </w:tcPr>
-          <w:p>
-            <w:r>
-              <w:t>103</w:t>
-            </w:r>
-          </w:p>
-        </w:tc>
-        <w:tc>
-          <w:tcPr>
-            <w:tcW w:type="dxa" w:w="1080"/>
-          </w:tcPr>
-          <w:p>
-            <w:r>
-              <w:t>-137</w:t>
-            </w:r>
-          </w:p>
-        </w:tc>
-        <w:tc>
-          <w:tcPr>
-            <w:tcW w:type="dxa" w:w="1080"/>
-          </w:tcPr>
-          <w:p>
-            <w:r>
-              <w:t>102</w:t>
-            </w:r>
-          </w:p>
-        </w:tc>
-        <w:tc>
-          <w:tcPr>
-            <w:tcW w:type="dxa" w:w="1080"/>
-          </w:tcPr>
-          <w:p>
-            <w:r>
-              <w:t>-140</w:t>
-            </w:r>
-          </w:p>
-        </w:tc>
-        <w:tc>
-          <w:tcPr>
-            <w:tcW w:type="dxa" w:w="1080"/>
-          </w:tcPr>
-          <w:p>
-            <w:r>
-              <w:t>101</w:t>
-            </w:r>
-          </w:p>
-        </w:tc>
-        <w:tc>
-          <w:tcPr>
-            <w:tcW w:type="dxa" w:w="1080"/>
-          </w:tcPr>
-          <w:p>
-            <w:r>
-              <w:t>-140</w:t>
+              <w:t>10332</w:t>
+            </w:r>
+          </w:p>
+        </w:tc>
+        <w:tc>
+          <w:tcPr>
+            <w:tcW w:type="dxa" w:w="1080"/>
+          </w:tcPr>
+          <w:p>
+            <w:r>
+              <w:t>-10387</w:t>
+            </w:r>
+          </w:p>
+        </w:tc>
+        <w:tc>
+          <w:tcPr>
+            <w:tcW w:type="dxa" w:w="1080"/>
+          </w:tcPr>
+          <w:p>
+            <w:r>
+              <w:t>10334</w:t>
+            </w:r>
+          </w:p>
+        </w:tc>
+        <w:tc>
+          <w:tcPr>
+            <w:tcW w:type="dxa" w:w="1080"/>
+          </w:tcPr>
+          <w:p>
+            <w:r>
+              <w:t>-10384</w:t>
+            </w:r>
+          </w:p>
+        </w:tc>
+        <w:tc>
+          <w:tcPr>
+            <w:tcW w:type="dxa" w:w="1080"/>
+          </w:tcPr>
+          <w:p>
+            <w:r>
+              <w:t>10333</w:t>
+            </w:r>
+          </w:p>
+        </w:tc>
+        <w:tc>
+          <w:tcPr>
+            <w:tcW w:type="dxa" w:w="1080"/>
+          </w:tcPr>
+          <w:p>
+            <w:r>
+              <w:t>-10387</w:t>
+            </w:r>
+          </w:p>
+        </w:tc>
+        <w:tc>
+          <w:tcPr>
+            <w:tcW w:type="dxa" w:w="1080"/>
+          </w:tcPr>
+          <w:p>
+            <w:r>
+              <w:t>10332</w:t>
+            </w:r>
+          </w:p>
+        </w:tc>
+        <w:tc>
+          <w:tcPr>
+            <w:tcW w:type="dxa" w:w="1080"/>
+          </w:tcPr>
+          <w:p>
+            <w:r>
+              <w:t>-10387</w:t>
             </w:r>
           </w:p>
         </w:tc>
@@ -4389,77 +4389,77 @@
           </w:tcPr>
           <w:p>
             <w:r>
-              <w:t>-8395</w:t>
-            </w:r>
-          </w:p>
-        </w:tc>
-        <w:tc>
-          <w:tcPr>
-            <w:tcW w:type="dxa" w:w="1080"/>
-          </w:tcPr>
-          <w:p>
-            <w:r>
-              <w:t>-8799</w:t>
-            </w:r>
-          </w:p>
-        </w:tc>
-        <w:tc>
-          <w:tcPr>
-            <w:tcW w:type="dxa" w:w="1080"/>
-          </w:tcPr>
-          <w:p>
-            <w:r>
-              <w:t>-8393</w:t>
-            </w:r>
-          </w:p>
-        </w:tc>
-        <w:tc>
-          <w:tcPr>
-            <w:tcW w:type="dxa" w:w="1080"/>
-          </w:tcPr>
-          <w:p>
-            <w:r>
-              <w:t>-8799</w:t>
-            </w:r>
-          </w:p>
-        </w:tc>
-        <w:tc>
-          <w:tcPr>
-            <w:tcW w:type="dxa" w:w="1080"/>
-          </w:tcPr>
-          <w:p>
-            <w:r>
-              <w:t>-8395</w:t>
-            </w:r>
-          </w:p>
-        </w:tc>
-        <w:tc>
-          <w:tcPr>
-            <w:tcW w:type="dxa" w:w="1080"/>
-          </w:tcPr>
-          <w:p>
-            <w:r>
-              <w:t>-8799</w:t>
-            </w:r>
-          </w:p>
-        </w:tc>
-        <w:tc>
-          <w:tcPr>
-            <w:tcW w:type="dxa" w:w="1080"/>
-          </w:tcPr>
-          <w:p>
-            <w:r>
-              <w:t>-8395</w:t>
-            </w:r>
-          </w:p>
-        </w:tc>
-        <w:tc>
-          <w:tcPr>
-            <w:tcW w:type="dxa" w:w="1080"/>
-          </w:tcPr>
-          <w:p>
-            <w:r>
-              <w:t>-8799</w:t>
+              <w:t>1836</w:t>
+            </w:r>
+          </w:p>
+        </w:tc>
+        <w:tc>
+          <w:tcPr>
+            <w:tcW w:type="dxa" w:w="1080"/>
+          </w:tcPr>
+          <w:p>
+            <w:r>
+              <w:t>-19046</w:t>
+            </w:r>
+          </w:p>
+        </w:tc>
+        <w:tc>
+          <w:tcPr>
+            <w:tcW w:type="dxa" w:w="1080"/>
+          </w:tcPr>
+          <w:p>
+            <w:r>
+              <w:t>1838</w:t>
+            </w:r>
+          </w:p>
+        </w:tc>
+        <w:tc>
+          <w:tcPr>
+            <w:tcW w:type="dxa" w:w="1080"/>
+          </w:tcPr>
+          <w:p>
+            <w:r>
+              <w:t>-19046</w:t>
+            </w:r>
+          </w:p>
+        </w:tc>
+        <w:tc>
+          <w:tcPr>
+            <w:tcW w:type="dxa" w:w="1080"/>
+          </w:tcPr>
+          <w:p>
+            <w:r>
+              <w:t>1836</w:t>
+            </w:r>
+          </w:p>
+        </w:tc>
+        <w:tc>
+          <w:tcPr>
+            <w:tcW w:type="dxa" w:w="1080"/>
+          </w:tcPr>
+          <w:p>
+            <w:r>
+              <w:t>-19046</w:t>
+            </w:r>
+          </w:p>
+        </w:tc>
+        <w:tc>
+          <w:tcPr>
+            <w:tcW w:type="dxa" w:w="1080"/>
+          </w:tcPr>
+          <w:p>
+            <w:r>
+              <w:t>1836</w:t>
+            </w:r>
+          </w:p>
+        </w:tc>
+        <w:tc>
+          <w:tcPr>
+            <w:tcW w:type="dxa" w:w="1080"/>
+          </w:tcPr>
+          <w:p>
+            <w:r>
+              <w:t>-19046</w:t>
             </w:r>
           </w:p>
         </w:tc>
@@ -4471,77 +4471,77 @@
           </w:tcPr>
           <w:p>
             <w:r>
-              <w:t>-111</w:t>
-            </w:r>
-          </w:p>
-        </w:tc>
-        <w:tc>
-          <w:tcPr>
-            <w:tcW w:type="dxa" w:w="1080"/>
-          </w:tcPr>
-          <w:p>
-            <w:r>
-              <w:t>-7469</w:t>
-            </w:r>
-          </w:p>
-        </w:tc>
-        <w:tc>
-          <w:tcPr>
-            <w:tcW w:type="dxa" w:w="1080"/>
-          </w:tcPr>
-          <w:p>
-            <w:r>
-              <w:t>-113</w:t>
-            </w:r>
-          </w:p>
-        </w:tc>
-        <w:tc>
-          <w:tcPr>
-            <w:tcW w:type="dxa" w:w="1080"/>
-          </w:tcPr>
-          <w:p>
-            <w:r>
-              <w:t>-7467</w:t>
-            </w:r>
-          </w:p>
-        </w:tc>
-        <w:tc>
-          <w:tcPr>
-            <w:tcW w:type="dxa" w:w="1080"/>
-          </w:tcPr>
-          <w:p>
-            <w:r>
-              <w:t>-110</w:t>
-            </w:r>
-          </w:p>
-        </w:tc>
-        <w:tc>
-          <w:tcPr>
-            <w:tcW w:type="dxa" w:w="1080"/>
-          </w:tcPr>
-          <w:p>
-            <w:r>
-              <w:t>-7470</w:t>
-            </w:r>
-          </w:p>
-        </w:tc>
-        <w:tc>
-          <w:tcPr>
-            <w:tcW w:type="dxa" w:w="1080"/>
-          </w:tcPr>
-          <w:p>
-            <w:r>
-              <w:t>-111</w:t>
-            </w:r>
-          </w:p>
-        </w:tc>
-        <w:tc>
-          <w:tcPr>
-            <w:tcW w:type="dxa" w:w="1080"/>
-          </w:tcPr>
-          <w:p>
-            <w:r>
-              <w:t>-7470</w:t>
+              <w:t>10120</w:t>
+            </w:r>
+          </w:p>
+        </w:tc>
+        <w:tc>
+          <w:tcPr>
+            <w:tcW w:type="dxa" w:w="1080"/>
+          </w:tcPr>
+          <w:p>
+            <w:r>
+              <w:t>-17716</w:t>
+            </w:r>
+          </w:p>
+        </w:tc>
+        <w:tc>
+          <w:tcPr>
+            <w:tcW w:type="dxa" w:w="1080"/>
+          </w:tcPr>
+          <w:p>
+            <w:r>
+              <w:t>10118</w:t>
+            </w:r>
+          </w:p>
+        </w:tc>
+        <w:tc>
+          <w:tcPr>
+            <w:tcW w:type="dxa" w:w="1080"/>
+          </w:tcPr>
+          <w:p>
+            <w:r>
+              <w:t>-17714</w:t>
+            </w:r>
+          </w:p>
+        </w:tc>
+        <w:tc>
+          <w:tcPr>
+            <w:tcW w:type="dxa" w:w="1080"/>
+          </w:tcPr>
+          <w:p>
+            <w:r>
+              <w:t>10121</w:t>
+            </w:r>
+          </w:p>
+        </w:tc>
+        <w:tc>
+          <w:tcPr>
+            <w:tcW w:type="dxa" w:w="1080"/>
+          </w:tcPr>
+          <w:p>
+            <w:r>
+              <w:t>-17717</w:t>
+            </w:r>
+          </w:p>
+        </w:tc>
+        <w:tc>
+          <w:tcPr>
+            <w:tcW w:type="dxa" w:w="1080"/>
+          </w:tcPr>
+          <w:p>
+            <w:r>
+              <w:t>10120</w:t>
+            </w:r>
+          </w:p>
+        </w:tc>
+        <w:tc>
+          <w:tcPr>
+            <w:tcW w:type="dxa" w:w="1080"/>
+          </w:tcPr>
+          <w:p>
+            <w:r>
+              <w:t>-17717</w:t>
             </w:r>
           </w:p>
         </w:tc>
@@ -4553,77 +4553,77 @@
           </w:tcPr>
           <w:p>
             <w:r>
-              <w:t>-8821</w:t>
-            </w:r>
-          </w:p>
-        </w:tc>
-        <w:tc>
-          <w:tcPr>
-            <w:tcW w:type="dxa" w:w="1080"/>
-          </w:tcPr>
-          <w:p>
-            <w:r>
-              <w:t>8167</w:t>
-            </w:r>
-          </w:p>
-        </w:tc>
-        <w:tc>
-          <w:tcPr>
-            <w:tcW w:type="dxa" w:w="1080"/>
-          </w:tcPr>
-          <w:p>
-            <w:r>
-              <w:t>-8823</w:t>
-            </w:r>
-          </w:p>
-        </w:tc>
-        <w:tc>
-          <w:tcPr>
-            <w:tcW w:type="dxa" w:w="1080"/>
-          </w:tcPr>
-          <w:p>
-            <w:r>
-              <w:t>8152</w:t>
-            </w:r>
-          </w:p>
-        </w:tc>
-        <w:tc>
-          <w:tcPr>
-            <w:tcW w:type="dxa" w:w="1080"/>
-          </w:tcPr>
-          <w:p>
-            <w:r>
-              <w:t>-8822</w:t>
-            </w:r>
-          </w:p>
-        </w:tc>
-        <w:tc>
-          <w:tcPr>
-            <w:tcW w:type="dxa" w:w="1080"/>
-          </w:tcPr>
-          <w:p>
-            <w:r>
-              <w:t>8165</w:t>
-            </w:r>
-          </w:p>
-        </w:tc>
-        <w:tc>
-          <w:tcPr>
-            <w:tcW w:type="dxa" w:w="1080"/>
-          </w:tcPr>
-          <w:p>
-            <w:r>
-              <w:t>-8821</w:t>
-            </w:r>
-          </w:p>
-        </w:tc>
-        <w:tc>
-          <w:tcPr>
-            <w:tcW w:type="dxa" w:w="1080"/>
-          </w:tcPr>
-          <w:p>
-            <w:r>
-              <w:t>8166</w:t>
+              <w:t>1410</w:t>
+            </w:r>
+          </w:p>
+        </w:tc>
+        <w:tc>
+          <w:tcPr>
+            <w:tcW w:type="dxa" w:w="1080"/>
+          </w:tcPr>
+          <w:p>
+            <w:r>
+              <w:t>-2080</w:t>
+            </w:r>
+          </w:p>
+        </w:tc>
+        <w:tc>
+          <w:tcPr>
+            <w:tcW w:type="dxa" w:w="1080"/>
+          </w:tcPr>
+          <w:p>
+            <w:r>
+              <w:t>1408</w:t>
+            </w:r>
+          </w:p>
+        </w:tc>
+        <w:tc>
+          <w:tcPr>
+            <w:tcW w:type="dxa" w:w="1080"/>
+          </w:tcPr>
+          <w:p>
+            <w:r>
+              <w:t>-2095</w:t>
+            </w:r>
+          </w:p>
+        </w:tc>
+        <w:tc>
+          <w:tcPr>
+            <w:tcW w:type="dxa" w:w="1080"/>
+          </w:tcPr>
+          <w:p>
+            <w:r>
+              <w:t>1409</w:t>
+            </w:r>
+          </w:p>
+        </w:tc>
+        <w:tc>
+          <w:tcPr>
+            <w:tcW w:type="dxa" w:w="1080"/>
+          </w:tcPr>
+          <w:p>
+            <w:r>
+              <w:t>-2082</w:t>
+            </w:r>
+          </w:p>
+        </w:tc>
+        <w:tc>
+          <w:tcPr>
+            <w:tcW w:type="dxa" w:w="1080"/>
+          </w:tcPr>
+          <w:p>
+            <w:r>
+              <w:t>1410</w:t>
+            </w:r>
+          </w:p>
+        </w:tc>
+        <w:tc>
+          <w:tcPr>
+            <w:tcW w:type="dxa" w:w="1080"/>
+          </w:tcPr>
+          <w:p>
+            <w:r>
+              <w:t>-2081</w:t>
             </w:r>
           </w:p>
         </w:tc>
@@ -4635,77 +4635,77 @@
           </w:tcPr>
           <w:p>
             <w:r>
-              <w:t>-783</w:t>
-            </w:r>
-          </w:p>
-        </w:tc>
-        <w:tc>
-          <w:tcPr>
-            <w:tcW w:type="dxa" w:w="1080"/>
-          </w:tcPr>
-          <w:p>
-            <w:r>
-              <w:t>9048</w:t>
-            </w:r>
-          </w:p>
-        </w:tc>
-        <w:tc>
-          <w:tcPr>
-            <w:tcW w:type="dxa" w:w="1080"/>
-          </w:tcPr>
-          <w:p>
-            <w:r>
-              <w:t>-786</w:t>
-            </w:r>
-          </w:p>
-        </w:tc>
-        <w:tc>
-          <w:tcPr>
-            <w:tcW w:type="dxa" w:w="1080"/>
-          </w:tcPr>
-          <w:p>
-            <w:r>
-              <w:t>9047</w:t>
-            </w:r>
-          </w:p>
-        </w:tc>
-        <w:tc>
-          <w:tcPr>
-            <w:tcW w:type="dxa" w:w="1080"/>
-          </w:tcPr>
-          <w:p>
-            <w:r>
-              <w:t>-781</w:t>
-            </w:r>
-          </w:p>
-        </w:tc>
-        <w:tc>
-          <w:tcPr>
-            <w:tcW w:type="dxa" w:w="1080"/>
-          </w:tcPr>
-          <w:p>
-            <w:r>
-              <w:t>9048</w:t>
-            </w:r>
-          </w:p>
-        </w:tc>
-        <w:tc>
-          <w:tcPr>
-            <w:tcW w:type="dxa" w:w="1080"/>
-          </w:tcPr>
-          <w:p>
-            <w:r>
-              <w:t>-782</w:t>
-            </w:r>
-          </w:p>
-        </w:tc>
-        <w:tc>
-          <w:tcPr>
-            <w:tcW w:type="dxa" w:w="1080"/>
-          </w:tcPr>
-          <w:p>
-            <w:r>
-              <w:t>9048</w:t>
+              <w:t>9448</w:t>
+            </w:r>
+          </w:p>
+        </w:tc>
+        <w:tc>
+          <w:tcPr>
+            <w:tcW w:type="dxa" w:w="1080"/>
+          </w:tcPr>
+          <w:p>
+            <w:r>
+              <w:t>-1199</w:t>
+            </w:r>
+          </w:p>
+        </w:tc>
+        <w:tc>
+          <w:tcPr>
+            <w:tcW w:type="dxa" w:w="1080"/>
+          </w:tcPr>
+          <w:p>
+            <w:r>
+              <w:t>9445</w:t>
+            </w:r>
+          </w:p>
+        </w:tc>
+        <w:tc>
+          <w:tcPr>
+            <w:tcW w:type="dxa" w:w="1080"/>
+          </w:tcPr>
+          <w:p>
+            <w:r>
+              <w:t>-1200</w:t>
+            </w:r>
+          </w:p>
+        </w:tc>
+        <w:tc>
+          <w:tcPr>
+            <w:tcW w:type="dxa" w:w="1080"/>
+          </w:tcPr>
+          <w:p>
+            <w:r>
+              <w:t>9450</w:t>
+            </w:r>
+          </w:p>
+        </w:tc>
+        <w:tc>
+          <w:tcPr>
+            <w:tcW w:type="dxa" w:w="1080"/>
+          </w:tcPr>
+          <w:p>
+            <w:r>
+              <w:t>-1199</w:t>
+            </w:r>
+          </w:p>
+        </w:tc>
+        <w:tc>
+          <w:tcPr>
+            <w:tcW w:type="dxa" w:w="1080"/>
+          </w:tcPr>
+          <w:p>
+            <w:r>
+              <w:t>9449</w:t>
+            </w:r>
+          </w:p>
+        </w:tc>
+        <w:tc>
+          <w:tcPr>
+            <w:tcW w:type="dxa" w:w="1080"/>
+          </w:tcPr>
+          <w:p>
+            <w:r>
+              <w:t>-1199</w:t>
             </w:r>
           </w:p>
         </w:tc>
@@ -4734,7 +4734,7 @@
           </w:tcPr>
           <w:p>
             <w:r>
-              <w:t>-8883.75</w:t>
+              <w:t>1347.25</w:t>
             </w:r>
           </w:p>
         </w:tc>
@@ -4744,7 +4744,7 @@
           </w:tcPr>
           <w:p>
             <w:r>
-              <w:t>-9038.5</w:t>
+              <w:t>-19285.5</w:t>
             </w:r>
           </w:p>
         </w:tc>
@@ -4776,7 +4776,7 @@
           </w:tcPr>
           <w:p>
             <w:r>
-              <w:t>8944.0</w:t>
+              <w:t>19175.0</w:t>
             </w:r>
           </w:p>
         </w:tc>
@@ -4786,7 +4786,7 @@
           </w:tcPr>
           <w:p>
             <w:r>
-              <w:t>8764.25</w:t>
+              <w:t>-1482.75</w:t>
             </w:r>
           </w:p>
         </w:tc>
@@ -4818,7 +4818,7 @@
           </w:tcPr>
           <w:p>
             <w:r>
-              <w:t>-8873.0</w:t>
+              <w:t>1358.0</w:t>
             </w:r>
           </w:p>
         </w:tc>
@@ -4828,7 +4828,7 @@
           </w:tcPr>
           <w:p>
             <w:r>
-              <w:t>8775.0</w:t>
+              <w:t>-1472.0</w:t>
             </w:r>
           </w:p>
         </w:tc>
@@ -4860,7 +4860,7 @@
           </w:tcPr>
           <w:p>
             <w:r>
-              <w:t>8931.0</w:t>
+              <w:t>19162.0</w:t>
             </w:r>
           </w:p>
         </w:tc>
@@ -4870,7 +4870,7 @@
           </w:tcPr>
           <w:p>
             <w:r>
-              <w:t>-9049.75</w:t>
+              <w:t>-19296.75</w:t>
             </w:r>
           </w:p>
         </w:tc>
@@ -4902,7 +4902,7 @@
           </w:tcPr>
           <w:p>
             <w:r>
-              <w:t>-9382.25</w:t>
+              <w:t>848.75</w:t>
             </w:r>
           </w:p>
         </w:tc>
@@ -4912,7 +4912,7 @@
           </w:tcPr>
           <w:p>
             <w:r>
-              <w:t>-131.75</w:t>
+              <w:t>-10378.75</w:t>
             </w:r>
           </w:p>
         </w:tc>
@@ -4944,7 +4944,7 @@
           </w:tcPr>
           <w:p>
             <w:r>
-              <w:t>9441.0</w:t>
+              <w:t>19672.0</w:t>
             </w:r>
           </w:p>
         </w:tc>
@@ -4954,7 +4954,7 @@
           </w:tcPr>
           <w:p>
             <w:r>
-              <w:t>-143.75</w:t>
+              <w:t>-10390.75</w:t>
             </w:r>
           </w:p>
         </w:tc>
@@ -4986,7 +4986,7 @@
           </w:tcPr>
           <w:p>
             <w:r>
-              <w:t>36.75</w:t>
+              <w:t>10267.75</w:t>
             </w:r>
           </w:p>
         </w:tc>
@@ -4996,7 +4996,7 @@
           </w:tcPr>
           <w:p>
             <w:r>
-              <w:t>9274.0</w:t>
+              <w:t>-973.0</w:t>
             </w:r>
           </w:p>
         </w:tc>
@@ -5028,7 +5028,7 @@
           </w:tcPr>
           <w:p>
             <w:r>
-              <w:t>23.25</w:t>
+              <w:t>10254.25</w:t>
             </w:r>
           </w:p>
         </w:tc>
@@ -5038,7 +5038,7 @@
           </w:tcPr>
           <w:p>
             <w:r>
-              <w:t>-9548.5</w:t>
+              <w:t>-19795.5</w:t>
             </w:r>
           </w:p>
         </w:tc>
@@ -5087,7 +5087,7 @@
           </w:tcPr>
           <w:p>
             <w:r>
-              <w:t>-8828.0</w:t>
+              <w:t>1403.0</w:t>
             </w:r>
           </w:p>
         </w:tc>
@@ -5097,7 +5097,7 @@
           </w:tcPr>
           <w:p>
             <w:r>
-              <w:t>8165.0</w:t>
+              <w:t>-2082.0</w:t>
             </w:r>
           </w:p>
         </w:tc>
@@ -5129,7 +5129,7 @@
           </w:tcPr>
           <w:p>
             <w:r>
-              <w:t>-7961.25</w:t>
+              <w:t>2269.75</w:t>
             </w:r>
           </w:p>
         </w:tc>
@@ -5139,7 +5139,7 @@
           </w:tcPr>
           <w:p>
             <w:r>
-              <w:t>-539.75</w:t>
+              <w:t>-10786.75</w:t>
             </w:r>
           </w:p>
         </w:tc>
@@ -5171,7 +5171,7 @@
           </w:tcPr>
           <w:p>
             <w:r>
-              <w:t>-6072.0</w:t>
+              <w:t>4159.0</w:t>
             </w:r>
           </w:p>
         </w:tc>
@@ -5181,7 +5181,7 @@
           </w:tcPr>
           <w:p>
             <w:r>
-              <w:t>-6836.0</w:t>
+              <w:t>-17083.0</w:t>
             </w:r>
           </w:p>
         </w:tc>
@@ -5213,7 +5213,7 @@
           </w:tcPr>
           <w:p>
             <w:r>
-              <w:t>-90.25</w:t>
+              <w:t>10140.75</w:t>
             </w:r>
           </w:p>
         </w:tc>
@@ -5223,7 +5223,7 @@
           </w:tcPr>
           <w:p>
             <w:r>
-              <w:t>-7443.5</w:t>
+              <w:t>-17690.5</w:t>
             </w:r>
           </w:p>
         </w:tc>
@@ -5255,7 +5255,7 @@
           </w:tcPr>
           <w:p>
             <w:r>
-              <w:t>-6504.25</w:t>
+              <w:t>3726.75</w:t>
             </w:r>
           </w:p>
         </w:tc>
@@ -5265,7 +5265,7 @@
           </w:tcPr>
           <w:p>
             <w:r>
-              <w:t>9396.0</w:t>
+              <w:t>-851.0</w:t>
             </w:r>
           </w:p>
         </w:tc>
@@ -5297,7 +5297,7 @@
           </w:tcPr>
           <w:p>
             <w:r>
-              <w:t>-4075.5</w:t>
+              <w:t>6155.5</w:t>
             </w:r>
           </w:p>
         </w:tc>
@@ -5307,7 +5307,7 @@
           </w:tcPr>
           <w:p>
             <w:r>
-              <w:t>716.5</w:t>
+              <w:t>-9530.5</w:t>
             </w:r>
           </w:p>
         </w:tc>
@@ -5339,7 +5339,7 @@
           </w:tcPr>
           <w:p>
             <w:r>
-              <w:t>-8280.75</w:t>
+              <w:t>1950.25</w:t>
             </w:r>
           </w:p>
         </w:tc>
@@ -5349,7 +5349,7 @@
           </w:tcPr>
           <w:p>
             <w:r>
-              <w:t>-4171.25</w:t>
+              <w:t>-14418.25</w:t>
             </w:r>
           </w:p>
         </w:tc>
@@ -5381,7 +5381,7 @@
           </w:tcPr>
           <w:p>
             <w:r>
-              <w:t>-3248.25</w:t>
+              <w:t>6982.75</w:t>
             </w:r>
           </w:p>
         </w:tc>
@@ -5391,7 +5391,7 @@
           </w:tcPr>
           <w:p>
             <w:r>
-              <w:t>-7704.5</w:t>
+              <w:t>-17951.5</w:t>
             </w:r>
           </w:p>
         </w:tc>
@@ -5440,7 +5440,7 @@
           </w:tcPr>
           <w:p>
             <w:r>
-              <w:t>-8695.0</w:t>
+              <w:t>1536.0</w:t>
             </w:r>
           </w:p>
         </w:tc>
@@ -5450,7 +5450,7 @@
           </w:tcPr>
           <w:p>
             <w:r>
-              <w:t>1216.0</w:t>
+              <w:t>-9031.0</w:t>
             </w:r>
           </w:p>
         </w:tc>
@@ -5482,7 +5482,7 @@
           </w:tcPr>
           <w:p>
             <w:r>
-              <w:t>101.75</w:t>
+              <w:t>10332.75</w:t>
             </w:r>
           </w:p>
         </w:tc>
@@ -5492,7 +5492,7 @@
           </w:tcPr>
           <w:p>
             <w:r>
-              <w:t>-139.25</w:t>
+              <w:t>-10386.25</w:t>
             </w:r>
           </w:p>
         </w:tc>
@@ -5524,7 +5524,7 @@
           </w:tcPr>
           <w:p>
             <w:r>
-              <w:t>-8394.5</w:t>
+              <w:t>1836.5</w:t>
             </w:r>
           </w:p>
         </w:tc>
@@ -5534,7 +5534,7 @@
           </w:tcPr>
           <w:p>
             <w:r>
-              <w:t>-8799.0</w:t>
+              <w:t>-19046.0</w:t>
             </w:r>
           </w:p>
         </w:tc>
@@ -5566,7 +5566,7 @@
           </w:tcPr>
           <w:p>
             <w:r>
-              <w:t>-111.25</w:t>
+              <w:t>10119.75</w:t>
             </w:r>
           </w:p>
         </w:tc>
@@ -5576,7 +5576,7 @@
           </w:tcPr>
           <w:p>
             <w:r>
-              <w:t>-7469.0</w:t>
+              <w:t>-17716.0</w:t>
             </w:r>
           </w:p>
         </w:tc>
@@ -5608,7 +5608,7 @@
           </w:tcPr>
           <w:p>
             <w:r>
-              <w:t>-8821.75</w:t>
+              <w:t>1409.25</w:t>
             </w:r>
           </w:p>
         </w:tc>
@@ -5618,7 +5618,7 @@
           </w:tcPr>
           <w:p>
             <w:r>
-              <w:t>8162.5</w:t>
+              <w:t>-2084.5</w:t>
             </w:r>
           </w:p>
         </w:tc>
@@ -5650,7 +5650,7 @@
           </w:tcPr>
           <w:p>
             <w:r>
-              <w:t>-783.0</w:t>
+              <w:t>9448.0</w:t>
             </w:r>
           </w:p>
         </w:tc>
@@ -5660,7 +5660,7 @@
           </w:tcPr>
           <w:p>
             <w:r>
-              <w:t>9047.75</w:t>
+              <w:t>-1199.25</w:t>
             </w:r>
           </w:p>
         </w:tc>
